--- a/ta1.docx
+++ b/ta1.docx
@@ -569,22 +569,14 @@
     </w:p>
     <w:p>
       <w:pPr>
-        <w:spacing w:before="100" w:beforeAutospacing="1" w:after="100" w:afterAutospacing="1"/>
-        <w:jc w:val="center"/>
-        <w:rPr>
-          <w:rFonts w:eastAsia="Times New Roman"/>
-          <w:b/>
-          <w:sz w:val="26"/>
-          <w:szCs w:val="26"/>
-          <w:lang w:val="en-ID"/>
-        </w:rPr>
-      </w:pPr>
-      <w:r>
-        <w:rPr>
-          <w:rFonts w:eastAsia="Times New Roman"/>
-          <w:b/>
-          <w:sz w:val="26"/>
-          <w:szCs w:val="26"/>
+        <w:pStyle w:val="Heading1"/>
+        <w:rPr>
+          <w:lang w:val="en-ID"/>
+        </w:rPr>
+      </w:pPr>
+      <w:bookmarkStart w:id="0" w:name="_Toc5389540"/>
+      <w:r>
+        <w:rPr>
           <w:lang w:val="en-ID"/>
         </w:rPr>
         <w:lastRenderedPageBreak/>
@@ -592,24 +584,17 @@
       </w:r>
       <w:r>
         <w:rPr>
-          <w:rFonts w:eastAsia="Times New Roman"/>
-          <w:b/>
-          <w:sz w:val="26"/>
-          <w:szCs w:val="26"/>
           <w:lang w:val="en-ID"/>
         </w:rPr>
         <w:t xml:space="preserve">PERSETUJUAN </w:t>
       </w:r>
       <w:r>
         <w:rPr>
-          <w:rFonts w:eastAsia="Times New Roman"/>
-          <w:b/>
-          <w:sz w:val="26"/>
-          <w:szCs w:val="26"/>
           <w:lang w:val="en-ID"/>
         </w:rPr>
         <w:t>TUGAS AKHIR I</w:t>
       </w:r>
+      <w:bookmarkEnd w:id="0"/>
     </w:p>
     <w:p>
       <w:pPr>
@@ -1230,22 +1215,14 @@
     </w:p>
     <w:p>
       <w:pPr>
-        <w:spacing w:before="100" w:beforeAutospacing="1" w:after="100" w:afterAutospacing="1"/>
-        <w:jc w:val="center"/>
-        <w:rPr>
-          <w:rFonts w:eastAsia="Times New Roman"/>
-          <w:b/>
-          <w:sz w:val="26"/>
-          <w:szCs w:val="26"/>
-          <w:lang w:val="en-ID"/>
-        </w:rPr>
-      </w:pPr>
-      <w:r>
-        <w:rPr>
-          <w:rFonts w:eastAsia="Times New Roman"/>
-          <w:b/>
-          <w:sz w:val="26"/>
-          <w:szCs w:val="26"/>
+        <w:pStyle w:val="Heading1"/>
+        <w:rPr>
+          <w:lang w:val="en-ID"/>
+        </w:rPr>
+      </w:pPr>
+      <w:bookmarkStart w:id="1" w:name="_Toc5389541"/>
+      <w:r>
+        <w:rPr>
           <w:lang w:val="en-ID"/>
         </w:rPr>
         <w:lastRenderedPageBreak/>
@@ -1253,14 +1230,11 @@
       </w:r>
       <w:r>
         <w:rPr>
-          <w:rFonts w:eastAsia="Times New Roman"/>
-          <w:b/>
-          <w:sz w:val="26"/>
-          <w:szCs w:val="26"/>
           <w:lang w:val="en-ID"/>
         </w:rPr>
         <w:t>PENGESAHAN</w:t>
       </w:r>
+      <w:bookmarkEnd w:id="1"/>
     </w:p>
     <w:p>
       <w:pPr>
@@ -1685,12 +1659,12 @@
         <w:pageBreakBefore/>
         <w:spacing w:before="100" w:beforeAutospacing="1" w:after="100" w:afterAutospacing="1"/>
       </w:pPr>
-      <w:bookmarkStart w:id="0" w:name="_Toc5046983"/>
+      <w:bookmarkStart w:id="2" w:name="_Toc5389542"/>
       <w:r>
         <w:lastRenderedPageBreak/>
         <w:t>HALAMAN RINGKASAN</w:t>
       </w:r>
-      <w:bookmarkEnd w:id="0"/>
+      <w:bookmarkEnd w:id="2"/>
     </w:p>
     <w:p>
       <w:pPr>
@@ -1702,7 +1676,7 @@
       <w:pPr>
         <w:pStyle w:val="NormalWeb"/>
         <w:spacing w:line="360" w:lineRule="auto"/>
-        <w:ind w:firstLine="720"/>
+        <w:ind w:firstLine="567"/>
         <w:jc w:val="both"/>
       </w:pPr>
       <w:r>
@@ -1848,7 +1822,7 @@
           <w:lang w:val="id-ID"/>
         </w:rPr>
       </w:pPr>
-      <w:bookmarkStart w:id="1" w:name="_Toc5046984"/>
+      <w:bookmarkStart w:id="3" w:name="_Toc5389543"/>
       <w:r>
         <w:rPr>
           <w:lang w:val="id-ID"/>
@@ -1856,7 +1830,7 @@
         <w:lastRenderedPageBreak/>
         <w:t>DAFTAR ISI</w:t>
       </w:r>
-      <w:bookmarkEnd w:id="1"/>
+      <w:bookmarkEnd w:id="3"/>
     </w:p>
     <w:p>
       <w:pPr>
@@ -1898,13 +1872,14 @@
         </w:rPr>
         <w:fldChar w:fldCharType="separate"/>
       </w:r>
-      <w:hyperlink w:anchor="_Toc5046983" w:history="1">
+      <w:hyperlink w:anchor="_Toc5389540" w:history="1">
         <w:r>
           <w:rPr>
             <w:rStyle w:val="Hyperlink"/>
             <w:noProof/>
-          </w:rPr>
-          <w:t>HALAMAN RINGKASAN</w:t>
+            <w:lang w:val="en-ID"/>
+          </w:rPr>
+          <w:t>HALAMAN PERSETUJUAN TUGAS AKHIR I</w:t>
         </w:r>
         <w:r>
           <w:rPr>
@@ -1922,7 +1897,7 @@
           <w:rPr>
             <w:noProof/>
           </w:rPr>
-          <w:instrText xml:space="preserve"> PAGEREF _Toc5046983 \h </w:instrText>
+          <w:instrText xml:space="preserve"> PAGEREF _Toc5389540 \h </w:instrText>
         </w:r>
         <w:r>
           <w:rPr>
@@ -1939,7 +1914,7 @@
           <w:rPr>
             <w:noProof/>
           </w:rPr>
-          <w:t>iv</w:t>
+          <w:t>ii</w:t>
         </w:r>
         <w:r>
           <w:rPr>
@@ -1960,14 +1935,14 @@
           <w:lang w:val="en-ID" w:eastAsia="en-US" w:bidi="ar-SA"/>
         </w:rPr>
       </w:pPr>
-      <w:hyperlink w:anchor="_Toc5046984" w:history="1">
+      <w:hyperlink w:anchor="_Toc5389541" w:history="1">
         <w:r>
           <w:rPr>
             <w:rStyle w:val="Hyperlink"/>
             <w:noProof/>
-            <w:lang w:val="id-ID"/>
-          </w:rPr>
-          <w:t>DAFTAR ISI</w:t>
+            <w:lang w:val="en-ID"/>
+          </w:rPr>
+          <w:t>HALAMAN PENGESAHAN</w:t>
         </w:r>
         <w:r>
           <w:rPr>
@@ -1985,7 +1960,7 @@
           <w:rPr>
             <w:noProof/>
           </w:rPr>
-          <w:instrText xml:space="preserve"> PAGEREF _Toc5046984 \h </w:instrText>
+          <w:instrText xml:space="preserve"> PAGEREF _Toc5389541 \h </w:instrText>
         </w:r>
         <w:r>
           <w:rPr>
@@ -2002,7 +1977,7 @@
           <w:rPr>
             <w:noProof/>
           </w:rPr>
-          <w:t>v</w:t>
+          <w:t>iii</w:t>
         </w:r>
         <w:r>
           <w:rPr>
@@ -2023,21 +1998,13 @@
           <w:lang w:val="en-ID" w:eastAsia="en-US" w:bidi="ar-SA"/>
         </w:rPr>
       </w:pPr>
-      <w:hyperlink w:anchor="_Toc5046985" w:history="1">
+      <w:hyperlink w:anchor="_Toc5389542" w:history="1">
         <w:r>
           <w:rPr>
             <w:rStyle w:val="Hyperlink"/>
             <w:noProof/>
-            <w:lang w:val="id-ID"/>
-          </w:rPr>
-          <w:t xml:space="preserve">DAFTAR </w:t>
-        </w:r>
-        <w:r>
-          <w:rPr>
-            <w:rStyle w:val="Hyperlink"/>
-            <w:noProof/>
-          </w:rPr>
-          <w:t>TABEL</w:t>
+          </w:rPr>
+          <w:t>HALAMAN RINGKASAN</w:t>
         </w:r>
         <w:r>
           <w:rPr>
@@ -2055,7 +2022,7 @@
           <w:rPr>
             <w:noProof/>
           </w:rPr>
-          <w:instrText xml:space="preserve"> PAGEREF _Toc5046985 \h </w:instrText>
+          <w:instrText xml:space="preserve"> PAGEREF _Toc5389542 \h </w:instrText>
         </w:r>
         <w:r>
           <w:rPr>
@@ -2072,7 +2039,7 @@
           <w:rPr>
             <w:noProof/>
           </w:rPr>
-          <w:t>vii</w:t>
+          <w:t>iv</w:t>
         </w:r>
         <w:r>
           <w:rPr>
@@ -2093,21 +2060,14 @@
           <w:lang w:val="en-ID" w:eastAsia="en-US" w:bidi="ar-SA"/>
         </w:rPr>
       </w:pPr>
-      <w:hyperlink w:anchor="_Toc5046986" w:history="1">
+      <w:hyperlink w:anchor="_Toc5389543" w:history="1">
         <w:r>
           <w:rPr>
             <w:rStyle w:val="Hyperlink"/>
             <w:noProof/>
             <w:lang w:val="id-ID"/>
           </w:rPr>
-          <w:t xml:space="preserve">DAFTAR </w:t>
-        </w:r>
-        <w:r>
-          <w:rPr>
-            <w:rStyle w:val="Hyperlink"/>
-            <w:noProof/>
-          </w:rPr>
-          <w:t>GAMBAR</w:t>
+          <w:t>DAFTAR ISI</w:t>
         </w:r>
         <w:r>
           <w:rPr>
@@ -2125,7 +2085,7 @@
           <w:rPr>
             <w:noProof/>
           </w:rPr>
-          <w:instrText xml:space="preserve"> PAGEREF _Toc5046986 \h </w:instrText>
+          <w:instrText xml:space="preserve"> PAGEREF _Toc5389543 \h </w:instrText>
         </w:r>
         <w:r>
           <w:rPr>
@@ -2142,7 +2102,7 @@
           <w:rPr>
             <w:noProof/>
           </w:rPr>
-          <w:t>viii</w:t>
+          <w:t>v</w:t>
         </w:r>
         <w:r>
           <w:rPr>
@@ -2163,14 +2123,21 @@
           <w:lang w:val="en-ID" w:eastAsia="en-US" w:bidi="ar-SA"/>
         </w:rPr>
       </w:pPr>
-      <w:hyperlink w:anchor="_Toc5046987" w:history="1">
+      <w:hyperlink w:anchor="_Toc5389544" w:history="1">
         <w:r>
           <w:rPr>
             <w:rStyle w:val="Hyperlink"/>
             <w:noProof/>
             <w:lang w:val="id-ID"/>
           </w:rPr>
-          <w:t>BAB I  PENDAHULUAN</w:t>
+          <w:t xml:space="preserve">DAFTAR </w:t>
+        </w:r>
+        <w:r>
+          <w:rPr>
+            <w:rStyle w:val="Hyperlink"/>
+            <w:noProof/>
+          </w:rPr>
+          <w:t>TABEL</w:t>
         </w:r>
         <w:r>
           <w:rPr>
@@ -2188,7 +2155,7 @@
           <w:rPr>
             <w:noProof/>
           </w:rPr>
-          <w:instrText xml:space="preserve"> PAGEREF _Toc5046987 \h </w:instrText>
+          <w:instrText xml:space="preserve"> PAGEREF _Toc5389544 \h </w:instrText>
         </w:r>
         <w:r>
           <w:rPr>
@@ -2205,7 +2172,7 @@
           <w:rPr>
             <w:noProof/>
           </w:rPr>
-          <w:t>1</w:t>
+          <w:t>vii</w:t>
         </w:r>
         <w:r>
           <w:rPr>
@@ -2217,10 +2184,7 @@
     </w:p>
     <w:p>
       <w:pPr>
-        <w:pStyle w:val="TOC2"/>
-        <w:tabs>
-          <w:tab w:val="right" w:leader="dot" w:pos="8211"/>
-        </w:tabs>
+        <w:pStyle w:val="TOC1"/>
         <w:rPr>
           <w:rFonts w:asciiTheme="minorHAnsi" w:eastAsiaTheme="minorEastAsia" w:hAnsiTheme="minorHAnsi" w:cstheme="minorBidi"/>
           <w:noProof/>
@@ -2229,14 +2193,21 @@
           <w:lang w:val="en-ID" w:eastAsia="en-US" w:bidi="ar-SA"/>
         </w:rPr>
       </w:pPr>
-      <w:hyperlink w:anchor="_Toc5046988" w:history="1">
+      <w:hyperlink w:anchor="_Toc5389545" w:history="1">
         <w:r>
           <w:rPr>
             <w:rStyle w:val="Hyperlink"/>
             <w:noProof/>
             <w:lang w:val="id-ID"/>
           </w:rPr>
-          <w:t>1.1 Latar Belakang</w:t>
+          <w:t xml:space="preserve">DAFTAR </w:t>
+        </w:r>
+        <w:r>
+          <w:rPr>
+            <w:rStyle w:val="Hyperlink"/>
+            <w:noProof/>
+          </w:rPr>
+          <w:t>GAMBAR</w:t>
         </w:r>
         <w:r>
           <w:rPr>
@@ -2254,7 +2225,7 @@
           <w:rPr>
             <w:noProof/>
           </w:rPr>
-          <w:instrText xml:space="preserve"> PAGEREF _Toc5046988 \h </w:instrText>
+          <w:instrText xml:space="preserve"> PAGEREF _Toc5389545 \h </w:instrText>
         </w:r>
         <w:r>
           <w:rPr>
@@ -2271,7 +2242,7 @@
           <w:rPr>
             <w:noProof/>
           </w:rPr>
-          <w:t>1</w:t>
+          <w:t>viii</w:t>
         </w:r>
         <w:r>
           <w:rPr>
@@ -2283,10 +2254,7 @@
     </w:p>
     <w:p>
       <w:pPr>
-        <w:pStyle w:val="TOC2"/>
-        <w:tabs>
-          <w:tab w:val="right" w:leader="dot" w:pos="8211"/>
-        </w:tabs>
+        <w:pStyle w:val="TOC1"/>
         <w:rPr>
           <w:rFonts w:asciiTheme="minorHAnsi" w:eastAsiaTheme="minorEastAsia" w:hAnsiTheme="minorHAnsi" w:cstheme="minorBidi"/>
           <w:noProof/>
@@ -2295,14 +2263,14 @@
           <w:lang w:val="en-ID" w:eastAsia="en-US" w:bidi="ar-SA"/>
         </w:rPr>
       </w:pPr>
-      <w:hyperlink w:anchor="_Toc5046989" w:history="1">
+      <w:hyperlink w:anchor="_Toc5389546" w:history="1">
         <w:r>
           <w:rPr>
             <w:rStyle w:val="Hyperlink"/>
             <w:noProof/>
             <w:lang w:val="id-ID"/>
           </w:rPr>
-          <w:t>1.2 Rumusan Masalah</w:t>
+          <w:t>BAB I  PENDAHULUAN</w:t>
         </w:r>
         <w:r>
           <w:rPr>
@@ -2320,7 +2288,7 @@
           <w:rPr>
             <w:noProof/>
           </w:rPr>
-          <w:instrText xml:space="preserve"> PAGEREF _Toc5046989 \h </w:instrText>
+          <w:instrText xml:space="preserve"> PAGEREF _Toc5389546 \h </w:instrText>
         </w:r>
         <w:r>
           <w:rPr>
@@ -2337,7 +2305,7 @@
           <w:rPr>
             <w:noProof/>
           </w:rPr>
-          <w:t>3</w:t>
+          <w:t>1</w:t>
         </w:r>
         <w:r>
           <w:rPr>
@@ -2361,14 +2329,14 @@
           <w:lang w:val="en-ID" w:eastAsia="en-US" w:bidi="ar-SA"/>
         </w:rPr>
       </w:pPr>
-      <w:hyperlink w:anchor="_Toc5046990" w:history="1">
+      <w:hyperlink w:anchor="_Toc5389547" w:history="1">
         <w:r>
           <w:rPr>
             <w:rStyle w:val="Hyperlink"/>
             <w:noProof/>
             <w:lang w:val="id-ID"/>
           </w:rPr>
-          <w:t>1.3 Batasan Masalah</w:t>
+          <w:t>1.1 Latar Belakang</w:t>
         </w:r>
         <w:r>
           <w:rPr>
@@ -2386,7 +2354,7 @@
           <w:rPr>
             <w:noProof/>
           </w:rPr>
-          <w:instrText xml:space="preserve"> PAGEREF _Toc5046990 \h </w:instrText>
+          <w:instrText xml:space="preserve"> PAGEREF _Toc5389547 \h </w:instrText>
         </w:r>
         <w:r>
           <w:rPr>
@@ -2403,7 +2371,7 @@
           <w:rPr>
             <w:noProof/>
           </w:rPr>
-          <w:t>4</w:t>
+          <w:t>1</w:t>
         </w:r>
         <w:r>
           <w:rPr>
@@ -2427,21 +2395,14 @@
           <w:lang w:val="en-ID" w:eastAsia="en-US" w:bidi="ar-SA"/>
         </w:rPr>
       </w:pPr>
-      <w:hyperlink w:anchor="_Toc5046991" w:history="1">
+      <w:hyperlink w:anchor="_Toc5389548" w:history="1">
         <w:r>
           <w:rPr>
             <w:rStyle w:val="Hyperlink"/>
             <w:noProof/>
             <w:lang w:val="id-ID"/>
           </w:rPr>
-          <w:t xml:space="preserve">1.4 Tujuan </w:t>
-        </w:r>
-        <w:r>
-          <w:rPr>
-            <w:rStyle w:val="Hyperlink"/>
-            <w:noProof/>
-          </w:rPr>
-          <w:t>Penelitian</w:t>
+          <w:t>1.2 Rumusan Masalah</w:t>
         </w:r>
         <w:r>
           <w:rPr>
@@ -2459,7 +2420,7 @@
           <w:rPr>
             <w:noProof/>
           </w:rPr>
-          <w:instrText xml:space="preserve"> PAGEREF _Toc5046991 \h </w:instrText>
+          <w:instrText xml:space="preserve"> PAGEREF _Toc5389548 \h </w:instrText>
         </w:r>
         <w:r>
           <w:rPr>
@@ -2476,7 +2437,7 @@
           <w:rPr>
             <w:noProof/>
           </w:rPr>
-          <w:t>4</w:t>
+          <w:t>3</w:t>
         </w:r>
         <w:r>
           <w:rPr>
@@ -2500,21 +2461,14 @@
           <w:lang w:val="en-ID" w:eastAsia="en-US" w:bidi="ar-SA"/>
         </w:rPr>
       </w:pPr>
-      <w:hyperlink w:anchor="_Toc5046992" w:history="1">
+      <w:hyperlink w:anchor="_Toc5389549" w:history="1">
         <w:r>
           <w:rPr>
             <w:rStyle w:val="Hyperlink"/>
             <w:noProof/>
             <w:lang w:val="id-ID"/>
           </w:rPr>
-          <w:t xml:space="preserve">1.5 Manfaat </w:t>
-        </w:r>
-        <w:r>
-          <w:rPr>
-            <w:rStyle w:val="Hyperlink"/>
-            <w:noProof/>
-          </w:rPr>
-          <w:t>Penelitian</w:t>
+          <w:t>1.3 Batasan Masalah</w:t>
         </w:r>
         <w:r>
           <w:rPr>
@@ -2532,7 +2486,7 @@
           <w:rPr>
             <w:noProof/>
           </w:rPr>
-          <w:instrText xml:space="preserve"> PAGEREF _Toc5046992 \h </w:instrText>
+          <w:instrText xml:space="preserve"> PAGEREF _Toc5389549 \h </w:instrText>
         </w:r>
         <w:r>
           <w:rPr>
@@ -2561,7 +2515,10 @@
     </w:p>
     <w:p>
       <w:pPr>
-        <w:pStyle w:val="TOC1"/>
+        <w:pStyle w:val="TOC2"/>
+        <w:tabs>
+          <w:tab w:val="right" w:leader="dot" w:pos="8211"/>
+        </w:tabs>
         <w:rPr>
           <w:rFonts w:asciiTheme="minorHAnsi" w:eastAsiaTheme="minorEastAsia" w:hAnsiTheme="minorHAnsi" w:cstheme="minorBidi"/>
           <w:noProof/>
@@ -2570,13 +2527,156 @@
           <w:lang w:val="en-ID" w:eastAsia="en-US" w:bidi="ar-SA"/>
         </w:rPr>
       </w:pPr>
-      <w:hyperlink w:anchor="_Toc5046993" w:history="1">
+      <w:hyperlink w:anchor="_Toc5389550" w:history="1">
         <w:r>
           <w:rPr>
             <w:rStyle w:val="Hyperlink"/>
             <w:noProof/>
             <w:lang w:val="id-ID"/>
           </w:rPr>
+          <w:t xml:space="preserve">1.4 Tujuan </w:t>
+        </w:r>
+        <w:r>
+          <w:rPr>
+            <w:rStyle w:val="Hyperlink"/>
+            <w:noProof/>
+          </w:rPr>
+          <w:t>Penelitian</w:t>
+        </w:r>
+        <w:r>
+          <w:rPr>
+            <w:noProof/>
+          </w:rPr>
+          <w:tab/>
+        </w:r>
+        <w:r>
+          <w:rPr>
+            <w:noProof/>
+          </w:rPr>
+          <w:fldChar w:fldCharType="begin"/>
+        </w:r>
+        <w:r>
+          <w:rPr>
+            <w:noProof/>
+          </w:rPr>
+          <w:instrText xml:space="preserve"> PAGEREF _Toc5389550 \h </w:instrText>
+        </w:r>
+        <w:r>
+          <w:rPr>
+            <w:noProof/>
+          </w:rPr>
+        </w:r>
+        <w:r>
+          <w:rPr>
+            <w:noProof/>
+          </w:rPr>
+          <w:fldChar w:fldCharType="separate"/>
+        </w:r>
+        <w:r>
+          <w:rPr>
+            <w:noProof/>
+          </w:rPr>
+          <w:t>4</w:t>
+        </w:r>
+        <w:r>
+          <w:rPr>
+            <w:noProof/>
+          </w:rPr>
+          <w:fldChar w:fldCharType="end"/>
+        </w:r>
+      </w:hyperlink>
+    </w:p>
+    <w:p>
+      <w:pPr>
+        <w:pStyle w:val="TOC2"/>
+        <w:tabs>
+          <w:tab w:val="right" w:leader="dot" w:pos="8211"/>
+        </w:tabs>
+        <w:rPr>
+          <w:rFonts w:asciiTheme="minorHAnsi" w:eastAsiaTheme="minorEastAsia" w:hAnsiTheme="minorHAnsi" w:cstheme="minorBidi"/>
+          <w:noProof/>
+          <w:kern w:val="0"/>
+          <w:szCs w:val="24"/>
+          <w:lang w:val="en-ID" w:eastAsia="en-US" w:bidi="ar-SA"/>
+        </w:rPr>
+      </w:pPr>
+      <w:hyperlink w:anchor="_Toc5389551" w:history="1">
+        <w:r>
+          <w:rPr>
+            <w:rStyle w:val="Hyperlink"/>
+            <w:noProof/>
+            <w:lang w:val="id-ID"/>
+          </w:rPr>
+          <w:t xml:space="preserve">1.5 Manfaat </w:t>
+        </w:r>
+        <w:r>
+          <w:rPr>
+            <w:rStyle w:val="Hyperlink"/>
+            <w:noProof/>
+          </w:rPr>
+          <w:t>Penelitian</w:t>
+        </w:r>
+        <w:r>
+          <w:rPr>
+            <w:noProof/>
+          </w:rPr>
+          <w:tab/>
+        </w:r>
+        <w:r>
+          <w:rPr>
+            <w:noProof/>
+          </w:rPr>
+          <w:fldChar w:fldCharType="begin"/>
+        </w:r>
+        <w:r>
+          <w:rPr>
+            <w:noProof/>
+          </w:rPr>
+          <w:instrText xml:space="preserve"> PAGEREF _Toc5389551 \h </w:instrText>
+        </w:r>
+        <w:r>
+          <w:rPr>
+            <w:noProof/>
+          </w:rPr>
+        </w:r>
+        <w:r>
+          <w:rPr>
+            <w:noProof/>
+          </w:rPr>
+          <w:fldChar w:fldCharType="separate"/>
+        </w:r>
+        <w:r>
+          <w:rPr>
+            <w:noProof/>
+          </w:rPr>
+          <w:t>4</w:t>
+        </w:r>
+        <w:r>
+          <w:rPr>
+            <w:noProof/>
+          </w:rPr>
+          <w:fldChar w:fldCharType="end"/>
+        </w:r>
+      </w:hyperlink>
+    </w:p>
+    <w:p>
+      <w:pPr>
+        <w:pStyle w:val="TOC1"/>
+        <w:rPr>
+          <w:rFonts w:asciiTheme="minorHAnsi" w:eastAsiaTheme="minorEastAsia" w:hAnsiTheme="minorHAnsi" w:cstheme="minorBidi"/>
+          <w:noProof/>
+          <w:kern w:val="0"/>
+          <w:szCs w:val="24"/>
+          <w:lang w:val="en-ID" w:eastAsia="en-US" w:bidi="ar-SA"/>
+        </w:rPr>
+      </w:pPr>
+      <w:hyperlink w:anchor="_Toc5389552" w:history="1">
+        <w:r>
+          <w:rPr>
+            <w:rStyle w:val="Hyperlink"/>
+            <w:noProof/>
+            <w:lang w:val="id-ID"/>
+          </w:rPr>
           <w:t>BAB II  LANDASAN TEORI</w:t>
         </w:r>
         <w:r>
@@ -2595,7 +2695,7 @@
           <w:rPr>
             <w:noProof/>
           </w:rPr>
-          <w:instrText xml:space="preserve"> PAGEREF _Toc5046993 \h </w:instrText>
+          <w:instrText xml:space="preserve"> PAGEREF _Toc5389552 \h </w:instrText>
         </w:r>
         <w:r>
           <w:rPr>
@@ -2637,7 +2737,7 @@
           <w:lang w:val="en-ID" w:eastAsia="en-US" w:bidi="ar-SA"/>
         </w:rPr>
       </w:pPr>
-      <w:hyperlink w:anchor="_Toc5046994" w:history="1">
+      <w:hyperlink w:anchor="_Toc5389553" w:history="1">
         <w:r>
           <w:rPr>
             <w:rStyle w:val="Hyperlink"/>
@@ -2679,7 +2779,7 @@
           <w:rPr>
             <w:noProof/>
           </w:rPr>
-          <w:instrText xml:space="preserve"> PAGEREF _Toc5046994 \h </w:instrText>
+          <w:instrText xml:space="preserve"> PAGEREF _Toc5389553 \h </w:instrText>
         </w:r>
         <w:r>
           <w:rPr>
@@ -2721,7 +2821,7 @@
           <w:lang w:val="en-ID" w:eastAsia="en-US" w:bidi="ar-SA"/>
         </w:rPr>
       </w:pPr>
-      <w:hyperlink w:anchor="_Toc5046995" w:history="1">
+      <w:hyperlink w:anchor="_Toc5389554" w:history="1">
         <w:r>
           <w:rPr>
             <w:rStyle w:val="Hyperlink"/>
@@ -2763,7 +2863,7 @@
           <w:rPr>
             <w:noProof/>
           </w:rPr>
-          <w:instrText xml:space="preserve"> PAGEREF _Toc5046995 \h </w:instrText>
+          <w:instrText xml:space="preserve"> PAGEREF _Toc5389554 \h </w:instrText>
         </w:r>
         <w:r>
           <w:rPr>
@@ -2805,7 +2905,7 @@
           <w:lang w:val="en-ID" w:eastAsia="en-US" w:bidi="ar-SA"/>
         </w:rPr>
       </w:pPr>
-      <w:hyperlink w:anchor="_Toc5046996" w:history="1">
+      <w:hyperlink w:anchor="_Toc5389555" w:history="1">
         <w:r>
           <w:rPr>
             <w:rStyle w:val="Hyperlink"/>
@@ -2848,7 +2948,7 @@
           <w:rPr>
             <w:noProof/>
           </w:rPr>
-          <w:instrText xml:space="preserve"> PAGEREF _Toc5046996 \h </w:instrText>
+          <w:instrText xml:space="preserve"> PAGEREF _Toc5389555 \h </w:instrText>
         </w:r>
         <w:r>
           <w:rPr>
@@ -2890,7 +2990,7 @@
           <w:lang w:val="en-ID" w:eastAsia="en-US" w:bidi="ar-SA"/>
         </w:rPr>
       </w:pPr>
-      <w:hyperlink w:anchor="_Toc5046997" w:history="1">
+      <w:hyperlink w:anchor="_Toc5389556" w:history="1">
         <w:r>
           <w:rPr>
             <w:rStyle w:val="Hyperlink"/>
@@ -2932,7 +3032,7 @@
           <w:rPr>
             <w:noProof/>
           </w:rPr>
-          <w:instrText xml:space="preserve"> PAGEREF _Toc5046997 \h </w:instrText>
+          <w:instrText xml:space="preserve"> PAGEREF _Toc5389556 \h </w:instrText>
         </w:r>
         <w:r>
           <w:rPr>
@@ -2974,7 +3074,7 @@
           <w:lang w:val="en-ID" w:eastAsia="en-US" w:bidi="ar-SA"/>
         </w:rPr>
       </w:pPr>
-      <w:hyperlink w:anchor="_Toc5046998" w:history="1">
+      <w:hyperlink w:anchor="_Toc5389557" w:history="1">
         <w:r>
           <w:rPr>
             <w:rStyle w:val="Hyperlink"/>
@@ -3016,7 +3116,7 @@
           <w:rPr>
             <w:noProof/>
           </w:rPr>
-          <w:instrText xml:space="preserve"> PAGEREF _Toc5046998 \h </w:instrText>
+          <w:instrText xml:space="preserve"> PAGEREF _Toc5389557 \h </w:instrText>
         </w:r>
         <w:r>
           <w:rPr>
@@ -3058,7 +3158,7 @@
           <w:lang w:val="en-ID" w:eastAsia="en-US" w:bidi="ar-SA"/>
         </w:rPr>
       </w:pPr>
-      <w:hyperlink w:anchor="_Toc5046999" w:history="1">
+      <w:hyperlink w:anchor="_Toc5389558" w:history="1">
         <w:r>
           <w:rPr>
             <w:rStyle w:val="Hyperlink"/>
@@ -3099,7 +3199,7 @@
           <w:rPr>
             <w:noProof/>
           </w:rPr>
-          <w:instrText xml:space="preserve"> PAGEREF _Toc5046999 \h </w:instrText>
+          <w:instrText xml:space="preserve"> PAGEREF _Toc5389558 \h </w:instrText>
         </w:r>
         <w:r>
           <w:rPr>
@@ -3141,7 +3241,7 @@
           <w:lang w:val="en-ID" w:eastAsia="en-US" w:bidi="ar-SA"/>
         </w:rPr>
       </w:pPr>
-      <w:hyperlink w:anchor="_Toc5047000" w:history="1">
+      <w:hyperlink w:anchor="_Toc5389559" w:history="1">
         <w:r>
           <w:rPr>
             <w:rStyle w:val="Hyperlink"/>
@@ -3182,7 +3282,7 @@
           <w:rPr>
             <w:noProof/>
           </w:rPr>
-          <w:instrText xml:space="preserve"> PAGEREF _Toc5047000 \h </w:instrText>
+          <w:instrText xml:space="preserve"> PAGEREF _Toc5389559 \h </w:instrText>
         </w:r>
         <w:r>
           <w:rPr>
@@ -3224,7 +3324,7 @@
           <w:lang w:val="en-ID" w:eastAsia="en-US" w:bidi="ar-SA"/>
         </w:rPr>
       </w:pPr>
-      <w:hyperlink w:anchor="_Toc5047001" w:history="1">
+      <w:hyperlink w:anchor="_Toc5389560" w:history="1">
         <w:r>
           <w:rPr>
             <w:rStyle w:val="Hyperlink"/>
@@ -3265,7 +3365,7 @@
           <w:rPr>
             <w:noProof/>
           </w:rPr>
-          <w:instrText xml:space="preserve"> PAGEREF _Toc5047001 \h </w:instrText>
+          <w:instrText xml:space="preserve"> PAGEREF _Toc5389560 \h </w:instrText>
         </w:r>
         <w:r>
           <w:rPr>
@@ -3307,7 +3407,7 @@
           <w:lang w:val="en-ID" w:eastAsia="en-US" w:bidi="ar-SA"/>
         </w:rPr>
       </w:pPr>
-      <w:hyperlink w:anchor="_Toc5047002" w:history="1">
+      <w:hyperlink w:anchor="_Toc5389561" w:history="1">
         <w:r>
           <w:rPr>
             <w:rStyle w:val="Hyperlink"/>
@@ -3350,7 +3450,7 @@
           <w:rPr>
             <w:noProof/>
           </w:rPr>
-          <w:instrText xml:space="preserve"> PAGEREF _Toc5047002 \h </w:instrText>
+          <w:instrText xml:space="preserve"> PAGEREF _Toc5389561 \h </w:instrText>
         </w:r>
         <w:r>
           <w:rPr>
@@ -3392,7 +3492,7 @@
           <w:lang w:val="en-ID" w:eastAsia="en-US" w:bidi="ar-SA"/>
         </w:rPr>
       </w:pPr>
-      <w:hyperlink w:anchor="_Toc5047003" w:history="1">
+      <w:hyperlink w:anchor="_Toc5389562" w:history="1">
         <w:r>
           <w:rPr>
             <w:rStyle w:val="Hyperlink"/>
@@ -3435,7 +3535,7 @@
           <w:rPr>
             <w:noProof/>
           </w:rPr>
-          <w:instrText xml:space="preserve"> PAGEREF _Toc5047003 \h </w:instrText>
+          <w:instrText xml:space="preserve"> PAGEREF _Toc5389562 \h </w:instrText>
         </w:r>
         <w:r>
           <w:rPr>
@@ -3477,7 +3577,7 @@
           <w:lang w:val="en-ID" w:eastAsia="en-US" w:bidi="ar-SA"/>
         </w:rPr>
       </w:pPr>
-      <w:hyperlink w:anchor="_Toc5047004" w:history="1">
+      <w:hyperlink w:anchor="_Toc5389563" w:history="1">
         <w:r>
           <w:rPr>
             <w:rStyle w:val="Hyperlink"/>
@@ -3519,7 +3619,7 @@
           <w:rPr>
             <w:noProof/>
           </w:rPr>
-          <w:instrText xml:space="preserve"> PAGEREF _Toc5047004 \h </w:instrText>
+          <w:instrText xml:space="preserve"> PAGEREF _Toc5389563 \h </w:instrText>
         </w:r>
         <w:r>
           <w:rPr>
@@ -3561,7 +3661,7 @@
           <w:lang w:val="en-ID" w:eastAsia="en-US" w:bidi="ar-SA"/>
         </w:rPr>
       </w:pPr>
-      <w:hyperlink w:anchor="_Toc5047005" w:history="1">
+      <w:hyperlink w:anchor="_Toc5389564" w:history="1">
         <w:r>
           <w:rPr>
             <w:rStyle w:val="Hyperlink"/>
@@ -3604,7 +3704,7 @@
           <w:rPr>
             <w:noProof/>
           </w:rPr>
-          <w:instrText xml:space="preserve"> PAGEREF _Toc5047005 \h </w:instrText>
+          <w:instrText xml:space="preserve"> PAGEREF _Toc5389564 \h </w:instrText>
         </w:r>
         <w:r>
           <w:rPr>
@@ -3646,7 +3746,7 @@
           <w:lang w:val="en-ID" w:eastAsia="en-US" w:bidi="ar-SA"/>
         </w:rPr>
       </w:pPr>
-      <w:hyperlink w:anchor="_Toc5047006" w:history="1">
+      <w:hyperlink w:anchor="_Toc5389565" w:history="1">
         <w:r>
           <w:rPr>
             <w:rStyle w:val="Hyperlink"/>
@@ -3688,7 +3788,7 @@
           <w:rPr>
             <w:noProof/>
           </w:rPr>
-          <w:instrText xml:space="preserve"> PAGEREF _Toc5047006 \h </w:instrText>
+          <w:instrText xml:space="preserve"> PAGEREF _Toc5389565 \h </w:instrText>
         </w:r>
         <w:r>
           <w:rPr>
@@ -3730,7 +3830,7 @@
           <w:lang w:val="en-ID" w:eastAsia="en-US" w:bidi="ar-SA"/>
         </w:rPr>
       </w:pPr>
-      <w:hyperlink w:anchor="_Toc5047007" w:history="1">
+      <w:hyperlink w:anchor="_Toc5389566" w:history="1">
         <w:r>
           <w:rPr>
             <w:rStyle w:val="Hyperlink"/>
@@ -3772,7 +3872,7 @@
           <w:rPr>
             <w:noProof/>
           </w:rPr>
-          <w:instrText xml:space="preserve"> PAGEREF _Toc5047007 \h </w:instrText>
+          <w:instrText xml:space="preserve"> PAGEREF _Toc5389566 \h </w:instrText>
         </w:r>
         <w:r>
           <w:rPr>
@@ -3814,7 +3914,7 @@
           <w:lang w:val="en-ID" w:eastAsia="en-US" w:bidi="ar-SA"/>
         </w:rPr>
       </w:pPr>
-      <w:hyperlink w:anchor="_Toc5047008" w:history="1">
+      <w:hyperlink w:anchor="_Toc5389567" w:history="1">
         <w:r>
           <w:rPr>
             <w:rStyle w:val="Hyperlink"/>
@@ -3856,7 +3956,7 @@
           <w:rPr>
             <w:noProof/>
           </w:rPr>
-          <w:instrText xml:space="preserve"> PAGEREF _Toc5047008 \h </w:instrText>
+          <w:instrText xml:space="preserve"> PAGEREF _Toc5389567 \h </w:instrText>
         </w:r>
         <w:r>
           <w:rPr>
@@ -3898,7 +3998,7 @@
           <w:lang w:val="en-ID" w:eastAsia="en-US" w:bidi="ar-SA"/>
         </w:rPr>
       </w:pPr>
-      <w:hyperlink w:anchor="_Toc5047009" w:history="1">
+      <w:hyperlink w:anchor="_Toc5389568" w:history="1">
         <w:r>
           <w:rPr>
             <w:rStyle w:val="Hyperlink"/>
@@ -3940,7 +4040,7 @@
           <w:rPr>
             <w:noProof/>
           </w:rPr>
-          <w:instrText xml:space="preserve"> PAGEREF _Toc5047009 \h </w:instrText>
+          <w:instrText xml:space="preserve"> PAGEREF _Toc5389568 \h </w:instrText>
         </w:r>
         <w:r>
           <w:rPr>
@@ -3982,7 +4082,7 @@
           <w:lang w:val="en-ID" w:eastAsia="en-US" w:bidi="ar-SA"/>
         </w:rPr>
       </w:pPr>
-      <w:hyperlink w:anchor="_Toc5047010" w:history="1">
+      <w:hyperlink w:anchor="_Toc5389569" w:history="1">
         <w:r>
           <w:rPr>
             <w:rStyle w:val="Hyperlink"/>
@@ -4024,7 +4124,7 @@
           <w:rPr>
             <w:noProof/>
           </w:rPr>
-          <w:instrText xml:space="preserve"> PAGEREF _Toc5047010 \h </w:instrText>
+          <w:instrText xml:space="preserve"> PAGEREF _Toc5389569 \h </w:instrText>
         </w:r>
         <w:r>
           <w:rPr>
@@ -4066,7 +4166,7 @@
           <w:lang w:val="en-ID" w:eastAsia="en-US" w:bidi="ar-SA"/>
         </w:rPr>
       </w:pPr>
-      <w:hyperlink w:anchor="_Toc5047011" w:history="1">
+      <w:hyperlink w:anchor="_Toc5389570" w:history="1">
         <w:r>
           <w:rPr>
             <w:rStyle w:val="Hyperlink"/>
@@ -4108,7 +4208,7 @@
           <w:rPr>
             <w:noProof/>
           </w:rPr>
-          <w:instrText xml:space="preserve"> PAGEREF _Toc5047011 \h </w:instrText>
+          <w:instrText xml:space="preserve"> PAGEREF _Toc5389570 \h </w:instrText>
         </w:r>
         <w:r>
           <w:rPr>
@@ -4150,7 +4250,7 @@
           <w:lang w:val="en-ID" w:eastAsia="en-US" w:bidi="ar-SA"/>
         </w:rPr>
       </w:pPr>
-      <w:hyperlink w:anchor="_Toc5047012" w:history="1">
+      <w:hyperlink w:anchor="_Toc5389571" w:history="1">
         <w:r>
           <w:rPr>
             <w:rStyle w:val="Hyperlink"/>
@@ -4192,7 +4292,7 @@
           <w:rPr>
             <w:noProof/>
           </w:rPr>
-          <w:instrText xml:space="preserve"> PAGEREF _Toc5047012 \h </w:instrText>
+          <w:instrText xml:space="preserve"> PAGEREF _Toc5389571 \h </w:instrText>
         </w:r>
         <w:r>
           <w:rPr>
@@ -4234,7 +4334,7 @@
           <w:lang w:val="en-ID" w:eastAsia="en-US" w:bidi="ar-SA"/>
         </w:rPr>
       </w:pPr>
-      <w:hyperlink w:anchor="_Toc5047013" w:history="1">
+      <w:hyperlink w:anchor="_Toc5389572" w:history="1">
         <w:r>
           <w:rPr>
             <w:rStyle w:val="Hyperlink"/>
@@ -4276,7 +4376,7 @@
           <w:rPr>
             <w:noProof/>
           </w:rPr>
-          <w:instrText xml:space="preserve"> PAGEREF _Toc5047013 \h </w:instrText>
+          <w:instrText xml:space="preserve"> PAGEREF _Toc5389572 \h </w:instrText>
         </w:r>
         <w:r>
           <w:rPr>
@@ -4318,7 +4418,7 @@
           <w:lang w:val="en-ID" w:eastAsia="en-US" w:bidi="ar-SA"/>
         </w:rPr>
       </w:pPr>
-      <w:hyperlink w:anchor="_Toc5047014" w:history="1">
+      <w:hyperlink w:anchor="_Toc5389573" w:history="1">
         <w:r>
           <w:rPr>
             <w:rStyle w:val="Hyperlink"/>
@@ -4361,7 +4461,7 @@
           <w:rPr>
             <w:noProof/>
           </w:rPr>
-          <w:instrText xml:space="preserve"> PAGEREF _Toc5047014 \h </w:instrText>
+          <w:instrText xml:space="preserve"> PAGEREF _Toc5389573 \h </w:instrText>
         </w:r>
         <w:r>
           <w:rPr>
@@ -4403,7 +4503,7 @@
           <w:lang w:val="en-ID" w:eastAsia="en-US" w:bidi="ar-SA"/>
         </w:rPr>
       </w:pPr>
-      <w:hyperlink w:anchor="_Toc5047015" w:history="1">
+      <w:hyperlink w:anchor="_Toc5389574" w:history="1">
         <w:r>
           <w:rPr>
             <w:rStyle w:val="Hyperlink"/>
@@ -4453,7 +4553,7 @@
           <w:rPr>
             <w:noProof/>
           </w:rPr>
-          <w:instrText xml:space="preserve"> PAGEREF _Toc5047015 \h </w:instrText>
+          <w:instrText xml:space="preserve"> PAGEREF _Toc5389574 \h </w:instrText>
         </w:r>
         <w:r>
           <w:rPr>
@@ -4495,7 +4595,7 @@
           <w:lang w:val="en-ID" w:eastAsia="en-US" w:bidi="ar-SA"/>
         </w:rPr>
       </w:pPr>
-      <w:hyperlink w:anchor="_Toc5047016" w:history="1">
+      <w:hyperlink w:anchor="_Toc5389575" w:history="1">
         <w:r>
           <w:rPr>
             <w:rStyle w:val="Hyperlink"/>
@@ -4538,7 +4638,7 @@
           <w:rPr>
             <w:noProof/>
           </w:rPr>
-          <w:instrText xml:space="preserve"> PAGEREF _Toc5047016 \h </w:instrText>
+          <w:instrText xml:space="preserve"> PAGEREF _Toc5389575 \h </w:instrText>
         </w:r>
         <w:r>
           <w:rPr>
@@ -4580,7 +4680,7 @@
           <w:lang w:val="en-ID" w:eastAsia="en-US" w:bidi="ar-SA"/>
         </w:rPr>
       </w:pPr>
-      <w:hyperlink w:anchor="_Toc5047017" w:history="1">
+      <w:hyperlink w:anchor="_Toc5389576" w:history="1">
         <w:r>
           <w:rPr>
             <w:rStyle w:val="Hyperlink"/>
@@ -4623,7 +4723,7 @@
           <w:rPr>
             <w:noProof/>
           </w:rPr>
-          <w:instrText xml:space="preserve"> PAGEREF _Toc5047017 \h </w:instrText>
+          <w:instrText xml:space="preserve"> PAGEREF _Toc5389576 \h </w:instrText>
         </w:r>
         <w:r>
           <w:rPr>
@@ -4665,7 +4765,7 @@
           <w:lang w:val="en-ID" w:eastAsia="en-US" w:bidi="ar-SA"/>
         </w:rPr>
       </w:pPr>
-      <w:hyperlink w:anchor="_Toc5047018" w:history="1">
+      <w:hyperlink w:anchor="_Toc5389577" w:history="1">
         <w:r>
           <w:rPr>
             <w:rStyle w:val="Hyperlink"/>
@@ -4723,7 +4823,7 @@
           <w:rPr>
             <w:noProof/>
           </w:rPr>
-          <w:instrText xml:space="preserve"> PAGEREF _Toc5047018 \h </w:instrText>
+          <w:instrText xml:space="preserve"> PAGEREF _Toc5389577 \h </w:instrText>
         </w:r>
         <w:r>
           <w:rPr>
@@ -4765,7 +4865,7 @@
           <w:lang w:val="en-ID" w:eastAsia="en-US" w:bidi="ar-SA"/>
         </w:rPr>
       </w:pPr>
-      <w:hyperlink w:anchor="_Toc5047019" w:history="1">
+      <w:hyperlink w:anchor="_Toc5389578" w:history="1">
         <w:r>
           <w:rPr>
             <w:rStyle w:val="Hyperlink"/>
@@ -4808,7 +4908,7 @@
           <w:rPr>
             <w:noProof/>
           </w:rPr>
-          <w:instrText xml:space="preserve"> PAGEREF _Toc5047019 \h </w:instrText>
+          <w:instrText xml:space="preserve"> PAGEREF _Toc5389578 \h </w:instrText>
         </w:r>
         <w:r>
           <w:rPr>
@@ -4850,7 +4950,7 @@
           <w:lang w:val="en-ID" w:eastAsia="en-US" w:bidi="ar-SA"/>
         </w:rPr>
       </w:pPr>
-      <w:hyperlink w:anchor="_Toc5047020" w:history="1">
+      <w:hyperlink w:anchor="_Toc5389579" w:history="1">
         <w:r>
           <w:rPr>
             <w:rStyle w:val="Hyperlink"/>
@@ -4892,7 +4992,7 @@
           <w:rPr>
             <w:noProof/>
           </w:rPr>
-          <w:instrText xml:space="preserve"> PAGEREF _Toc5047020 \h </w:instrText>
+          <w:instrText xml:space="preserve"> PAGEREF _Toc5389579 \h </w:instrText>
         </w:r>
         <w:r>
           <w:rPr>
@@ -4934,7 +5034,7 @@
           <w:lang w:val="en-ID" w:eastAsia="en-US" w:bidi="ar-SA"/>
         </w:rPr>
       </w:pPr>
-      <w:hyperlink w:anchor="_Toc5047021" w:history="1">
+      <w:hyperlink w:anchor="_Toc5389580" w:history="1">
         <w:r>
           <w:rPr>
             <w:rStyle w:val="Hyperlink"/>
@@ -4976,7 +5076,7 @@
           <w:rPr>
             <w:noProof/>
           </w:rPr>
-          <w:instrText xml:space="preserve"> PAGEREF _Toc5047021 \h </w:instrText>
+          <w:instrText xml:space="preserve"> PAGEREF _Toc5389580 \h </w:instrText>
         </w:r>
         <w:r>
           <w:rPr>
@@ -5018,7 +5118,7 @@
           <w:lang w:val="en-ID" w:eastAsia="en-US" w:bidi="ar-SA"/>
         </w:rPr>
       </w:pPr>
-      <w:hyperlink w:anchor="_Toc5047022" w:history="1">
+      <w:hyperlink w:anchor="_Toc5389581" w:history="1">
         <w:r>
           <w:rPr>
             <w:rStyle w:val="Hyperlink"/>
@@ -5060,7 +5160,7 @@
           <w:rPr>
             <w:noProof/>
           </w:rPr>
-          <w:instrText xml:space="preserve"> PAGEREF _Toc5047022 \h </w:instrText>
+          <w:instrText xml:space="preserve"> PAGEREF _Toc5389581 \h </w:instrText>
         </w:r>
         <w:r>
           <w:rPr>
@@ -5102,7 +5202,7 @@
           <w:lang w:val="en-ID" w:eastAsia="en-US" w:bidi="ar-SA"/>
         </w:rPr>
       </w:pPr>
-      <w:hyperlink w:anchor="_Toc5047023" w:history="1">
+      <w:hyperlink w:anchor="_Toc5389582" w:history="1">
         <w:r>
           <w:rPr>
             <w:rStyle w:val="Hyperlink"/>
@@ -5144,7 +5244,7 @@
           <w:rPr>
             <w:noProof/>
           </w:rPr>
-          <w:instrText xml:space="preserve"> PAGEREF _Toc5047023 \h </w:instrText>
+          <w:instrText xml:space="preserve"> PAGEREF _Toc5389582 \h </w:instrText>
         </w:r>
         <w:r>
           <w:rPr>
@@ -5186,7 +5286,7 @@
           <w:lang w:val="en-ID" w:eastAsia="en-US" w:bidi="ar-SA"/>
         </w:rPr>
       </w:pPr>
-      <w:hyperlink w:anchor="_Toc5047024" w:history="1">
+      <w:hyperlink w:anchor="_Toc5389583" w:history="1">
         <w:r>
           <w:rPr>
             <w:rStyle w:val="Hyperlink"/>
@@ -5228,7 +5328,7 @@
           <w:rPr>
             <w:noProof/>
           </w:rPr>
-          <w:instrText xml:space="preserve"> PAGEREF _Toc5047024 \h </w:instrText>
+          <w:instrText xml:space="preserve"> PAGEREF _Toc5389583 \h </w:instrText>
         </w:r>
         <w:r>
           <w:rPr>
@@ -5266,7 +5366,7 @@
           <w:lang w:val="en-ID" w:eastAsia="en-US" w:bidi="ar-SA"/>
         </w:rPr>
       </w:pPr>
-      <w:hyperlink w:anchor="_Toc5047025" w:history="1">
+      <w:hyperlink w:anchor="_Toc5389584" w:history="1">
         <w:r>
           <w:rPr>
             <w:rStyle w:val="Hyperlink"/>
@@ -5290,7 +5390,7 @@
           <w:rPr>
             <w:noProof/>
           </w:rPr>
-          <w:instrText xml:space="preserve"> PAGEREF _Toc5047025 \h </w:instrText>
+          <w:instrText xml:space="preserve"> PAGEREF _Toc5389584 \h </w:instrText>
         </w:r>
         <w:r>
           <w:rPr>
@@ -5332,7 +5432,7 @@
           <w:lang w:val="en-ID" w:eastAsia="en-US" w:bidi="ar-SA"/>
         </w:rPr>
       </w:pPr>
-      <w:hyperlink w:anchor="_Toc5047026" w:history="1">
+      <w:hyperlink w:anchor="_Toc5389585" w:history="1">
         <w:r>
           <w:rPr>
             <w:rStyle w:val="Hyperlink"/>
@@ -5373,7 +5473,7 @@
           <w:rPr>
             <w:noProof/>
           </w:rPr>
-          <w:instrText xml:space="preserve"> PAGEREF _Toc5047026 \h </w:instrText>
+          <w:instrText xml:space="preserve"> PAGEREF _Toc5389585 \h </w:instrText>
         </w:r>
         <w:r>
           <w:rPr>
@@ -5415,7 +5515,7 @@
           <w:lang w:val="en-ID" w:eastAsia="en-US" w:bidi="ar-SA"/>
         </w:rPr>
       </w:pPr>
-      <w:hyperlink w:anchor="_Toc5047027" w:history="1">
+      <w:hyperlink w:anchor="_Toc5389586" w:history="1">
         <w:r>
           <w:rPr>
             <w:rStyle w:val="Hyperlink"/>
@@ -5456,7 +5556,7 @@
           <w:rPr>
             <w:noProof/>
           </w:rPr>
-          <w:instrText xml:space="preserve"> PAGEREF _Toc5047027 \h </w:instrText>
+          <w:instrText xml:space="preserve"> PAGEREF _Toc5389586 \h </w:instrText>
         </w:r>
         <w:r>
           <w:rPr>
@@ -5498,7 +5598,7 @@
           <w:lang w:val="en-ID" w:eastAsia="en-US" w:bidi="ar-SA"/>
         </w:rPr>
       </w:pPr>
-      <w:hyperlink w:anchor="_Toc5047028" w:history="1">
+      <w:hyperlink w:anchor="_Toc5389587" w:history="1">
         <w:r>
           <w:rPr>
             <w:rStyle w:val="Hyperlink"/>
@@ -5539,7 +5639,7 @@
           <w:rPr>
             <w:noProof/>
           </w:rPr>
-          <w:instrText xml:space="preserve"> PAGEREF _Toc5047028 \h </w:instrText>
+          <w:instrText xml:space="preserve"> PAGEREF _Toc5389587 \h </w:instrText>
         </w:r>
         <w:r>
           <w:rPr>
@@ -5581,7 +5681,7 @@
           <w:lang w:val="en-ID" w:eastAsia="en-US" w:bidi="ar-SA"/>
         </w:rPr>
       </w:pPr>
-      <w:hyperlink w:anchor="_Toc5047029" w:history="1">
+      <w:hyperlink w:anchor="_Toc5389588" w:history="1">
         <w:r>
           <w:rPr>
             <w:rStyle w:val="Hyperlink"/>
@@ -5622,7 +5722,7 @@
           <w:rPr>
             <w:noProof/>
           </w:rPr>
-          <w:instrText xml:space="preserve"> PAGEREF _Toc5047029 \h </w:instrText>
+          <w:instrText xml:space="preserve"> PAGEREF _Toc5389588 \h </w:instrText>
         </w:r>
         <w:r>
           <w:rPr>
@@ -5664,7 +5764,7 @@
           <w:lang w:val="en-ID" w:eastAsia="en-US" w:bidi="ar-SA"/>
         </w:rPr>
       </w:pPr>
-      <w:hyperlink w:anchor="_Toc5047030" w:history="1">
+      <w:hyperlink w:anchor="_Toc5389589" w:history="1">
         <w:r>
           <w:rPr>
             <w:rStyle w:val="Hyperlink"/>
@@ -5705,7 +5805,7 @@
           <w:rPr>
             <w:noProof/>
           </w:rPr>
-          <w:instrText xml:space="preserve"> PAGEREF _Toc5047030 \h </w:instrText>
+          <w:instrText xml:space="preserve"> PAGEREF _Toc5389589 \h </w:instrText>
         </w:r>
         <w:r>
           <w:rPr>
@@ -5747,7 +5847,7 @@
           <w:lang w:val="en-ID" w:eastAsia="en-US" w:bidi="ar-SA"/>
         </w:rPr>
       </w:pPr>
-      <w:hyperlink w:anchor="_Toc5047031" w:history="1">
+      <w:hyperlink w:anchor="_Toc5389590" w:history="1">
         <w:r>
           <w:rPr>
             <w:rStyle w:val="Hyperlink"/>
@@ -5788,7 +5888,7 @@
           <w:rPr>
             <w:noProof/>
           </w:rPr>
-          <w:instrText xml:space="preserve"> PAGEREF _Toc5047031 \h </w:instrText>
+          <w:instrText xml:space="preserve"> PAGEREF _Toc5389590 \h </w:instrText>
         </w:r>
         <w:r>
           <w:rPr>
@@ -5830,7 +5930,7 @@
           <w:lang w:val="en-ID" w:eastAsia="en-US" w:bidi="ar-SA"/>
         </w:rPr>
       </w:pPr>
-      <w:hyperlink w:anchor="_Toc5047032" w:history="1">
+      <w:hyperlink w:anchor="_Toc5389591" w:history="1">
         <w:r>
           <w:rPr>
             <w:rStyle w:val="Hyperlink"/>
@@ -5871,7 +5971,7 @@
           <w:rPr>
             <w:noProof/>
           </w:rPr>
-          <w:instrText xml:space="preserve"> PAGEREF _Toc5047032 \h </w:instrText>
+          <w:instrText xml:space="preserve"> PAGEREF _Toc5389591 \h </w:instrText>
         </w:r>
         <w:r>
           <w:rPr>
@@ -5913,7 +6013,7 @@
           <w:lang w:val="en-ID" w:eastAsia="en-US" w:bidi="ar-SA"/>
         </w:rPr>
       </w:pPr>
-      <w:hyperlink w:anchor="_Toc5047033" w:history="1">
+      <w:hyperlink w:anchor="_Toc5389592" w:history="1">
         <w:r>
           <w:rPr>
             <w:rStyle w:val="Hyperlink"/>
@@ -5955,7 +6055,7 @@
           <w:rPr>
             <w:noProof/>
           </w:rPr>
-          <w:instrText xml:space="preserve"> PAGEREF _Toc5047033 \h </w:instrText>
+          <w:instrText xml:space="preserve"> PAGEREF _Toc5389592 \h </w:instrText>
         </w:r>
         <w:r>
           <w:rPr>
@@ -5993,7 +6093,7 @@
           <w:lang w:val="en-ID" w:eastAsia="en-US" w:bidi="ar-SA"/>
         </w:rPr>
       </w:pPr>
-      <w:hyperlink w:anchor="_Toc5047034" w:history="1">
+      <w:hyperlink w:anchor="_Toc5389593" w:history="1">
         <w:r>
           <w:rPr>
             <w:rStyle w:val="Hyperlink"/>
@@ -6018,7 +6118,7 @@
           <w:rPr>
             <w:noProof/>
           </w:rPr>
-          <w:instrText xml:space="preserve"> PAGEREF _Toc5047034 \h </w:instrText>
+          <w:instrText xml:space="preserve"> PAGEREF _Toc5389593 \h </w:instrText>
         </w:r>
         <w:r>
           <w:rPr>
@@ -6068,7 +6168,7 @@
         <w:pageBreakBefore/>
         <w:spacing w:before="100" w:beforeAutospacing="1" w:after="100" w:afterAutospacing="1"/>
       </w:pPr>
-      <w:bookmarkStart w:id="2" w:name="_Toc5046985"/>
+      <w:bookmarkStart w:id="4" w:name="_Toc5389544"/>
       <w:r>
         <w:rPr>
           <w:lang w:val="id-ID"/>
@@ -6079,7 +6179,7 @@
       <w:r>
         <w:t>TABEL</w:t>
       </w:r>
-      <w:bookmarkEnd w:id="2"/>
+      <w:bookmarkEnd w:id="4"/>
     </w:p>
     <w:p>
       <w:pPr>
@@ -6087,7 +6187,6 @@
         <w:tabs>
           <w:tab w:val="right" w:leader="dot" w:pos="8211"/>
         </w:tabs>
-        <w:spacing w:line="360" w:lineRule="auto"/>
         <w:rPr>
           <w:rFonts w:asciiTheme="minorHAnsi" w:eastAsiaTheme="minorEastAsia" w:hAnsiTheme="minorHAnsi" w:cstheme="minorBidi"/>
           <w:noProof/>
@@ -6118,7 +6217,7 @@
         </w:rPr>
         <w:fldChar w:fldCharType="separate"/>
       </w:r>
-      <w:hyperlink w:anchor="_Toc5042194" w:history="1">
+      <w:hyperlink w:anchor="_Toc5389594" w:history="1">
         <w:r>
           <w:rPr>
             <w:rStyle w:val="Hyperlink"/>
@@ -6146,7 +6245,7 @@
             <w:noProof/>
             <w:webHidden/>
           </w:rPr>
-          <w:instrText xml:space="preserve"> PAGEREF _Toc5042194 \h </w:instrText>
+          <w:instrText xml:space="preserve"> PAGEREF _Toc5389594 \h </w:instrText>
         </w:r>
         <w:r>
           <w:rPr>
@@ -6183,13 +6282,13 @@
         <w:tabs>
           <w:tab w:val="right" w:leader="dot" w:pos="8211"/>
         </w:tabs>
-        <w:spacing w:line="360" w:lineRule="auto"/>
-        <w:rPr>
-          <w:rStyle w:val="Hyperlink"/>
+        <w:rPr>
+          <w:rFonts w:asciiTheme="minorHAnsi" w:eastAsiaTheme="minorEastAsia" w:hAnsiTheme="minorHAnsi" w:cstheme="minorBidi"/>
           <w:noProof/>
-        </w:rPr>
-      </w:pPr>
-      <w:hyperlink w:anchor="_Toc5042195" w:history="1">
+          <w:lang w:val="en-ID"/>
+        </w:rPr>
+      </w:pPr>
+      <w:hyperlink w:anchor="_Toc5389595" w:history="1">
         <w:r>
           <w:rPr>
             <w:rStyle w:val="Hyperlink"/>
@@ -6217,7 +6316,7 @@
             <w:noProof/>
             <w:webHidden/>
           </w:rPr>
-          <w:instrText xml:space="preserve"> PAGEREF _Toc5042195 \h </w:instrText>
+          <w:instrText xml:space="preserve"> PAGEREF _Toc5389595 \h </w:instrText>
         </w:r>
         <w:r>
           <w:rPr>
@@ -6250,18 +6349,74 @@
     </w:p>
     <w:p>
       <w:pPr>
-        <w:spacing w:line="360" w:lineRule="auto"/>
-      </w:pPr>
-    </w:p>
-    <w:p>
-      <w:pPr>
-        <w:spacing w:line="360" w:lineRule="auto"/>
-      </w:pPr>
-    </w:p>
-    <w:p>
-      <w:pPr>
-        <w:spacing w:line="360" w:lineRule="auto"/>
-      </w:pPr>
+        <w:pStyle w:val="TableofFigures"/>
+        <w:tabs>
+          <w:tab w:val="right" w:leader="dot" w:pos="8211"/>
+        </w:tabs>
+        <w:rPr>
+          <w:rFonts w:asciiTheme="minorHAnsi" w:eastAsiaTheme="minorEastAsia" w:hAnsiTheme="minorHAnsi" w:cstheme="minorBidi"/>
+          <w:noProof/>
+          <w:lang w:val="en-ID"/>
+        </w:rPr>
+      </w:pPr>
+      <w:hyperlink w:anchor="_Toc5389596" w:history="1">
+        <w:r>
+          <w:rPr>
+            <w:rStyle w:val="Hyperlink"/>
+            <w:noProof/>
+            <w:lang w:bidi="hi-IN"/>
+          </w:rPr>
+          <w:t>Tabel 2.3Kerangka Pemikiran</w:t>
+        </w:r>
+        <w:r>
+          <w:rPr>
+            <w:noProof/>
+            <w:webHidden/>
+          </w:rPr>
+          <w:tab/>
+        </w:r>
+        <w:r>
+          <w:rPr>
+            <w:noProof/>
+            <w:webHidden/>
+          </w:rPr>
+          <w:fldChar w:fldCharType="begin"/>
+        </w:r>
+        <w:r>
+          <w:rPr>
+            <w:noProof/>
+            <w:webHidden/>
+          </w:rPr>
+          <w:instrText xml:space="preserve"> PAGEREF _Toc5389596 \h </w:instrText>
+        </w:r>
+        <w:r>
+          <w:rPr>
+            <w:noProof/>
+            <w:webHidden/>
+          </w:rPr>
+        </w:r>
+        <w:r>
+          <w:rPr>
+            <w:noProof/>
+            <w:webHidden/>
+          </w:rPr>
+          <w:fldChar w:fldCharType="separate"/>
+        </w:r>
+        <w:r>
+          <w:rPr>
+            <w:noProof/>
+            <w:webHidden/>
+          </w:rPr>
+          <w:t>34</w:t>
+        </w:r>
+        <w:r>
+          <w:rPr>
+            <w:noProof/>
+            <w:webHidden/>
+          </w:rPr>
+          <w:fldChar w:fldCharType="end"/>
+        </w:r>
+      </w:hyperlink>
     </w:p>
     <w:p>
       <w:pPr>
@@ -6283,7 +6438,7 @@
         <w:lastRenderedPageBreak/>
         <w:fldChar w:fldCharType="end"/>
       </w:r>
-      <w:bookmarkStart w:id="3" w:name="_Toc5046986"/>
+      <w:bookmarkStart w:id="5" w:name="_Toc5389545"/>
       <w:r>
         <w:rPr>
           <w:lang w:val="id-ID"/>
@@ -6293,7 +6448,7 @@
       <w:r>
         <w:t>GAMBAR</w:t>
       </w:r>
-      <w:bookmarkEnd w:id="3"/>
+      <w:bookmarkEnd w:id="5"/>
     </w:p>
     <w:p>
       <w:pPr>
@@ -6809,8 +6964,6 @@
         </w:rPr>
         <w:fldChar w:fldCharType="end"/>
       </w:r>
-      <w:bookmarkStart w:id="4" w:name="_GoBack"/>
-      <w:bookmarkEnd w:id="4"/>
     </w:p>
     <w:p>
       <w:pPr>
@@ -6820,7 +6973,7 @@
           <w:lang w:val="id-ID"/>
         </w:rPr>
       </w:pPr>
-      <w:bookmarkStart w:id="5" w:name="_Toc5046987"/>
+      <w:bookmarkStart w:id="6" w:name="_Toc5389546"/>
       <w:r>
         <w:rPr>
           <w:lang w:val="id-ID"/>
@@ -6835,30 +6988,35 @@
         <w:br/>
         <w:t>PENDAHULUAN</w:t>
       </w:r>
-      <w:bookmarkEnd w:id="5"/>
+      <w:bookmarkEnd w:id="6"/>
     </w:p>
     <w:p>
       <w:pPr>
         <w:pStyle w:val="Heading2"/>
+        <w:numPr>
+          <w:ilvl w:val="1"/>
+          <w:numId w:val="54"/>
+        </w:numPr>
         <w:spacing w:before="100" w:beforeAutospacing="1" w:after="100" w:afterAutospacing="1" w:line="360" w:lineRule="auto"/>
-        <w:rPr>
-          <w:lang w:val="id-ID"/>
-        </w:rPr>
-      </w:pPr>
-      <w:bookmarkStart w:id="6" w:name="_Toc5046988"/>
-      <w:r>
-        <w:rPr>
-          <w:lang w:val="id-ID"/>
-        </w:rPr>
-        <w:t>1.1 Latar Belakang</w:t>
-      </w:r>
-      <w:bookmarkEnd w:id="6"/>
+        <w:ind w:left="567" w:hanging="567"/>
+        <w:rPr>
+          <w:lang w:val="id-ID"/>
+        </w:rPr>
+      </w:pPr>
+      <w:bookmarkStart w:id="7" w:name="_Toc5389547"/>
+      <w:r>
+        <w:rPr>
+          <w:lang w:val="id-ID"/>
+        </w:rPr>
+        <w:t>Latar Belakang</w:t>
+      </w:r>
+      <w:bookmarkEnd w:id="7"/>
     </w:p>
     <w:p>
       <w:pPr>
         <w:pStyle w:val="NormalWeb"/>
         <w:spacing w:line="360" w:lineRule="auto"/>
-        <w:ind w:left="426" w:firstLine="709"/>
+        <w:ind w:firstLine="567"/>
         <w:jc w:val="both"/>
         <w:rPr>
           <w:color w:val="000000"/>
@@ -6920,7 +7078,6 @@
           <w:id w:val="-200706307"/>
           <w:citation/>
         </w:sdtPr>
-        <w:sdtEndPr/>
         <w:sdtContent>
           <w:r>
             <w:rPr>
@@ -6960,10 +7117,10 @@
       <w:pPr>
         <w:pStyle w:val="NormalWeb"/>
         <w:spacing w:line="360" w:lineRule="auto"/>
-        <w:ind w:left="426" w:firstLine="709"/>
+        <w:ind w:firstLine="567"/>
         <w:jc w:val="both"/>
         <w:rPr>
-          <w:rFonts w:eastAsia="Times New Roman"/>
+          <w:color w:val="000000"/>
         </w:rPr>
       </w:pPr>
       <w:r>
@@ -7074,7 +7231,6 @@
           <w:id w:val="1769427096"/>
           <w:citation/>
         </w:sdtPr>
-        <w:sdtEndPr/>
         <w:sdtContent>
           <w:r>
             <w:rPr>
@@ -7126,7 +7282,7 @@
       <w:pPr>
         <w:pStyle w:val="NormalWeb"/>
         <w:spacing w:line="360" w:lineRule="auto"/>
-        <w:ind w:left="426" w:firstLine="709"/>
+        <w:ind w:firstLine="567"/>
         <w:jc w:val="both"/>
         <w:rPr>
           <w:color w:val="000000"/>
@@ -7318,14 +7474,14 @@
         <w:rPr>
           <w:color w:val="000000"/>
         </w:rPr>
-        <w:t xml:space="preserve">. </w:t>
+        <w:t>.</w:t>
       </w:r>
     </w:p>
     <w:p>
       <w:pPr>
         <w:pStyle w:val="NormalWeb"/>
         <w:spacing w:line="360" w:lineRule="auto"/>
-        <w:ind w:left="426" w:firstLine="709"/>
+        <w:ind w:firstLine="567"/>
         <w:jc w:val="both"/>
         <w:rPr>
           <w:color w:val="000000"/>
@@ -7584,7 +7740,7 @@
       <w:pPr>
         <w:pStyle w:val="NormalWeb"/>
         <w:spacing w:line="360" w:lineRule="auto"/>
-        <w:ind w:left="426" w:firstLine="709"/>
+        <w:ind w:firstLine="567"/>
         <w:jc w:val="both"/>
         <w:rPr>
           <w:color w:val="000000"/>
@@ -7606,7 +7762,6 @@
           <w:id w:val="1022830141"/>
           <w:citation/>
         </w:sdtPr>
-        <w:sdtEndPr/>
         <w:sdtContent>
           <w:r>
             <w:rPr>
@@ -7820,7 +7975,7 @@
       <w:pPr>
         <w:pStyle w:val="NormalWeb"/>
         <w:spacing w:line="360" w:lineRule="auto"/>
-        <w:ind w:left="426" w:firstLine="709"/>
+        <w:ind w:firstLine="567"/>
         <w:jc w:val="both"/>
         <w:rPr>
           <w:color w:val="000000"/>
@@ -7955,10 +8110,10 @@
       <w:pPr>
         <w:pStyle w:val="NormalWeb"/>
         <w:spacing w:line="360" w:lineRule="auto"/>
-        <w:ind w:left="426" w:firstLine="709"/>
+        <w:ind w:firstLine="567"/>
         <w:jc w:val="both"/>
         <w:rPr>
-          <w:rFonts w:eastAsia="Times New Roman"/>
+          <w:color w:val="000000"/>
         </w:rPr>
       </w:pPr>
       <w:r>
@@ -8042,7 +8197,6 @@
           <w:id w:val="1851979995"/>
           <w:citation/>
         </w:sdtPr>
-        <w:sdtEndPr/>
         <w:sdtContent>
           <w:r>
             <w:rPr>
@@ -8085,7 +8239,7 @@
       <w:pPr>
         <w:pStyle w:val="NormalWeb"/>
         <w:spacing w:line="360" w:lineRule="auto"/>
-        <w:ind w:left="426" w:firstLine="709"/>
+        <w:ind w:firstLine="567"/>
         <w:jc w:val="both"/>
         <w:rPr>
           <w:color w:val="000000"/>
@@ -8154,7 +8308,6 @@
           <w:id w:val="-866900567"/>
           <w:citation/>
         </w:sdtPr>
-        <w:sdtEndPr/>
         <w:sdtContent>
           <w:r>
             <w:rPr>
@@ -8206,7 +8359,29 @@
       <w:pPr>
         <w:pStyle w:val="NormalWeb"/>
         <w:spacing w:line="360" w:lineRule="auto"/>
-        <w:ind w:left="426" w:firstLine="709"/>
+        <w:ind w:firstLine="567"/>
+        <w:jc w:val="both"/>
+        <w:rPr>
+          <w:color w:val="000000"/>
+        </w:rPr>
+      </w:pPr>
+    </w:p>
+    <w:p>
+      <w:pPr>
+        <w:pStyle w:val="NormalWeb"/>
+        <w:spacing w:line="360" w:lineRule="auto"/>
+        <w:ind w:firstLine="567"/>
+        <w:jc w:val="both"/>
+        <w:rPr>
+          <w:color w:val="000000"/>
+        </w:rPr>
+      </w:pPr>
+    </w:p>
+    <w:p>
+      <w:pPr>
+        <w:pStyle w:val="NormalWeb"/>
+        <w:spacing w:line="360" w:lineRule="auto"/>
+        <w:ind w:firstLine="567"/>
         <w:jc w:val="both"/>
         <w:rPr>
           <w:color w:val="000000"/>
@@ -8331,25 +8506,30 @@
     <w:p>
       <w:pPr>
         <w:pStyle w:val="Heading2"/>
+        <w:numPr>
+          <w:ilvl w:val="1"/>
+          <w:numId w:val="54"/>
+        </w:numPr>
         <w:spacing w:before="100" w:beforeAutospacing="1" w:after="100" w:afterAutospacing="1" w:line="360" w:lineRule="auto"/>
-        <w:rPr>
-          <w:lang w:val="id-ID"/>
-        </w:rPr>
-      </w:pPr>
-      <w:bookmarkStart w:id="7" w:name="_Toc5046989"/>
-      <w:r>
-        <w:rPr>
-          <w:lang w:val="id-ID"/>
-        </w:rPr>
-        <w:t>1.2 Rumusan Masalah</w:t>
-      </w:r>
-      <w:bookmarkEnd w:id="7"/>
+        <w:ind w:left="567" w:hanging="567"/>
+        <w:rPr>
+          <w:lang w:val="id-ID"/>
+        </w:rPr>
+      </w:pPr>
+      <w:bookmarkStart w:id="8" w:name="_Toc5389548"/>
+      <w:r>
+        <w:rPr>
+          <w:lang w:val="id-ID"/>
+        </w:rPr>
+        <w:t>Rumusan Masalah</w:t>
+      </w:r>
+      <w:bookmarkEnd w:id="8"/>
     </w:p>
     <w:p>
       <w:pPr>
         <w:pStyle w:val="NormalWeb"/>
         <w:spacing w:line="360" w:lineRule="auto"/>
-        <w:ind w:left="426" w:firstLine="709"/>
+        <w:ind w:firstLine="567"/>
         <w:jc w:val="both"/>
         <w:rPr>
           <w:rFonts w:eastAsia="Times New Roman"/>
@@ -8393,6 +8573,7 @@
           <w:numId w:val="18"/>
         </w:numPr>
         <w:spacing w:before="100" w:beforeAutospacing="1" w:after="100" w:afterAutospacing="1" w:line="360" w:lineRule="auto"/>
+        <w:ind w:left="284" w:hanging="294"/>
         <w:jc w:val="both"/>
         <w:rPr>
           <w:rFonts w:ascii="Times New Roman" w:eastAsia="Times New Roman" w:hAnsi="Times New Roman" w:cs="Times New Roman"/>
@@ -8457,6 +8638,7 @@
           <w:numId w:val="18"/>
         </w:numPr>
         <w:spacing w:before="100" w:beforeAutospacing="1" w:after="100" w:afterAutospacing="1" w:line="360" w:lineRule="auto"/>
+        <w:ind w:left="284" w:hanging="294"/>
         <w:jc w:val="both"/>
         <w:rPr>
           <w:rFonts w:ascii="Times New Roman" w:eastAsia="Times New Roman" w:hAnsi="Times New Roman" w:cs="Times New Roman"/>
@@ -8465,56 +8647,56 @@
       </w:pPr>
       <w:r>
         <w:rPr>
-          <w:rFonts w:ascii="Times New Roman" w:eastAsia="Times New Roman" w:hAnsi="Times New Roman" w:cs="Times New Roman"/>
+          <w:rFonts w:eastAsia="Times New Roman"/>
           <w:lang w:val="en-ID"/>
         </w:rPr>
         <w:t xml:space="preserve">Bagaimana </w:t>
       </w:r>
       <w:r>
         <w:rPr>
-          <w:rFonts w:ascii="Times New Roman" w:eastAsia="Times New Roman" w:hAnsi="Times New Roman" w:cs="Times New Roman"/>
+          <w:rFonts w:eastAsia="Times New Roman"/>
           <w:lang w:val="en-ID"/>
         </w:rPr>
         <w:t>membangun Backend API yang menerapkan</w:t>
       </w:r>
       <w:r>
         <w:rPr>
-          <w:rFonts w:ascii="Times New Roman" w:eastAsia="Times New Roman" w:hAnsi="Times New Roman" w:cs="Times New Roman"/>
+          <w:rFonts w:eastAsia="Times New Roman"/>
           <w:lang w:val="en-ID"/>
         </w:rPr>
         <w:t xml:space="preserve"> </w:t>
       </w:r>
       <w:r>
         <w:rPr>
-          <w:rFonts w:ascii="Times New Roman" w:eastAsia="Times New Roman" w:hAnsi="Times New Roman" w:cs="Times New Roman"/>
+          <w:rFonts w:eastAsia="Times New Roman"/>
           <w:lang w:val="en-ID"/>
         </w:rPr>
         <w:t>Support Vector Machine (SVM)</w:t>
       </w:r>
       <w:r>
         <w:rPr>
-          <w:rFonts w:ascii="Times New Roman" w:eastAsia="Times New Roman" w:hAnsi="Times New Roman" w:cs="Times New Roman"/>
+          <w:rFonts w:eastAsia="Times New Roman"/>
           <w:lang w:val="en-ID"/>
         </w:rPr>
         <w:t xml:space="preserve"> dan DNSBL </w:t>
       </w:r>
       <w:r>
         <w:rPr>
-          <w:rFonts w:ascii="Times New Roman" w:eastAsia="Times New Roman" w:hAnsi="Times New Roman" w:cs="Times New Roman"/>
+          <w:rFonts w:eastAsia="Times New Roman"/>
           <w:lang w:val="en-ID"/>
         </w:rPr>
         <w:t>Filter</w:t>
       </w:r>
       <w:r>
         <w:rPr>
-          <w:rFonts w:ascii="Times New Roman" w:eastAsia="Times New Roman" w:hAnsi="Times New Roman" w:cs="Times New Roman"/>
+          <w:rFonts w:eastAsia="Times New Roman"/>
           <w:lang w:val="en-ID"/>
         </w:rPr>
         <w:t xml:space="preserve"> </w:t>
       </w:r>
       <w:r>
         <w:rPr>
-          <w:rFonts w:ascii="Times New Roman" w:eastAsia="Times New Roman" w:hAnsi="Times New Roman" w:cs="Times New Roman"/>
+          <w:rFonts w:eastAsia="Times New Roman"/>
           <w:lang w:val="en-ID"/>
         </w:rPr>
         <w:t>?</w:t>
@@ -8522,45 +8704,31 @@
     </w:p>
     <w:p>
       <w:pPr>
+        <w:pStyle w:val="Heading2"/>
+        <w:numPr>
+          <w:ilvl w:val="1"/>
+          <w:numId w:val="54"/>
+        </w:numPr>
         <w:spacing w:before="100" w:beforeAutospacing="1" w:after="100" w:afterAutospacing="1" w:line="360" w:lineRule="auto"/>
-        <w:jc w:val="both"/>
-        <w:rPr>
-          <w:lang w:val="id-ID"/>
-        </w:rPr>
-      </w:pPr>
-    </w:p>
-    <w:p>
-      <w:pPr>
-        <w:spacing w:before="100" w:beforeAutospacing="1" w:after="100" w:afterAutospacing="1" w:line="360" w:lineRule="auto"/>
-        <w:jc w:val="both"/>
-        <w:rPr>
-          <w:lang w:val="id-ID"/>
-        </w:rPr>
-      </w:pPr>
-    </w:p>
-    <w:p>
-      <w:pPr>
-        <w:pStyle w:val="Heading2"/>
-        <w:spacing w:before="100" w:beforeAutospacing="1" w:after="100" w:afterAutospacing="1" w:line="360" w:lineRule="auto"/>
-        <w:rPr>
-          <w:lang w:val="id-ID"/>
-        </w:rPr>
-      </w:pPr>
-      <w:bookmarkStart w:id="8" w:name="_Toc5046990"/>
-      <w:r>
-        <w:rPr>
-          <w:lang w:val="id-ID"/>
-        </w:rPr>
-        <w:lastRenderedPageBreak/>
-        <w:t>1.3 Batasan Masalah</w:t>
-      </w:r>
-      <w:bookmarkEnd w:id="8"/>
+        <w:ind w:left="567" w:hanging="567"/>
+        <w:rPr>
+          <w:lang w:val="id-ID"/>
+        </w:rPr>
+      </w:pPr>
+      <w:bookmarkStart w:id="9" w:name="_Toc5389549"/>
+      <w:r>
+        <w:rPr>
+          <w:lang w:val="id-ID"/>
+        </w:rPr>
+        <w:t>Batasan Masalah</w:t>
+      </w:r>
+      <w:bookmarkEnd w:id="9"/>
     </w:p>
     <w:p>
       <w:pPr>
         <w:pStyle w:val="NormalWeb"/>
         <w:spacing w:line="360" w:lineRule="auto"/>
-        <w:ind w:left="426" w:firstLine="709"/>
+        <w:ind w:firstLine="567"/>
         <w:jc w:val="both"/>
         <w:rPr>
           <w:sz w:val="28"/>
@@ -8581,6 +8749,7 @@
           <w:numId w:val="19"/>
         </w:numPr>
         <w:spacing w:line="360" w:lineRule="auto"/>
+        <w:ind w:hanging="294"/>
         <w:jc w:val="both"/>
         <w:rPr>
           <w:color w:val="000000"/>
@@ -8602,6 +8771,7 @@
           <w:numId w:val="19"/>
         </w:numPr>
         <w:spacing w:line="360" w:lineRule="auto"/>
+        <w:ind w:hanging="294"/>
         <w:jc w:val="both"/>
         <w:rPr>
           <w:color w:val="000000"/>
@@ -8635,6 +8805,7 @@
           <w:numId w:val="19"/>
         </w:numPr>
         <w:spacing w:line="360" w:lineRule="auto"/>
+        <w:ind w:hanging="294"/>
         <w:jc w:val="both"/>
         <w:rPr>
           <w:color w:val="000000"/>
@@ -8645,6 +8816,7 @@
         <w:rPr>
           <w:color w:val="000000"/>
         </w:rPr>
+        <w:lastRenderedPageBreak/>
         <w:t xml:space="preserve">Dataset berupa kumpulan email dalam bahasa </w:t>
       </w:r>
       <w:r>
@@ -8662,6 +8834,7 @@
           <w:numId w:val="19"/>
         </w:numPr>
         <w:spacing w:line="360" w:lineRule="auto"/>
+        <w:ind w:hanging="294"/>
         <w:jc w:val="both"/>
         <w:rPr>
           <w:color w:val="000000"/>
@@ -8683,6 +8856,7 @@
           <w:numId w:val="19"/>
         </w:numPr>
         <w:spacing w:line="360" w:lineRule="auto"/>
+        <w:ind w:hanging="294"/>
         <w:jc w:val="both"/>
         <w:rPr>
           <w:color w:val="000000"/>
@@ -8710,6 +8884,7 @@
           <w:numId w:val="19"/>
         </w:numPr>
         <w:spacing w:line="360" w:lineRule="auto"/>
+        <w:ind w:hanging="294"/>
         <w:jc w:val="both"/>
         <w:rPr>
           <w:color w:val="000000"/>
@@ -8726,25 +8901,29 @@
     <w:p>
       <w:pPr>
         <w:pStyle w:val="Heading2"/>
+        <w:numPr>
+          <w:ilvl w:val="1"/>
+          <w:numId w:val="54"/>
+        </w:numPr>
         <w:spacing w:before="100" w:beforeAutospacing="1" w:after="100" w:afterAutospacing="1" w:line="360" w:lineRule="auto"/>
-      </w:pPr>
-      <w:bookmarkStart w:id="9" w:name="_Toc5046991"/>
-      <w:r>
-        <w:rPr>
-          <w:lang w:val="id-ID"/>
-        </w:rPr>
-        <w:t xml:space="preserve">1.4 Tujuan </w:t>
+        <w:ind w:left="567" w:hanging="567"/>
+      </w:pPr>
+      <w:bookmarkStart w:id="10" w:name="_Toc5389550"/>
+      <w:r>
+        <w:rPr>
+          <w:lang w:val="id-ID"/>
+        </w:rPr>
+        <w:t xml:space="preserve">Tujuan </w:t>
       </w:r>
       <w:r>
         <w:t>Penelitian</w:t>
       </w:r>
-      <w:bookmarkEnd w:id="9"/>
+      <w:bookmarkEnd w:id="10"/>
     </w:p>
     <w:p>
       <w:pPr>
         <w:pStyle w:val="NormalWeb"/>
         <w:spacing w:line="360" w:lineRule="auto"/>
-        <w:ind w:left="426"/>
         <w:jc w:val="both"/>
         <w:rPr>
           <w:color w:val="000000"/>
@@ -8772,7 +8951,7 @@
           <w:numId w:val="20"/>
         </w:numPr>
         <w:spacing w:line="360" w:lineRule="auto"/>
-        <w:ind w:left="851"/>
+        <w:ind w:left="426"/>
         <w:jc w:val="both"/>
         <w:rPr>
           <w:color w:val="000000"/>
@@ -8808,7 +8987,7 @@
           <w:numId w:val="20"/>
         </w:numPr>
         <w:spacing w:line="360" w:lineRule="auto"/>
-        <w:ind w:left="851"/>
+        <w:ind w:left="426"/>
         <w:jc w:val="both"/>
         <w:rPr>
           <w:color w:val="000000"/>
@@ -8839,24 +9018,29 @@
     <w:p>
       <w:pPr>
         <w:pStyle w:val="Heading2"/>
+        <w:numPr>
+          <w:ilvl w:val="1"/>
+          <w:numId w:val="54"/>
+        </w:numPr>
         <w:spacing w:before="100" w:beforeAutospacing="1" w:after="100" w:afterAutospacing="1" w:line="360" w:lineRule="auto"/>
-      </w:pPr>
-      <w:bookmarkStart w:id="10" w:name="_Toc5046992"/>
-      <w:r>
-        <w:rPr>
-          <w:lang w:val="id-ID"/>
-        </w:rPr>
-        <w:t xml:space="preserve">1.5 Manfaat </w:t>
+        <w:ind w:left="567" w:hanging="567"/>
+      </w:pPr>
+      <w:bookmarkStart w:id="11" w:name="_Toc5389551"/>
+      <w:r>
+        <w:rPr>
+          <w:lang w:val="id-ID"/>
+        </w:rPr>
+        <w:t xml:space="preserve">Manfaat </w:t>
       </w:r>
       <w:r>
         <w:t>Penelitian</w:t>
       </w:r>
-      <w:bookmarkEnd w:id="10"/>
+      <w:bookmarkEnd w:id="11"/>
     </w:p>
     <w:p>
       <w:pPr>
         <w:spacing w:before="100" w:beforeAutospacing="1" w:after="100" w:afterAutospacing="1" w:line="360" w:lineRule="auto"/>
-        <w:ind w:left="426" w:firstLine="709"/>
+        <w:ind w:firstLine="567"/>
         <w:jc w:val="both"/>
         <w:rPr>
           <w:lang w:val="id-ID"/>
@@ -8915,7 +9099,7 @@
           <w:numId w:val="14"/>
         </w:numPr>
         <w:spacing w:before="100" w:beforeAutospacing="1" w:after="100" w:afterAutospacing="1" w:line="360" w:lineRule="auto"/>
-        <w:ind w:left="851"/>
+        <w:ind w:left="426"/>
         <w:jc w:val="both"/>
         <w:rPr>
           <w:color w:val="000000"/>
@@ -8972,7 +9156,7 @@
           <w:numId w:val="14"/>
         </w:numPr>
         <w:spacing w:before="100" w:beforeAutospacing="1" w:after="100" w:afterAutospacing="1" w:line="360" w:lineRule="auto"/>
-        <w:ind w:left="851"/>
+        <w:ind w:left="426"/>
         <w:jc w:val="both"/>
         <w:rPr>
           <w:color w:val="000000"/>
@@ -9031,7 +9215,7 @@
           <w:numId w:val="14"/>
         </w:numPr>
         <w:spacing w:before="100" w:beforeAutospacing="1" w:after="100" w:afterAutospacing="1" w:line="360" w:lineRule="auto"/>
-        <w:ind w:left="851"/>
+        <w:ind w:left="426"/>
         <w:jc w:val="both"/>
         <w:rPr>
           <w:color w:val="000000"/>
@@ -9065,7 +9249,7 @@
           <w:numId w:val="14"/>
         </w:numPr>
         <w:spacing w:before="100" w:beforeAutospacing="1" w:after="100" w:afterAutospacing="1" w:line="360" w:lineRule="auto"/>
-        <w:ind w:left="851"/>
+        <w:ind w:left="426"/>
         <w:jc w:val="both"/>
         <w:rPr>
           <w:color w:val="000000"/>
@@ -9153,7 +9337,7 @@
           <w:lang w:val="id-ID"/>
         </w:rPr>
       </w:pPr>
-      <w:bookmarkStart w:id="11" w:name="_Toc5046993"/>
+      <w:bookmarkStart w:id="12" w:name="_Toc5389552"/>
       <w:r>
         <w:rPr>
           <w:lang w:val="id-ID"/>
@@ -9168,7 +9352,7 @@
         <w:br/>
         <w:t>LANDASAN TEORI</w:t>
       </w:r>
-      <w:bookmarkEnd w:id="11"/>
+      <w:bookmarkEnd w:id="12"/>
     </w:p>
     <w:p>
       <w:pPr>
@@ -9178,21 +9362,21 @@
           <w:numId w:val="21"/>
         </w:numPr>
         <w:spacing w:before="100" w:beforeAutospacing="1" w:after="100" w:afterAutospacing="1" w:line="360" w:lineRule="auto"/>
-        <w:ind w:left="426"/>
-        <w:rPr>
-          <w:lang w:val="id-ID"/>
-        </w:rPr>
-      </w:pPr>
-      <w:bookmarkStart w:id="12" w:name="_Toc5046994"/>
+        <w:ind w:left="567" w:hanging="567"/>
+        <w:rPr>
+          <w:lang w:val="id-ID"/>
+        </w:rPr>
+      </w:pPr>
+      <w:bookmarkStart w:id="13" w:name="_Toc5389553"/>
       <w:r>
         <w:t>Tinjuan Studi</w:t>
       </w:r>
-      <w:bookmarkEnd w:id="12"/>
-    </w:p>
-    <w:p>
-      <w:pPr>
-        <w:spacing w:line="360" w:lineRule="auto"/>
-        <w:ind w:left="426" w:firstLine="709"/>
+      <w:bookmarkEnd w:id="13"/>
+    </w:p>
+    <w:p>
+      <w:pPr>
+        <w:spacing w:before="100" w:beforeAutospacing="1" w:after="100" w:afterAutospacing="1" w:line="360" w:lineRule="auto"/>
+        <w:ind w:firstLine="567"/>
         <w:jc w:val="both"/>
       </w:pPr>
       <w:r>
@@ -9221,8 +9405,8 @@
         <w:tabs>
           <w:tab w:val="clear" w:pos="720"/>
         </w:tabs>
-        <w:spacing w:line="360" w:lineRule="auto"/>
-        <w:ind w:left="851"/>
+        <w:spacing w:before="100" w:beforeAutospacing="1" w:after="100" w:afterAutospacing="1" w:line="360" w:lineRule="auto"/>
+        <w:ind w:left="426"/>
         <w:jc w:val="both"/>
         <w:rPr>
           <w:rFonts w:ascii="Times New Roman" w:hAnsi="Times New Roman" w:cs="Times New Roman"/>
@@ -9248,7 +9432,6 @@
           <w:id w:val="-1778404658"/>
           <w:citation/>
         </w:sdtPr>
-        <w:sdtEndPr/>
         <w:sdtContent>
           <w:r>
             <w:rPr>
@@ -9349,8 +9532,8 @@
         <w:tabs>
           <w:tab w:val="clear" w:pos="720"/>
         </w:tabs>
-        <w:spacing w:line="360" w:lineRule="auto"/>
-        <w:ind w:left="851"/>
+        <w:spacing w:before="100" w:beforeAutospacing="1" w:after="100" w:afterAutospacing="1" w:line="360" w:lineRule="auto"/>
+        <w:ind w:left="426"/>
         <w:jc w:val="both"/>
         <w:rPr>
           <w:rFonts w:ascii="Times New Roman" w:hAnsi="Times New Roman" w:cs="Times New Roman"/>
@@ -9370,7 +9553,6 @@
           <w:id w:val="-762373195"/>
           <w:citation/>
         </w:sdtPr>
-        <w:sdtEndPr/>
         <w:sdtContent>
           <w:r>
             <w:rPr>
@@ -9548,42 +9730,6 @@
     </w:p>
     <w:p>
       <w:pPr>
-        <w:spacing w:line="360" w:lineRule="auto"/>
-        <w:jc w:val="both"/>
-      </w:pPr>
-    </w:p>
-    <w:p>
-      <w:pPr>
-        <w:spacing w:line="360" w:lineRule="auto"/>
-        <w:jc w:val="both"/>
-      </w:pPr>
-    </w:p>
-    <w:p>
-      <w:pPr>
-        <w:spacing w:line="360" w:lineRule="auto"/>
-        <w:jc w:val="both"/>
-      </w:pPr>
-    </w:p>
-    <w:p>
-      <w:pPr>
-        <w:spacing w:line="360" w:lineRule="auto"/>
-        <w:jc w:val="both"/>
-      </w:pPr>
-    </w:p>
-    <w:p>
-      <w:pPr>
-        <w:spacing w:line="360" w:lineRule="auto"/>
-        <w:jc w:val="both"/>
-      </w:pPr>
-    </w:p>
-    <w:p>
-      <w:pPr>
-        <w:spacing w:line="360" w:lineRule="auto"/>
-        <w:jc w:val="both"/>
-      </w:pPr>
-    </w:p>
-    <w:p>
-      <w:pPr>
         <w:pStyle w:val="ListParagraph"/>
         <w:numPr>
           <w:ilvl w:val="0"/>
@@ -9592,8 +9738,8 @@
         <w:tabs>
           <w:tab w:val="clear" w:pos="720"/>
         </w:tabs>
-        <w:spacing w:line="360" w:lineRule="auto"/>
-        <w:ind w:left="851"/>
+        <w:spacing w:before="100" w:beforeAutospacing="1" w:after="100" w:afterAutospacing="1" w:line="360" w:lineRule="auto"/>
+        <w:ind w:left="426"/>
         <w:jc w:val="both"/>
         <w:rPr>
           <w:rFonts w:ascii="Times New Roman" w:hAnsi="Times New Roman" w:cs="Times New Roman"/>
@@ -9603,7 +9749,6 @@
         <w:rPr>
           <w:color w:val="000000" w:themeColor="text1"/>
         </w:rPr>
-        <w:lastRenderedPageBreak/>
         <w:t xml:space="preserve">Penelitian oleh </w:t>
       </w:r>
       <w:r>
@@ -9620,7 +9765,6 @@
           <w:id w:val="-1367208111"/>
           <w:citation/>
         </w:sdtPr>
-        <w:sdtEndPr/>
         <w:sdtContent>
           <w:r>
             <w:rPr>
@@ -9718,6 +9862,17 @@
     <w:p>
       <w:pPr>
         <w:pStyle w:val="ListParagraph"/>
+        <w:spacing w:before="100" w:beforeAutospacing="1" w:after="100" w:afterAutospacing="1" w:line="360" w:lineRule="auto"/>
+        <w:ind w:left="426"/>
+        <w:jc w:val="both"/>
+        <w:rPr>
+          <w:rFonts w:ascii="Times New Roman" w:hAnsi="Times New Roman" w:cs="Times New Roman"/>
+        </w:rPr>
+      </w:pPr>
+    </w:p>
+    <w:p>
+      <w:pPr>
+        <w:pStyle w:val="ListParagraph"/>
         <w:numPr>
           <w:ilvl w:val="0"/>
           <w:numId w:val="25"/>
@@ -9725,8 +9880,8 @@
         <w:tabs>
           <w:tab w:val="clear" w:pos="720"/>
         </w:tabs>
-        <w:spacing w:line="360" w:lineRule="auto"/>
-        <w:ind w:left="851"/>
+        <w:spacing w:before="100" w:beforeAutospacing="1" w:after="100" w:afterAutospacing="1" w:line="360" w:lineRule="auto"/>
+        <w:ind w:left="426"/>
         <w:jc w:val="both"/>
         <w:rPr>
           <w:rFonts w:ascii="Times New Roman" w:hAnsi="Times New Roman" w:cs="Times New Roman"/>
@@ -9736,6 +9891,7 @@
         <w:rPr>
           <w:color w:val="000000" w:themeColor="text1"/>
         </w:rPr>
+        <w:lastRenderedPageBreak/>
         <w:t>Keempat</w:t>
       </w:r>
       <w:r>
@@ -9762,7 +9918,6 @@
           <w:id w:val="-217431336"/>
           <w:citation/>
         </w:sdtPr>
-        <w:sdtEndPr/>
         <w:sdtContent>
           <w:r>
             <w:rPr>
@@ -9889,8 +10044,8 @@
         <w:tabs>
           <w:tab w:val="clear" w:pos="720"/>
         </w:tabs>
-        <w:spacing w:line="360" w:lineRule="auto"/>
-        <w:ind w:left="851"/>
+        <w:spacing w:before="100" w:beforeAutospacing="1" w:after="100" w:afterAutospacing="1" w:line="360" w:lineRule="auto"/>
+        <w:ind w:left="426"/>
         <w:jc w:val="both"/>
         <w:rPr>
           <w:rFonts w:ascii="Times New Roman" w:hAnsi="Times New Roman" w:cs="Times New Roman"/>
@@ -9932,7 +10087,6 @@
           <w:id w:val="-1584290378"/>
           <w:citation/>
         </w:sdtPr>
-        <w:sdtEndPr/>
         <w:sdtContent>
           <w:r>
             <w:rPr>
@@ -10066,8 +10220,8 @@
         <w:tabs>
           <w:tab w:val="clear" w:pos="720"/>
         </w:tabs>
-        <w:spacing w:line="360" w:lineRule="auto"/>
-        <w:ind w:left="851"/>
+        <w:spacing w:before="100" w:beforeAutospacing="1" w:after="100" w:afterAutospacing="1" w:line="360" w:lineRule="auto"/>
+        <w:ind w:left="426"/>
         <w:jc w:val="both"/>
         <w:rPr>
           <w:rFonts w:ascii="Times New Roman" w:hAnsi="Times New Roman" w:cs="Times New Roman"/>
@@ -10077,7 +10231,6 @@
         <w:rPr>
           <w:color w:val="000000" w:themeColor="text1"/>
         </w:rPr>
-        <w:lastRenderedPageBreak/>
         <w:t>Keenam</w:t>
       </w:r>
       <w:r>
@@ -10103,7 +10256,6 @@
           <w:id w:val="-1694220127"/>
           <w:citation/>
         </w:sdtPr>
-        <w:sdtEndPr/>
         <w:sdtContent>
           <w:r>
             <w:rPr>
@@ -10181,7 +10333,7 @@
     </w:p>
     <w:p>
       <w:pPr>
-        <w:spacing w:line="360" w:lineRule="auto"/>
+        <w:spacing w:before="100" w:beforeAutospacing="1" w:after="100" w:afterAutospacing="1" w:line="360" w:lineRule="auto"/>
         <w:rPr>
           <w:i/>
           <w:kern w:val="3"/>
@@ -10200,41 +10352,29 @@
     <w:p>
       <w:pPr>
         <w:pStyle w:val="Caption"/>
+        <w:spacing w:before="100" w:beforeAutospacing="1" w:after="100" w:afterAutospacing="1" w:line="360" w:lineRule="auto"/>
         <w:jc w:val="center"/>
       </w:pPr>
-      <w:bookmarkStart w:id="13" w:name="_Toc5042194"/>
+      <w:bookmarkStart w:id="14" w:name="_Toc5389594"/>
       <w:r>
         <w:lastRenderedPageBreak/>
         <w:t>Tabel 2.</w:t>
       </w:r>
-      <w:r>
-        <w:fldChar w:fldCharType="begin"/>
-      </w:r>
-      <w:r>
-        <w:instrText xml:space="preserve"> SEQ Tabel \* ARABIC \s 2 </w:instrText>
-      </w:r>
-      <w:r>
-        <w:fldChar w:fldCharType="separate"/>
-      </w:r>
-      <w:r>
-        <w:rPr>
-          <w:noProof/>
-        </w:rPr>
-        <w:t>1</w:t>
-      </w:r>
-      <w:r>
-        <w:rPr>
-          <w:noProof/>
-        </w:rPr>
-        <w:fldChar w:fldCharType="end"/>
-      </w:r>
+      <w:fldSimple w:instr=" SEQ Tabel \* ARABIC \s 2 ">
+        <w:r>
+          <w:rPr>
+            <w:noProof/>
+          </w:rPr>
+          <w:t>1</w:t>
+        </w:r>
+      </w:fldSimple>
       <w:r>
         <w:t xml:space="preserve"> </w:t>
       </w:r>
       <w:r>
         <w:t>Tinjauan Pustaka</w:t>
       </w:r>
-      <w:bookmarkEnd w:id="13"/>
+      <w:bookmarkEnd w:id="14"/>
     </w:p>
     <w:tbl>
       <w:tblPr>
@@ -10260,6 +10400,7 @@
           </w:tcPr>
           <w:p>
             <w:pPr>
+              <w:spacing w:before="100" w:beforeAutospacing="1" w:after="100" w:afterAutospacing="1" w:line="360" w:lineRule="auto"/>
               <w:rPr>
                 <w:b/>
               </w:rPr>
@@ -10275,6 +10416,7 @@
           </w:tcPr>
           <w:p>
             <w:pPr>
+              <w:spacing w:before="100" w:beforeAutospacing="1" w:after="100" w:afterAutospacing="1" w:line="360" w:lineRule="auto"/>
               <w:rPr>
                 <w:b/>
               </w:rPr>
@@ -10290,6 +10432,7 @@
           </w:tcPr>
           <w:p>
             <w:pPr>
+              <w:spacing w:before="100" w:beforeAutospacing="1" w:after="100" w:afterAutospacing="1" w:line="360" w:lineRule="auto"/>
               <w:rPr>
                 <w:b/>
               </w:rPr>
@@ -10305,6 +10448,7 @@
           </w:tcPr>
           <w:p>
             <w:pPr>
+              <w:spacing w:before="100" w:beforeAutospacing="1" w:after="100" w:afterAutospacing="1" w:line="360" w:lineRule="auto"/>
               <w:rPr>
                 <w:b/>
               </w:rPr>
@@ -10320,6 +10464,7 @@
           </w:tcPr>
           <w:p>
             <w:pPr>
+              <w:spacing w:before="100" w:beforeAutospacing="1" w:after="100" w:afterAutospacing="1" w:line="360" w:lineRule="auto"/>
               <w:rPr>
                 <w:b/>
               </w:rPr>
@@ -10335,6 +10480,7 @@
           </w:tcPr>
           <w:p>
             <w:pPr>
+              <w:spacing w:before="100" w:beforeAutospacing="1" w:after="100" w:afterAutospacing="1" w:line="360" w:lineRule="auto"/>
               <w:rPr>
                 <w:b/>
               </w:rPr>
@@ -10352,6 +10498,7 @@
           </w:tcPr>
           <w:p>
             <w:pPr>
+              <w:spacing w:before="100" w:beforeAutospacing="1" w:after="100" w:afterAutospacing="1" w:line="360" w:lineRule="auto"/>
               <w:rPr>
                 <w:b/>
               </w:rPr>
@@ -10367,6 +10514,7 @@
           </w:tcPr>
           <w:p>
             <w:pPr>
+              <w:spacing w:before="100" w:beforeAutospacing="1" w:after="100" w:afterAutospacing="1" w:line="360" w:lineRule="auto"/>
               <w:rPr>
                 <w:b/>
               </w:rPr>
@@ -10382,6 +10530,7 @@
           </w:tcPr>
           <w:p>
             <w:pPr>
+              <w:spacing w:before="100" w:beforeAutospacing="1" w:after="100" w:afterAutospacing="1" w:line="360" w:lineRule="auto"/>
               <w:rPr>
                 <w:b/>
               </w:rPr>
@@ -10397,6 +10546,7 @@
           </w:tcPr>
           <w:p>
             <w:pPr>
+              <w:spacing w:before="100" w:beforeAutospacing="1" w:after="100" w:afterAutospacing="1" w:line="360" w:lineRule="auto"/>
               <w:rPr>
                 <w:b/>
               </w:rPr>
@@ -10417,6 +10567,7 @@
                 <w:ilvl w:val="0"/>
                 <w:numId w:val="52"/>
               </w:numPr>
+              <w:spacing w:before="100" w:beforeAutospacing="1" w:after="100" w:afterAutospacing="1" w:line="360" w:lineRule="auto"/>
               <w:ind w:left="363"/>
               <w:rPr>
                 <w:bCs/>
@@ -10449,6 +10600,7 @@
                 <w:ilvl w:val="0"/>
                 <w:numId w:val="52"/>
               </w:numPr>
+              <w:spacing w:before="100" w:beforeAutospacing="1" w:after="100" w:afterAutospacing="1" w:line="360" w:lineRule="auto"/>
               <w:ind w:left="363"/>
               <w:rPr>
                 <w:bCs/>
@@ -10481,6 +10633,7 @@
                 <w:ilvl w:val="0"/>
                 <w:numId w:val="52"/>
               </w:numPr>
+              <w:spacing w:before="100" w:beforeAutospacing="1" w:after="100" w:afterAutospacing="1" w:line="360" w:lineRule="auto"/>
               <w:ind w:left="363"/>
               <w:rPr>
                 <w:bCs/>
@@ -10526,6 +10679,7 @@
                 <w:ilvl w:val="0"/>
                 <w:numId w:val="52"/>
               </w:numPr>
+              <w:spacing w:before="100" w:beforeAutospacing="1" w:after="100" w:afterAutospacing="1" w:line="360" w:lineRule="auto"/>
               <w:ind w:left="363"/>
               <w:rPr>
                 <w:bCs/>
@@ -10571,6 +10725,7 @@
                 <w:ilvl w:val="0"/>
                 <w:numId w:val="52"/>
               </w:numPr>
+              <w:spacing w:before="100" w:beforeAutospacing="1" w:after="100" w:afterAutospacing="1" w:line="360" w:lineRule="auto"/>
               <w:ind w:left="363"/>
               <w:rPr>
                 <w:bCs/>
@@ -10603,6 +10758,7 @@
                 <w:ilvl w:val="0"/>
                 <w:numId w:val="52"/>
               </w:numPr>
+              <w:spacing w:before="100" w:beforeAutospacing="1" w:after="100" w:afterAutospacing="1" w:line="360" w:lineRule="auto"/>
               <w:ind w:left="363"/>
               <w:rPr>
                 <w:bCs/>
@@ -10635,6 +10791,7 @@
                 <w:ilvl w:val="0"/>
                 <w:numId w:val="52"/>
               </w:numPr>
+              <w:spacing w:before="100" w:beforeAutospacing="1" w:after="100" w:afterAutospacing="1" w:line="360" w:lineRule="auto"/>
               <w:ind w:left="363"/>
               <w:rPr>
                 <w:bCs/>
@@ -10680,6 +10837,7 @@
                 <w:ilvl w:val="0"/>
                 <w:numId w:val="52"/>
               </w:numPr>
+              <w:spacing w:before="100" w:beforeAutospacing="1" w:after="100" w:afterAutospacing="1" w:line="360" w:lineRule="auto"/>
               <w:ind w:left="363"/>
               <w:rPr>
                 <w:bCs/>
@@ -10712,6 +10870,7 @@
                 <w:ilvl w:val="0"/>
                 <w:numId w:val="52"/>
               </w:numPr>
+              <w:spacing w:before="100" w:beforeAutospacing="1" w:after="100" w:afterAutospacing="1" w:line="360" w:lineRule="auto"/>
               <w:ind w:left="363"/>
               <w:rPr>
                 <w:bCs/>
@@ -10744,6 +10903,7 @@
                 <w:ilvl w:val="0"/>
                 <w:numId w:val="52"/>
               </w:numPr>
+              <w:spacing w:before="100" w:beforeAutospacing="1" w:after="100" w:afterAutospacing="1" w:line="360" w:lineRule="auto"/>
               <w:ind w:left="363"/>
               <w:rPr>
                 <w:bCs/>
@@ -10789,6 +10949,7 @@
                 <w:ilvl w:val="0"/>
                 <w:numId w:val="52"/>
               </w:numPr>
+              <w:spacing w:before="100" w:beforeAutospacing="1" w:after="100" w:afterAutospacing="1" w:line="360" w:lineRule="auto"/>
               <w:ind w:left="363"/>
               <w:rPr>
                 <w:bCs/>
@@ -10834,6 +10995,7 @@
                 <w:ilvl w:val="0"/>
                 <w:numId w:val="52"/>
               </w:numPr>
+              <w:spacing w:before="100" w:beforeAutospacing="1" w:after="100" w:afterAutospacing="1" w:line="360" w:lineRule="auto"/>
               <w:ind w:left="363"/>
               <w:rPr>
                 <w:bCs/>
@@ -10866,6 +11028,7 @@
                 <w:ilvl w:val="0"/>
                 <w:numId w:val="52"/>
               </w:numPr>
+              <w:spacing w:before="100" w:beforeAutospacing="1" w:after="100" w:afterAutospacing="1" w:line="360" w:lineRule="auto"/>
               <w:ind w:left="363"/>
               <w:rPr>
                 <w:bCs/>
@@ -10911,6 +11074,7 @@
                 <w:ilvl w:val="0"/>
                 <w:numId w:val="52"/>
               </w:numPr>
+              <w:spacing w:before="100" w:beforeAutospacing="1" w:after="100" w:afterAutospacing="1" w:line="360" w:lineRule="auto"/>
               <w:ind w:left="363"/>
               <w:rPr>
                 <w:bCs/>
@@ -10943,6 +11107,7 @@
                 <w:ilvl w:val="0"/>
                 <w:numId w:val="52"/>
               </w:numPr>
+              <w:spacing w:before="100" w:beforeAutospacing="1" w:after="100" w:afterAutospacing="1" w:line="360" w:lineRule="auto"/>
               <w:ind w:left="363"/>
               <w:rPr>
                 <w:bCs/>
@@ -10952,6 +11117,7 @@
               <w:rPr>
                 <w:bCs/>
               </w:rPr>
+              <w:lastRenderedPageBreak/>
               <w:t>Zombie-Based</w:t>
             </w:r>
             <w:r>
@@ -10975,11 +11141,13 @@
           </w:tcPr>
           <w:p>
             <w:pPr>
+              <w:spacing w:before="100" w:beforeAutospacing="1" w:after="100" w:afterAutospacing="1" w:line="360" w:lineRule="auto"/>
               <w:rPr>
                 <w:b/>
               </w:rPr>
             </w:pPr>
             <w:r>
+              <w:lastRenderedPageBreak/>
               <w:t xml:space="preserve">Taksonomi mengenai </w:t>
             </w:r>
             <w:r>
@@ -11004,12 +11172,12 @@
           </w:tcPr>
           <w:p>
             <w:pPr>
+              <w:spacing w:before="100" w:beforeAutospacing="1" w:after="100" w:afterAutospacing="1" w:line="360" w:lineRule="auto"/>
               <w:rPr>
                 <w:b/>
               </w:rPr>
             </w:pPr>
             <w:r>
-              <w:lastRenderedPageBreak/>
               <w:t>2.</w:t>
             </w:r>
           </w:p>
@@ -11020,6 +11188,7 @@
           </w:tcPr>
           <w:p>
             <w:pPr>
+              <w:spacing w:before="100" w:beforeAutospacing="1" w:after="100" w:afterAutospacing="1" w:line="360" w:lineRule="auto"/>
               <w:rPr>
                 <w:b/>
               </w:rPr>
@@ -11035,6 +11204,7 @@
           </w:tcPr>
           <w:p>
             <w:pPr>
+              <w:spacing w:before="100" w:beforeAutospacing="1" w:after="100" w:afterAutospacing="1" w:line="360" w:lineRule="auto"/>
               <w:rPr>
                 <w:b/>
               </w:rPr>
@@ -11050,6 +11220,7 @@
           </w:tcPr>
           <w:p>
             <w:pPr>
+              <w:spacing w:before="100" w:beforeAutospacing="1" w:after="100" w:afterAutospacing="1" w:line="360" w:lineRule="auto"/>
               <w:rPr>
                 <w:b/>
               </w:rPr>
@@ -11065,6 +11236,7 @@
           </w:tcPr>
           <w:p>
             <w:pPr>
+              <w:spacing w:before="100" w:beforeAutospacing="1" w:after="100" w:afterAutospacing="1" w:line="360" w:lineRule="auto"/>
               <w:rPr>
                 <w:b/>
               </w:rPr>
@@ -11092,6 +11264,7 @@
           </w:tcPr>
           <w:p>
             <w:pPr>
+              <w:spacing w:before="100" w:beforeAutospacing="1" w:after="100" w:afterAutospacing="1" w:line="360" w:lineRule="auto"/>
               <w:rPr>
                 <w:b/>
               </w:rPr>
@@ -11109,6 +11282,7 @@
           </w:tcPr>
           <w:p>
             <w:pPr>
+              <w:spacing w:before="100" w:beforeAutospacing="1" w:after="100" w:afterAutospacing="1" w:line="360" w:lineRule="auto"/>
               <w:rPr>
                 <w:b/>
               </w:rPr>
@@ -11124,6 +11298,7 @@
           </w:tcPr>
           <w:p>
             <w:pPr>
+              <w:spacing w:before="100" w:beforeAutospacing="1" w:after="100" w:afterAutospacing="1" w:line="360" w:lineRule="auto"/>
               <w:rPr>
                 <w:b/>
               </w:rPr>
@@ -11139,6 +11314,7 @@
           </w:tcPr>
           <w:p>
             <w:pPr>
+              <w:spacing w:before="100" w:beforeAutospacing="1" w:after="100" w:afterAutospacing="1" w:line="360" w:lineRule="auto"/>
               <w:rPr>
                 <w:b/>
               </w:rPr>
@@ -11154,6 +11330,7 @@
           </w:tcPr>
           <w:p>
             <w:pPr>
+              <w:spacing w:before="100" w:beforeAutospacing="1" w:after="100" w:afterAutospacing="1" w:line="360" w:lineRule="auto"/>
               <w:rPr>
                 <w:b/>
               </w:rPr>
@@ -11169,6 +11346,7 @@
           </w:tcPr>
           <w:p>
             <w:pPr>
+              <w:spacing w:before="100" w:beforeAutospacing="1" w:after="100" w:afterAutospacing="1" w:line="360" w:lineRule="auto"/>
               <w:rPr>
                 <w:color w:val="000000" w:themeColor="text1"/>
               </w:rPr>
@@ -11183,6 +11361,7 @@
           </w:p>
           <w:p>
             <w:pPr>
+              <w:spacing w:before="100" w:beforeAutospacing="1" w:after="100" w:afterAutospacing="1" w:line="360" w:lineRule="auto"/>
               <w:rPr>
                 <w:color w:val="000000" w:themeColor="text1"/>
               </w:rPr>
@@ -11202,6 +11381,7 @@
           </w:tcPr>
           <w:p>
             <w:pPr>
+              <w:spacing w:before="100" w:beforeAutospacing="1" w:after="100" w:afterAutospacing="1" w:line="360" w:lineRule="auto"/>
               <w:rPr>
                 <w:color w:val="000000" w:themeColor="text1"/>
               </w:rPr>
@@ -11223,6 +11403,7 @@
           </w:tcPr>
           <w:p>
             <w:pPr>
+              <w:spacing w:before="100" w:beforeAutospacing="1" w:after="100" w:afterAutospacing="1" w:line="360" w:lineRule="auto"/>
               <w:rPr>
                 <w:b/>
               </w:rPr>
@@ -11238,6 +11419,7 @@
           </w:tcPr>
           <w:p>
             <w:pPr>
+              <w:spacing w:before="100" w:beforeAutospacing="1" w:after="100" w:afterAutospacing="1" w:line="360" w:lineRule="auto"/>
               <w:rPr>
                 <w:b/>
               </w:rPr>
@@ -11253,6 +11435,7 @@
           </w:tcPr>
           <w:p>
             <w:pPr>
+              <w:spacing w:before="100" w:beforeAutospacing="1" w:after="100" w:afterAutospacing="1" w:line="360" w:lineRule="auto"/>
               <w:rPr>
                 <w:b/>
               </w:rPr>
@@ -11268,12 +11451,17 @@
           </w:tcPr>
           <w:p>
             <w:pPr>
+              <w:spacing w:before="100" w:beforeAutospacing="1" w:after="100" w:afterAutospacing="1" w:line="360" w:lineRule="auto"/>
               <w:rPr>
                 <w:b/>
               </w:rPr>
             </w:pPr>
             <w:r>
-              <w:t>A large-scale empirical analysis of email spam detection through network characteristics in a stand-alone enterprise</w:t>
+              <w:t>A large-scale empirical analysis of email spam detection through net</w:t>
+            </w:r>
+            <w:r>
+              <w:lastRenderedPageBreak/>
+              <w:t>work characteristics in a stand-alone enterprise</w:t>
             </w:r>
           </w:p>
         </w:tc>
@@ -11283,6 +11471,7 @@
           </w:tcPr>
           <w:p>
             <w:pPr>
+              <w:spacing w:before="100" w:beforeAutospacing="1" w:after="100" w:afterAutospacing="1" w:line="360" w:lineRule="auto"/>
               <w:rPr>
                 <w:b/>
               </w:rPr>
@@ -11291,6 +11480,7 @@
               <w:rPr>
                 <w:lang w:val="en-ID"/>
               </w:rPr>
+              <w:lastRenderedPageBreak/>
               <w:t xml:space="preserve">Penyaringan spam sebagai </w:t>
             </w:r>
             <w:r>
@@ -11314,6 +11504,7 @@
           </w:tcPr>
           <w:p>
             <w:pPr>
+              <w:spacing w:before="100" w:beforeAutospacing="1" w:after="100" w:afterAutospacing="1" w:line="360" w:lineRule="auto"/>
               <w:rPr>
                 <w:rFonts w:eastAsia="Times New Roman"/>
                 <w:lang w:val="en-ID"/>
@@ -11339,11 +11530,20 @@
                 <w:rFonts w:eastAsia="Times New Roman"/>
                 <w:lang w:val="en-ID"/>
               </w:rPr>
-              <w:t xml:space="preserve"> tersebut bekerja sebaik pengaturan operasional. Selain itu setiap lapisan pipeline juga dapat bekerja dalam waktu yang lama dan dalam beberapa kasus tertentu dalam beberapa kasus, lapisan selanjutnya dapat mengimbangi kinerja yang buruk di lapisan sebelumnya. </w:t>
+              <w:t xml:space="preserve"> tersebut bekerja sebaik pengaturan operasional. Selain itu setiap lapisan pipeline juga dapat bekerja dalam waktu yang lama dan dalam beberapa kasus tertentu dalam beberapa kasus, </w:t>
+            </w:r>
+            <w:r>
+              <w:rPr>
+                <w:rFonts w:eastAsia="Times New Roman"/>
+                <w:lang w:val="en-ID"/>
+              </w:rPr>
+              <w:lastRenderedPageBreak/>
+              <w:t xml:space="preserve">lapisan selanjutnya dapat mengimbangi kinerja yang buruk di lapisan sebelumnya. </w:t>
             </w:r>
           </w:p>
           <w:p>
             <w:pPr>
+              <w:spacing w:before="100" w:beforeAutospacing="1" w:after="100" w:afterAutospacing="1" w:line="360" w:lineRule="auto"/>
               <w:rPr>
                 <w:b/>
               </w:rPr>
@@ -11358,11 +11558,13 @@
           </w:tcPr>
           <w:p>
             <w:pPr>
+              <w:spacing w:before="100" w:beforeAutospacing="1" w:after="100" w:afterAutospacing="1" w:line="360" w:lineRule="auto"/>
               <w:rPr>
                 <w:b/>
               </w:rPr>
             </w:pPr>
             <w:r>
+              <w:lastRenderedPageBreak/>
               <w:t>5.</w:t>
             </w:r>
           </w:p>
@@ -11373,6 +11575,7 @@
           </w:tcPr>
           <w:p>
             <w:pPr>
+              <w:spacing w:before="100" w:beforeAutospacing="1" w:after="100" w:afterAutospacing="1" w:line="360" w:lineRule="auto"/>
               <w:rPr>
                 <w:b/>
               </w:rPr>
@@ -11387,12 +11590,16 @@
             <w:tcW w:w="992" w:type="dxa"/>
           </w:tcPr>
           <w:p>
+            <w:pPr>
+              <w:spacing w:before="100" w:beforeAutospacing="1" w:after="100" w:afterAutospacing="1" w:line="360" w:lineRule="auto"/>
+            </w:pPr>
             <w:r>
               <w:t>2016</w:t>
             </w:r>
           </w:p>
           <w:p>
             <w:pPr>
+              <w:spacing w:before="100" w:beforeAutospacing="1" w:after="100" w:afterAutospacing="1" w:line="360" w:lineRule="auto"/>
               <w:rPr>
                 <w:b/>
               </w:rPr>
@@ -11405,6 +11612,7 @@
           </w:tcPr>
           <w:p>
             <w:pPr>
+              <w:spacing w:before="100" w:beforeAutospacing="1" w:after="100" w:afterAutospacing="1" w:line="360" w:lineRule="auto"/>
               <w:rPr>
                 <w:b/>
               </w:rPr>
@@ -11420,6 +11628,7 @@
           </w:tcPr>
           <w:p>
             <w:pPr>
+              <w:spacing w:before="100" w:beforeAutospacing="1" w:after="100" w:afterAutospacing="1" w:line="360" w:lineRule="auto"/>
               <w:rPr>
                 <w:color w:val="000000" w:themeColor="text1"/>
               </w:rPr>
@@ -11433,6 +11642,7 @@
           </w:p>
           <w:p>
             <w:pPr>
+              <w:spacing w:before="100" w:beforeAutospacing="1" w:after="100" w:afterAutospacing="1" w:line="360" w:lineRule="auto"/>
               <w:rPr>
                 <w:color w:val="000000" w:themeColor="text1"/>
               </w:rPr>
@@ -11458,6 +11668,7 @@
           </w:p>
           <w:p>
             <w:pPr>
+              <w:spacing w:before="100" w:beforeAutospacing="1" w:after="100" w:afterAutospacing="1" w:line="360" w:lineRule="auto"/>
               <w:rPr>
                 <w:color w:val="000000" w:themeColor="text1"/>
               </w:rPr>
@@ -11471,6 +11682,7 @@
           </w:p>
           <w:p>
             <w:pPr>
+              <w:spacing w:before="100" w:beforeAutospacing="1" w:after="100" w:afterAutospacing="1" w:line="360" w:lineRule="auto"/>
               <w:rPr>
                 <w:color w:val="000000" w:themeColor="text1"/>
               </w:rPr>
@@ -11489,6 +11701,7 @@
           </w:tcPr>
           <w:p>
             <w:pPr>
+              <w:spacing w:before="100" w:beforeAutospacing="1" w:after="100" w:afterAutospacing="1" w:line="360" w:lineRule="auto"/>
               <w:rPr>
                 <w:b/>
               </w:rPr>
@@ -11506,12 +11719,12 @@
           </w:tcPr>
           <w:p>
             <w:pPr>
+              <w:spacing w:before="100" w:beforeAutospacing="1" w:after="100" w:afterAutospacing="1" w:line="360" w:lineRule="auto"/>
               <w:rPr>
                 <w:b/>
               </w:rPr>
             </w:pPr>
             <w:r>
-              <w:lastRenderedPageBreak/>
               <w:t>6</w:t>
             </w:r>
             <w:r>
@@ -11525,6 +11738,7 @@
           </w:tcPr>
           <w:p>
             <w:pPr>
+              <w:spacing w:before="100" w:beforeAutospacing="1" w:after="100" w:afterAutospacing="1" w:line="360" w:lineRule="auto"/>
               <w:rPr>
                 <w:b/>
               </w:rPr>
@@ -11539,6 +11753,9 @@
             <w:tcW w:w="992" w:type="dxa"/>
           </w:tcPr>
           <w:p>
+            <w:pPr>
+              <w:spacing w:before="100" w:beforeAutospacing="1" w:after="100" w:afterAutospacing="1" w:line="360" w:lineRule="auto"/>
+            </w:pPr>
             <w:r>
               <w:t>2016</w:t>
             </w:r>
@@ -11550,6 +11767,7 @@
           </w:tcPr>
           <w:p>
             <w:pPr>
+              <w:spacing w:before="100" w:beforeAutospacing="1" w:after="100" w:afterAutospacing="1" w:line="360" w:lineRule="auto"/>
               <w:rPr>
                 <w:b/>
               </w:rPr>
@@ -11565,6 +11783,7 @@
           </w:tcPr>
           <w:p>
             <w:pPr>
+              <w:spacing w:before="100" w:beforeAutospacing="1" w:after="100" w:afterAutospacing="1" w:line="360" w:lineRule="auto"/>
               <w:rPr>
                 <w:b/>
               </w:rPr>
@@ -11583,6 +11802,7 @@
           </w:tcPr>
           <w:p>
             <w:pPr>
+              <w:spacing w:before="100" w:beforeAutospacing="1" w:after="100" w:afterAutospacing="1" w:line="360" w:lineRule="auto"/>
               <w:rPr>
                 <w:rFonts w:eastAsia="Times New Roman"/>
                 <w:lang w:val="en-ID"/>
@@ -11599,6 +11819,7 @@
           <w:p>
             <w:pPr>
               <w:keepNext/>
+              <w:spacing w:before="100" w:beforeAutospacing="1" w:after="100" w:afterAutospacing="1" w:line="360" w:lineRule="auto"/>
               <w:rPr>
                 <w:b/>
               </w:rPr>
@@ -11631,17 +11852,17 @@
           <w:numId w:val="21"/>
         </w:numPr>
         <w:spacing w:before="100" w:beforeAutospacing="1" w:after="100" w:afterAutospacing="1" w:line="360" w:lineRule="auto"/>
-        <w:ind w:left="426"/>
-        <w:rPr>
-          <w:lang w:val="id-ID"/>
-        </w:rPr>
-      </w:pPr>
-      <w:bookmarkStart w:id="14" w:name="_Toc5046995"/>
+        <w:ind w:left="567" w:hanging="567"/>
+        <w:rPr>
+          <w:lang w:val="id-ID"/>
+        </w:rPr>
+      </w:pPr>
+      <w:bookmarkStart w:id="15" w:name="_Toc5389554"/>
       <w:r>
         <w:lastRenderedPageBreak/>
         <w:t>Tinjauan Pustaka</w:t>
       </w:r>
-      <w:bookmarkEnd w:id="14"/>
+      <w:bookmarkEnd w:id="15"/>
     </w:p>
     <w:p>
       <w:pPr>
@@ -11651,24 +11872,24 @@
           <w:numId w:val="20"/>
         </w:numPr>
         <w:spacing w:before="100" w:beforeAutospacing="1" w:after="100" w:afterAutospacing="1" w:line="360" w:lineRule="auto"/>
-        <w:ind w:left="1134" w:hanging="643"/>
-        <w:rPr>
-          <w:lang w:val="id-ID"/>
-        </w:rPr>
-      </w:pPr>
-      <w:bookmarkStart w:id="15" w:name="_Toc5046996"/>
+        <w:ind w:left="709" w:hanging="709"/>
+        <w:rPr>
+          <w:lang w:val="id-ID"/>
+        </w:rPr>
+      </w:pPr>
+      <w:bookmarkStart w:id="16" w:name="_Toc5389555"/>
       <w:r>
         <w:rPr>
           <w:lang w:val="id-ID"/>
         </w:rPr>
         <w:t>Surat Elektronik</w:t>
       </w:r>
-      <w:bookmarkEnd w:id="15"/>
-    </w:p>
-    <w:p>
-      <w:pPr>
-        <w:spacing w:line="360" w:lineRule="auto"/>
-        <w:ind w:left="1134" w:firstLine="709"/>
+      <w:bookmarkEnd w:id="16"/>
+    </w:p>
+    <w:p>
+      <w:pPr>
+        <w:spacing w:before="100" w:beforeAutospacing="1" w:after="100" w:afterAutospacing="1" w:line="360" w:lineRule="auto"/>
+        <w:ind w:firstLine="567"/>
         <w:jc w:val="both"/>
         <w:rPr>
           <w:rFonts w:eastAsia="Times New Roman"/>
@@ -11817,7 +12038,6 @@
       <w:pPr>
         <w:pStyle w:val="NormalWeb"/>
         <w:spacing w:line="360" w:lineRule="auto"/>
-        <w:ind w:left="1134"/>
         <w:rPr>
           <w:lang w:val="id-ID"/>
         </w:rPr>
@@ -11833,7 +12053,6 @@
       <w:tblPr>
         <w:tblW w:w="0" w:type="auto"/>
         <w:tblCellSpacing w:w="15" w:type="dxa"/>
-        <w:tblInd w:w="720" w:type="dxa"/>
         <w:tblCellMar>
           <w:top w:w="15" w:type="dxa"/>
           <w:left w:w="15" w:type="dxa"/>
@@ -11843,7 +12062,7 @@
         <w:tblLook w:val="04A0" w:firstRow="1" w:lastRow="0" w:firstColumn="1" w:lastColumn="0" w:noHBand="0" w:noVBand="1"/>
       </w:tblPr>
       <w:tblGrid>
-        <w:gridCol w:w="3936"/>
+        <w:gridCol w:w="3461"/>
       </w:tblGrid>
       <w:tr>
         <w:trPr>
@@ -11857,8 +12076,8 @@
           </w:tcPr>
           <w:p>
             <w:pPr>
-              <w:spacing w:line="360" w:lineRule="auto"/>
-              <w:ind w:left="1134"/>
+              <w:spacing w:before="100" w:beforeAutospacing="1" w:after="100" w:afterAutospacing="1" w:line="360" w:lineRule="auto"/>
+              <w:ind w:left="659"/>
               <w:rPr>
                 <w:rFonts w:eastAsia="Times New Roman"/>
                 <w:lang w:val="id-ID"/>
@@ -11888,7 +12107,6 @@
       <w:pPr>
         <w:pStyle w:val="NormalWeb"/>
         <w:spacing w:line="360" w:lineRule="auto"/>
-        <w:ind w:left="1134"/>
         <w:rPr>
           <w:lang w:val="id-ID"/>
         </w:rPr>
@@ -11907,7 +12125,7 @@
           <w:numId w:val="15"/>
         </w:numPr>
         <w:spacing w:before="100" w:beforeAutospacing="1" w:after="100" w:afterAutospacing="1" w:line="360" w:lineRule="auto"/>
-        <w:ind w:left="1418" w:hanging="218"/>
+        <w:ind w:left="284" w:hanging="218"/>
         <w:jc w:val="both"/>
         <w:rPr>
           <w:rFonts w:eastAsia="Times New Roman"/>
@@ -11979,7 +12197,7 @@
           <w:numId w:val="15"/>
         </w:numPr>
         <w:spacing w:before="100" w:beforeAutospacing="1" w:after="100" w:afterAutospacing="1" w:line="360" w:lineRule="auto"/>
-        <w:ind w:left="1418" w:hanging="218"/>
+        <w:ind w:left="284" w:hanging="218"/>
         <w:jc w:val="both"/>
         <w:rPr>
           <w:rFonts w:eastAsia="Times New Roman"/>
@@ -12026,7 +12244,7 @@
           <w:numId w:val="15"/>
         </w:numPr>
         <w:spacing w:before="100" w:beforeAutospacing="1" w:after="100" w:afterAutospacing="1" w:line="360" w:lineRule="auto"/>
-        <w:ind w:left="1843"/>
+        <w:ind w:left="709"/>
         <w:jc w:val="both"/>
         <w:rPr>
           <w:rFonts w:eastAsia="Times New Roman"/>
@@ -12098,7 +12316,7 @@
           <w:numId w:val="15"/>
         </w:numPr>
         <w:spacing w:before="100" w:beforeAutospacing="1" w:after="100" w:afterAutospacing="1" w:line="360" w:lineRule="auto"/>
-        <w:ind w:left="1843"/>
+        <w:ind w:left="709"/>
         <w:jc w:val="both"/>
         <w:rPr>
           <w:rFonts w:eastAsia="Times New Roman"/>
@@ -12145,7 +12363,7 @@
           <w:numId w:val="15"/>
         </w:numPr>
         <w:spacing w:before="100" w:beforeAutospacing="1" w:after="100" w:afterAutospacing="1" w:line="360" w:lineRule="auto"/>
-        <w:ind w:left="1843"/>
+        <w:ind w:left="709"/>
         <w:jc w:val="both"/>
         <w:rPr>
           <w:rFonts w:eastAsia="Times New Roman"/>
@@ -12224,7 +12442,7 @@
           <w:numId w:val="15"/>
         </w:numPr>
         <w:spacing w:before="100" w:beforeAutospacing="1" w:after="100" w:afterAutospacing="1" w:line="360" w:lineRule="auto"/>
-        <w:ind w:left="1843"/>
+        <w:ind w:left="709"/>
         <w:jc w:val="both"/>
         <w:rPr>
           <w:rFonts w:eastAsia="Times New Roman"/>
@@ -12309,7 +12527,6 @@
           <w:id w:val="715162401"/>
           <w:citation/>
         </w:sdtPr>
-        <w:sdtEndPr/>
         <w:sdtContent>
           <w:r>
             <w:rPr>
@@ -12351,7 +12568,7 @@
       <w:pPr>
         <w:pStyle w:val="NormalWeb"/>
         <w:spacing w:line="360" w:lineRule="auto"/>
-        <w:ind w:left="1134" w:firstLine="709"/>
+        <w:ind w:firstLine="567"/>
         <w:jc w:val="both"/>
         <w:rPr>
           <w:color w:val="000000"/>
@@ -12378,7 +12595,6 @@
           <w:id w:val="1906339971"/>
           <w:citation/>
         </w:sdtPr>
-        <w:sdtEndPr/>
         <w:sdtContent>
           <w:r>
             <w:rPr>
@@ -12434,7 +12650,6 @@
           <w:id w:val="460854251"/>
           <w:citation/>
         </w:sdtPr>
-        <w:sdtEndPr/>
         <w:sdtContent>
           <w:r>
             <w:rPr>
@@ -12483,7 +12698,6 @@
           <w:id w:val="-36042765"/>
           <w:citation/>
         </w:sdtPr>
-        <w:sdtEndPr/>
         <w:sdtContent>
           <w:r>
             <w:rPr>
@@ -12527,12 +12741,12 @@
           <w:numId w:val="20"/>
         </w:numPr>
         <w:spacing w:before="100" w:beforeAutospacing="1" w:after="100" w:afterAutospacing="1" w:line="360" w:lineRule="auto"/>
-        <w:ind w:left="1134" w:hanging="643"/>
-        <w:rPr>
-          <w:lang w:val="id-ID"/>
-        </w:rPr>
-      </w:pPr>
-      <w:bookmarkStart w:id="16" w:name="_Toc5046997"/>
+        <w:ind w:left="709" w:hanging="709"/>
+        <w:rPr>
+          <w:lang w:val="id-ID"/>
+        </w:rPr>
+      </w:pPr>
+      <w:bookmarkStart w:id="17" w:name="_Toc5389556"/>
       <w:r>
         <w:lastRenderedPageBreak/>
         <w:t xml:space="preserve">Mail </w:t>
@@ -12540,12 +12754,12 @@
       <w:r>
         <w:t>Server</w:t>
       </w:r>
-      <w:bookmarkEnd w:id="16"/>
-    </w:p>
-    <w:p>
-      <w:pPr>
-        <w:spacing w:line="360" w:lineRule="auto"/>
-        <w:ind w:left="1134" w:firstLine="709"/>
+      <w:bookmarkEnd w:id="17"/>
+    </w:p>
+    <w:p>
+      <w:pPr>
+        <w:spacing w:before="100" w:beforeAutospacing="1" w:after="100" w:afterAutospacing="1" w:line="360" w:lineRule="auto"/>
+        <w:ind w:firstLine="567"/>
         <w:jc w:val="both"/>
         <w:rPr>
           <w:b/>
@@ -12633,22 +12847,22 @@
           <w:numId w:val="20"/>
         </w:numPr>
         <w:spacing w:before="100" w:beforeAutospacing="1" w:after="100" w:afterAutospacing="1" w:line="360" w:lineRule="auto"/>
-        <w:ind w:left="1134" w:hanging="643"/>
-        <w:rPr>
-          <w:lang w:val="id-ID"/>
-        </w:rPr>
-      </w:pPr>
-      <w:bookmarkStart w:id="17" w:name="_Toc5046998"/>
+        <w:ind w:left="709" w:hanging="709"/>
+        <w:rPr>
+          <w:lang w:val="id-ID"/>
+        </w:rPr>
+      </w:pPr>
+      <w:bookmarkStart w:id="18" w:name="_Toc5389557"/>
       <w:r>
         <w:t>Cara Kerja Email</w:t>
       </w:r>
-      <w:bookmarkEnd w:id="17"/>
+      <w:bookmarkEnd w:id="18"/>
     </w:p>
     <w:p>
       <w:pPr>
         <w:pStyle w:val="NormalWeb"/>
         <w:spacing w:line="360" w:lineRule="auto"/>
-        <w:ind w:left="1134" w:firstLine="709"/>
+        <w:ind w:firstLine="567"/>
         <w:jc w:val="both"/>
       </w:pPr>
       <w:r>
@@ -12662,18 +12876,19 @@
           <w:ilvl w:val="0"/>
           <w:numId w:val="30"/>
         </w:numPr>
-        <w:ind w:left="1560"/>
-      </w:pPr>
-      <w:bookmarkStart w:id="18" w:name="_Toc5046999"/>
+        <w:spacing w:before="100" w:beforeAutospacing="1" w:after="100" w:afterAutospacing="1" w:line="360" w:lineRule="auto"/>
+        <w:ind w:left="851" w:hanging="851"/>
+      </w:pPr>
+      <w:bookmarkStart w:id="19" w:name="_Toc5389558"/>
       <w:r>
         <w:t>IMAP</w:t>
       </w:r>
-      <w:bookmarkEnd w:id="18"/>
-    </w:p>
-    <w:p>
-      <w:pPr>
-        <w:spacing w:line="360" w:lineRule="auto"/>
-        <w:ind w:left="2127" w:firstLine="709"/>
+      <w:bookmarkEnd w:id="19"/>
+    </w:p>
+    <w:p>
+      <w:pPr>
+        <w:spacing w:before="100" w:beforeAutospacing="1" w:after="100" w:afterAutospacing="1" w:line="360" w:lineRule="auto"/>
+        <w:ind w:firstLine="567"/>
         <w:jc w:val="both"/>
         <w:rPr>
           <w:b/>
@@ -12690,18 +12905,19 @@
           <w:ilvl w:val="0"/>
           <w:numId w:val="30"/>
         </w:numPr>
-        <w:ind w:left="1560"/>
-      </w:pPr>
-      <w:bookmarkStart w:id="19" w:name="_Toc5047000"/>
+        <w:spacing w:before="100" w:beforeAutospacing="1" w:after="100" w:afterAutospacing="1" w:line="360" w:lineRule="auto"/>
+        <w:ind w:left="851" w:hanging="851"/>
+      </w:pPr>
+      <w:bookmarkStart w:id="20" w:name="_Toc5389559"/>
       <w:r>
         <w:t>POP</w:t>
       </w:r>
-      <w:bookmarkEnd w:id="19"/>
-    </w:p>
-    <w:p>
-      <w:pPr>
-        <w:spacing w:line="360" w:lineRule="auto"/>
-        <w:ind w:left="2127" w:firstLine="709"/>
+      <w:bookmarkEnd w:id="20"/>
+    </w:p>
+    <w:p>
+      <w:pPr>
+        <w:spacing w:before="100" w:beforeAutospacing="1" w:after="100" w:afterAutospacing="1" w:line="360" w:lineRule="auto"/>
+        <w:ind w:firstLine="567"/>
         <w:jc w:val="both"/>
         <w:rPr>
           <w:b/>
@@ -12724,19 +12940,20 @@
           <w:ilvl w:val="0"/>
           <w:numId w:val="30"/>
         </w:numPr>
-        <w:ind w:left="1560"/>
-      </w:pPr>
-      <w:bookmarkStart w:id="20" w:name="_Toc5047001"/>
+        <w:spacing w:before="100" w:beforeAutospacing="1" w:after="100" w:afterAutospacing="1" w:line="360" w:lineRule="auto"/>
+        <w:ind w:left="851" w:hanging="851"/>
+      </w:pPr>
+      <w:bookmarkStart w:id="21" w:name="_Toc5389560"/>
       <w:r>
         <w:lastRenderedPageBreak/>
         <w:t>SMTP</w:t>
       </w:r>
-      <w:bookmarkEnd w:id="20"/>
-    </w:p>
-    <w:p>
-      <w:pPr>
-        <w:spacing w:line="360" w:lineRule="auto"/>
-        <w:ind w:left="2127" w:firstLine="709"/>
+      <w:bookmarkEnd w:id="21"/>
+    </w:p>
+    <w:p>
+      <w:pPr>
+        <w:spacing w:before="100" w:beforeAutospacing="1" w:after="100" w:afterAutospacing="1" w:line="360" w:lineRule="auto"/>
+        <w:ind w:firstLine="567"/>
         <w:jc w:val="both"/>
       </w:pPr>
       <w:r>
@@ -12765,7 +12982,7 @@
     <w:p>
       <w:pPr>
         <w:keepNext/>
-        <w:ind w:left="1134"/>
+        <w:spacing w:before="100" w:beforeAutospacing="1" w:after="100" w:afterAutospacing="1" w:line="360" w:lineRule="auto"/>
       </w:pPr>
       <w:r>
         <w:rPr>
@@ -12795,8 +13012,8 @@
           <w:lang w:val="en-ID"/>
         </w:rPr>
         <w:drawing>
-          <wp:inline distT="0" distB="0" distL="0" distR="0" wp14:anchorId="62486248" wp14:editId="42F49187">
-            <wp:extent cx="4394807" cy="3833495"/>
+          <wp:inline distT="0" distB="0" distL="0" distR="0" wp14:anchorId="62486248" wp14:editId="79221D2C">
+            <wp:extent cx="5225066" cy="4557712"/>
             <wp:effectExtent l="0" t="0" r="0" b="1905"/>
             <wp:docPr id="17" name="Picture 17" descr="Email Working"/>
             <wp:cNvGraphicFramePr>
@@ -12827,7 +13044,7 @@
                   <pic:spPr bwMode="auto">
                     <a:xfrm>
                       <a:off x="0" y="0"/>
-                      <a:ext cx="4411628" cy="3848168"/>
+                      <a:ext cx="5254625" cy="4583496"/>
                     </a:xfrm>
                     <a:prstGeom prst="rect">
                       <a:avLst/>
@@ -12854,89 +13071,85 @@
     <w:p>
       <w:pPr>
         <w:pStyle w:val="Caption"/>
-        <w:spacing w:line="360" w:lineRule="auto"/>
-        <w:ind w:left="2127"/>
+        <w:spacing w:before="100" w:beforeAutospacing="1" w:after="100" w:afterAutospacing="1" w:line="360" w:lineRule="auto"/>
         <w:jc w:val="center"/>
         <w:rPr>
           <w:rFonts w:eastAsia="Times New Roman"/>
           <w:lang w:val="en-ID"/>
         </w:rPr>
       </w:pPr>
-      <w:bookmarkStart w:id="21" w:name="_Toc5041328"/>
+      <w:bookmarkStart w:id="22" w:name="_Toc5041328"/>
       <w:r>
         <w:t xml:space="preserve">Gambar </w:t>
       </w:r>
       <w:r>
         <w:t>2.</w:t>
       </w:r>
-      <w:r>
-        <w:fldChar w:fldCharType="begin"/>
-      </w:r>
-      <w:r>
-        <w:instrText xml:space="preserve"> SEQ Gambar \* ARABIC </w:instrText>
-      </w:r>
-      <w:r>
-        <w:fldChar w:fldCharType="separate"/>
-      </w:r>
-      <w:r>
-        <w:rPr>
-          <w:noProof/>
-        </w:rPr>
-        <w:t>1</w:t>
-      </w:r>
-      <w:r>
-        <w:rPr>
-          <w:noProof/>
-        </w:rPr>
-        <w:fldChar w:fldCharType="end"/>
-      </w:r>
+      <w:fldSimple w:instr=" SEQ Gambar \* ARABIC ">
+        <w:r>
+          <w:rPr>
+            <w:noProof/>
+          </w:rPr>
+          <w:t>1</w:t>
+        </w:r>
+      </w:fldSimple>
       <w:r>
         <w:t xml:space="preserve"> </w:t>
       </w:r>
       <w:r>
         <w:t>Jalur pengiriman email</w:t>
       </w:r>
-      <w:bookmarkEnd w:id="21"/>
-    </w:p>
-    <w:p>
-      <w:pPr>
-        <w:spacing w:line="360" w:lineRule="auto"/>
-        <w:ind w:left="2127" w:firstLine="709"/>
+      <w:bookmarkEnd w:id="22"/>
+    </w:p>
+    <w:p>
+      <w:pPr>
+        <w:spacing w:before="100" w:beforeAutospacing="1" w:after="100" w:afterAutospacing="1" w:line="360" w:lineRule="auto"/>
+        <w:ind w:firstLine="567"/>
         <w:jc w:val="both"/>
         <w:rPr>
+          <w:lang w:val="id-ID"/>
+        </w:rPr>
+      </w:pPr>
+      <w:r>
+        <w:rPr>
+          <w:lang w:val="id-ID"/>
+        </w:rPr>
+        <w:t>Pertama pengirim harus memasukkan alamat email penerima bersama dengan pesan menggunakan aplikasi email. Ini harus dilakukan di komputer lokal. Setelah selesai dan tombol "</w:t>
+      </w:r>
+      <w:r>
+        <w:t>Send</w:t>
+      </w:r>
+      <w:r>
+        <w:rPr>
+          <w:lang w:val="id-ID"/>
+        </w:rPr>
+        <w:t>" diklik, email akan menuju ke MTA (</w:t>
+      </w:r>
+      <w:r>
+        <w:t>Mail Transfer Agent</w:t>
+      </w:r>
+      <w:r>
+        <w:rPr>
+          <w:lang w:val="id-ID"/>
+        </w:rPr>
+        <w:t>). Komunikasi ini dilakukan melalui protokol SMTP.</w:t>
+      </w:r>
+    </w:p>
+    <w:p>
+      <w:pPr>
+        <w:spacing w:before="100" w:beforeAutospacing="1" w:after="100" w:afterAutospacing="1" w:line="360" w:lineRule="auto"/>
+        <w:ind w:firstLine="567"/>
+        <w:jc w:val="both"/>
+        <w:rPr>
           <w:b/>
           <w:lang w:val="id-ID"/>
         </w:rPr>
       </w:pPr>
-      <w:r>
-        <w:rPr>
-          <w:lang w:val="id-ID"/>
-        </w:rPr>
-        <w:t>Pertama pengirim harus memasukkan alamat email penerima bersama dengan pesan menggunakan aplikasi email. Ini harus dilakukan di komputer lokal. Setelah selesai dan tombol "</w:t>
-      </w:r>
-      <w:r>
-        <w:t>Send</w:t>
-      </w:r>
-      <w:r>
-        <w:rPr>
-          <w:lang w:val="id-ID"/>
-        </w:rPr>
-        <w:t>" diklik, email akan menuju ke MTA (</w:t>
-      </w:r>
-      <w:r>
-        <w:t>Mail Transfer Agent</w:t>
-      </w:r>
-      <w:r>
-        <w:rPr>
-          <w:lang w:val="id-ID"/>
-        </w:rPr>
-        <w:t>). Komunikasi ini dilakukan melalui protokol SMTP.</w:t>
-      </w:r>
-    </w:p>
-    <w:p>
-      <w:pPr>
-        <w:spacing w:line="360" w:lineRule="auto"/>
-        <w:ind w:left="2127" w:firstLine="709"/>
+    </w:p>
+    <w:p>
+      <w:pPr>
+        <w:spacing w:before="100" w:beforeAutospacing="1" w:after="100" w:afterAutospacing="1" w:line="360" w:lineRule="auto"/>
+        <w:ind w:firstLine="567"/>
         <w:jc w:val="both"/>
         <w:rPr>
           <w:b/>
@@ -12947,6 +13160,7 @@
         <w:rPr>
           <w:lang w:val="id-ID"/>
         </w:rPr>
+        <w:lastRenderedPageBreak/>
         <w:t>Langkah selanjutnya adalah pencarian DNS. Sistem mengirim permintaan untuk mencari tahu MTA yang sesuai dari penerima. Ini akan dilakukan dengan bantuan MX</w:t>
       </w:r>
       <w:r>
@@ -12983,20 +13197,13 @@
         <w:rPr>
           <w:lang w:val="id-ID"/>
         </w:rPr>
-        <w:t xml:space="preserve">yang menentukan server email suatu domain. Jadi, setelah pencarian </w:t>
-      </w:r>
-      <w:r>
-        <w:rPr>
-          <w:lang w:val="id-ID"/>
-        </w:rPr>
-        <w:lastRenderedPageBreak/>
-        <w:t>DNS, respons diberikan ke server surat yang diminta dengan alamat IP dari server surat penerima. Dengan cara ini server mail 'to' diidentifikasi.</w:t>
-      </w:r>
-    </w:p>
-    <w:p>
-      <w:pPr>
-        <w:spacing w:line="360" w:lineRule="auto"/>
-        <w:ind w:left="2127" w:firstLine="709"/>
+        <w:t>yang menentukan server email suatu domain. Jadi, setelah pencarian DNS, respons diberikan ke server surat yang diminta dengan alamat IP dari server surat penerima. Dengan cara ini server mail 'to' diidentifikasi.</w:t>
+      </w:r>
+    </w:p>
+    <w:p>
+      <w:pPr>
+        <w:spacing w:before="100" w:beforeAutospacing="1" w:after="100" w:afterAutospacing="1" w:line="360" w:lineRule="auto"/>
+        <w:ind w:firstLine="567"/>
         <w:jc w:val="both"/>
         <w:rPr>
           <w:b/>
@@ -13030,8 +13237,8 @@
     </w:p>
     <w:p>
       <w:pPr>
-        <w:spacing w:line="360" w:lineRule="auto"/>
-        <w:ind w:left="2127"/>
+        <w:spacing w:before="100" w:beforeAutospacing="1" w:after="100" w:afterAutospacing="1" w:line="360" w:lineRule="auto"/>
+        <w:ind w:firstLine="567"/>
         <w:jc w:val="both"/>
         <w:rPr>
           <w:b/>
@@ -13062,25 +13269,25 @@
           <w:numId w:val="20"/>
         </w:numPr>
         <w:spacing w:before="100" w:beforeAutospacing="1" w:after="100" w:afterAutospacing="1" w:line="360" w:lineRule="auto"/>
-        <w:ind w:left="1134" w:hanging="643"/>
-        <w:rPr>
-          <w:lang w:val="id-ID"/>
-        </w:rPr>
-      </w:pPr>
-      <w:bookmarkStart w:id="22" w:name="_Toc5047002"/>
+        <w:ind w:left="709" w:hanging="709"/>
+        <w:rPr>
+          <w:lang w:val="id-ID"/>
+        </w:rPr>
+      </w:pPr>
+      <w:bookmarkStart w:id="23" w:name="_Toc5389561"/>
       <w:r>
         <w:rPr>
           <w:lang w:val="id-ID"/>
         </w:rPr>
         <w:t>Email Marketing</w:t>
       </w:r>
-      <w:bookmarkEnd w:id="22"/>
+      <w:bookmarkEnd w:id="23"/>
     </w:p>
     <w:p>
       <w:pPr>
         <w:pStyle w:val="NormalWeb"/>
         <w:spacing w:line="360" w:lineRule="auto"/>
-        <w:ind w:left="1134" w:firstLine="709"/>
+        <w:ind w:firstLine="567"/>
         <w:jc w:val="both"/>
         <w:rPr>
           <w:rFonts w:eastAsia="Times New Roman"/>
@@ -13093,7 +13300,7 @@
           <w:rFonts w:eastAsia="Times New Roman"/>
           <w:lang w:val="id-ID"/>
         </w:rPr>
-        <w:t xml:space="preserve">Email Marketing adalah email yang biasanya dikirim ke sekelompok orang dengan tujuan komersial. Email marketing sendiri biasanya memiliki konten berupa iklan, pengajuan kegiatan bisnis, permintaan penjualan atau donasi, dan dimaksudkan untuk membangun kesetiaan, kepercayaan, atau brand awareness. Email marketing dapat dikirim ke daftar prospek yang dibeli atau database pelanggan saat ini. Email marketing biasanya mengacu pada pengiriman pesan email dengan </w:t>
+        <w:t xml:space="preserve">Email Marketing adalah email yang biasanya dikirim ke sekelompok orang dengan tujuan komersial. Email marketing sendiri biasanya memiliki konten berupa iklan, pengajuan kegiatan bisnis, permintaan penjualan atau donasi, dan dimaksudkan untuk membangun kesetiaan, kepercayaan, atau brand awareness. Email marketing dapat dikirim ke daftar prospek yang dibeli atau database pelanggan saat ini. Email marketing biasanya mengacu pada pengiriman pesan email dengan tujuan meningkatkan hubungan pedagang dengan pelanggan saat ini atau sebelumnya, </w:t>
       </w:r>
       <w:r>
         <w:rPr>
@@ -13101,7 +13308,7 @@
           <w:lang w:val="id-ID"/>
         </w:rPr>
         <w:lastRenderedPageBreak/>
-        <w:t>tujuan meningkatkan hubungan pedagang dengan pelanggan saat ini atau sebelumnya, mendorong loyalitas pelanggan dan mengulang bisnis, memperoleh pelanggan baru atau meyakinkan pelanggan saat ini untuk membeli sesuatu dengan segera, dan berbagi iklan pihak ketiga.</w:t>
+        <w:t>mendorong loyalitas pelanggan dan mengulang bisnis, memperoleh pelanggan baru atau meyakinkan pelanggan saat ini untuk membeli sesuatu dengan segera, dan berbagi iklan pihak ketiga.</w:t>
       </w:r>
       <w:sdt>
         <w:sdtPr>
@@ -13112,7 +13319,6 @@
           <w:id w:val="-610894123"/>
           <w:citation/>
         </w:sdtPr>
-        <w:sdtEndPr/>
         <w:sdtContent>
           <w:r>
             <w:rPr>
@@ -13187,7 +13393,6 @@
           <w:id w:val="2030753663"/>
           <w:citation/>
         </w:sdtPr>
-        <w:sdtEndPr/>
         <w:sdtContent>
           <w:r>
             <w:rPr>
@@ -13243,24 +13448,24 @@
           <w:numId w:val="20"/>
         </w:numPr>
         <w:spacing w:before="100" w:beforeAutospacing="1" w:after="100" w:afterAutospacing="1" w:line="360" w:lineRule="auto"/>
-        <w:ind w:left="1134" w:hanging="643"/>
-        <w:rPr>
-          <w:lang w:val="id-ID"/>
-        </w:rPr>
-      </w:pPr>
-      <w:bookmarkStart w:id="23" w:name="_Toc5047003"/>
+        <w:ind w:left="709" w:hanging="709"/>
+        <w:rPr>
+          <w:lang w:val="id-ID"/>
+        </w:rPr>
+      </w:pPr>
+      <w:bookmarkStart w:id="24" w:name="_Toc5389562"/>
       <w:r>
         <w:rPr>
           <w:lang w:val="id-ID"/>
         </w:rPr>
         <w:t>Bounce Message</w:t>
       </w:r>
-      <w:bookmarkEnd w:id="23"/>
+      <w:bookmarkEnd w:id="24"/>
     </w:p>
     <w:p>
       <w:pPr>
         <w:spacing w:before="100" w:beforeAutospacing="1" w:after="100" w:afterAutospacing="1" w:line="360" w:lineRule="auto"/>
-        <w:ind w:left="1134" w:firstLine="709"/>
+        <w:ind w:firstLine="567"/>
         <w:jc w:val="both"/>
         <w:rPr>
           <w:rFonts w:eastAsia="Times New Roman"/>
@@ -13310,7 +13515,6 @@
           <w:id w:val="-1337223202"/>
           <w:citation/>
         </w:sdtPr>
-        <w:sdtEndPr/>
         <w:sdtContent>
           <w:r>
             <w:rPr>
@@ -13366,35 +13570,35 @@
           <w:numId w:val="20"/>
         </w:numPr>
         <w:spacing w:before="100" w:beforeAutospacing="1" w:after="100" w:afterAutospacing="1" w:line="360" w:lineRule="auto"/>
-        <w:ind w:left="1134" w:hanging="643"/>
-        <w:rPr>
-          <w:lang w:val="id-ID"/>
-        </w:rPr>
-      </w:pPr>
-      <w:bookmarkStart w:id="24" w:name="_Toc5047004"/>
+        <w:ind w:left="709" w:hanging="709"/>
+        <w:rPr>
+          <w:lang w:val="id-ID"/>
+        </w:rPr>
+      </w:pPr>
+      <w:bookmarkStart w:id="25" w:name="_Toc5389563"/>
       <w:r>
         <w:t>Java</w:t>
       </w:r>
-      <w:bookmarkEnd w:id="24"/>
-    </w:p>
-    <w:p>
-      <w:pPr>
-        <w:spacing w:line="360" w:lineRule="auto"/>
-        <w:ind w:left="1134" w:firstLine="709"/>
+      <w:bookmarkEnd w:id="25"/>
+    </w:p>
+    <w:p>
+      <w:pPr>
+        <w:spacing w:before="100" w:beforeAutospacing="1" w:after="100" w:afterAutospacing="1" w:line="360" w:lineRule="auto"/>
+        <w:ind w:firstLine="567"/>
         <w:jc w:val="both"/>
       </w:pPr>
       <w:r>
         <w:rPr>
           <w:lang w:val="id-ID"/>
         </w:rPr>
-        <w:t xml:space="preserve">Java adalah bahasa pemrograman yang dapat dijalankan di berbagai komputer termasuk telepon genggam. Bahasa ini awalnya dibuat oleh James Gosling saat masih bergabung di Sun Microsystems saat ini merupakan bagian dari Oracle dan dirilis tahun 1995. Bahasa ini banyak mengadopsi sintaksis yang terdapat pada C dan C++ namun dengan sintaksis model objek yang lebih sederhana serta dukungan rutin-rutin aras bawah yang minimal. Aplikasi-aplikasi berbasis java umumnya </w:t>
+        <w:t xml:space="preserve">Java adalah bahasa pemrograman yang dapat dijalankan di berbagai komputer termasuk telepon genggam. Bahasa ini awalnya dibuat oleh James Gosling saat masih bergabung di Sun Microsystems saat ini merupakan bagian dari Oracle dan dirilis tahun 1995. Bahasa ini banyak mengadopsi sintaksis yang terdapat pada C dan C++ namun dengan sintaksis model objek yang lebih sederhana serta dukungan rutin-rutin aras bawah yang minimal. Aplikasi-aplikasi berbasis java umumnya dikompilasi ke dalam p-code (bytecode) dan dapat dijalankan pada berbagai Mesin Virtual Java (JVM). Java merupakan bahasa pemrograman yang bersifat umum/non-spesifik (general purpose), dan secara khusus didisain untuk memanfaatkan dependensi implementasi seminimal mungkin. Karena fungsionalitasnya yang memungkinkan aplikasi java mampu berjalan di beberapa platform sistem operasi yang berbeda, java </w:t>
       </w:r>
       <w:r>
         <w:rPr>
           <w:lang w:val="id-ID"/>
         </w:rPr>
         <w:lastRenderedPageBreak/>
-        <w:t>dikompilasi ke dalam p-code (bytecode) dan dapat dijalankan pada berbagai Mesin Virtual Java (JVM). Java merupakan bahasa pemrograman yang bersifat umum/non-spesifik (general purpose), dan secara khusus didisain untuk memanfaatkan dependensi implementasi seminimal mungkin. Karena fungsionalitasnya yang memungkinkan aplikasi java mampu berjalan di beberapa platform sistem operasi yang berbeda, java dikenal pula dengan slogannya, "Tulis sekali, jalankan di mana pun". Saat ini java merupakan bahasa pemrograman yang paling populer digunakan, dan secara luas dimanfaatkan dalam pengembangan berbagai jenis perangkat lunak aplikasi ataupun aplikasi</w:t>
+        <w:t>dikenal pula dengan slogannya, "Tulis sekali, jalankan di mana pun". Saat ini java merupakan bahasa pemrograman yang paling populer digunakan, dan secara luas dimanfaatkan dalam pengembangan berbagai jenis perangkat lunak aplikasi ataupun aplikasi</w:t>
       </w:r>
       <w:r>
         <w:t>.</w:t>
@@ -13404,7 +13608,6 @@
           <w:id w:val="-258683039"/>
           <w:citation/>
         </w:sdtPr>
-        <w:sdtEndPr/>
         <w:sdtContent>
           <w:r>
             <w:fldChar w:fldCharType="begin"/>
@@ -13441,24 +13644,24 @@
           <w:numId w:val="20"/>
         </w:numPr>
         <w:spacing w:before="100" w:beforeAutospacing="1" w:after="100" w:afterAutospacing="1" w:line="360" w:lineRule="auto"/>
-        <w:ind w:left="1134" w:hanging="643"/>
-        <w:rPr>
-          <w:lang w:val="id-ID"/>
-        </w:rPr>
-      </w:pPr>
-      <w:bookmarkStart w:id="25" w:name="_Toc5047005"/>
+        <w:ind w:left="709" w:hanging="709"/>
+        <w:rPr>
+          <w:lang w:val="id-ID"/>
+        </w:rPr>
+      </w:pPr>
+      <w:bookmarkStart w:id="26" w:name="_Toc5389564"/>
       <w:r>
         <w:rPr>
           <w:lang w:val="id-ID"/>
         </w:rPr>
         <w:t>Kotlin</w:t>
       </w:r>
-      <w:bookmarkEnd w:id="25"/>
+      <w:bookmarkEnd w:id="26"/>
     </w:p>
     <w:p>
       <w:pPr>
         <w:spacing w:before="100" w:beforeAutospacing="1" w:after="100" w:afterAutospacing="1" w:line="360" w:lineRule="auto"/>
-        <w:ind w:left="1134" w:firstLine="709"/>
+        <w:ind w:firstLine="567"/>
         <w:jc w:val="both"/>
         <w:rPr>
           <w:rFonts w:eastAsia="Times New Roman"/>
@@ -13544,7 +13747,6 @@
           <w:id w:val="389091483"/>
           <w:citation/>
         </w:sdtPr>
-        <w:sdtEndPr/>
         <w:sdtContent>
           <w:r>
             <w:rPr>
@@ -13668,7 +13870,6 @@
           <w:id w:val="-1413072316"/>
           <w:citation/>
         </w:sdtPr>
-        <w:sdtEndPr/>
         <w:sdtContent>
           <w:r>
             <w:rPr>
@@ -13745,7 +13946,6 @@
           <w:id w:val="-1047991687"/>
           <w:citation/>
         </w:sdtPr>
-        <w:sdtEndPr/>
         <w:sdtContent>
           <w:r>
             <w:rPr>
@@ -13805,21 +14005,21 @@
           <w:numId w:val="20"/>
         </w:numPr>
         <w:spacing w:before="100" w:beforeAutospacing="1" w:after="100" w:afterAutospacing="1" w:line="360" w:lineRule="auto"/>
-        <w:ind w:left="1134" w:hanging="643"/>
-        <w:rPr>
-          <w:lang w:val="id-ID"/>
-        </w:rPr>
-      </w:pPr>
-      <w:bookmarkStart w:id="26" w:name="_Toc5047006"/>
+        <w:ind w:left="709" w:hanging="709"/>
+        <w:rPr>
+          <w:lang w:val="id-ID"/>
+        </w:rPr>
+      </w:pPr>
+      <w:bookmarkStart w:id="27" w:name="_Toc5389565"/>
       <w:r>
         <w:t>Sistem Peringatan Dini</w:t>
       </w:r>
-      <w:bookmarkEnd w:id="26"/>
-    </w:p>
-    <w:p>
-      <w:pPr>
-        <w:spacing w:line="360" w:lineRule="auto"/>
-        <w:ind w:left="1134" w:firstLine="709"/>
+      <w:bookmarkEnd w:id="27"/>
+    </w:p>
+    <w:p>
+      <w:pPr>
+        <w:spacing w:before="100" w:beforeAutospacing="1" w:after="100" w:afterAutospacing="1" w:line="360" w:lineRule="auto"/>
+        <w:ind w:firstLine="567"/>
         <w:jc w:val="both"/>
         <w:rPr>
           <w:b/>
@@ -13830,14 +14030,7 @@
         <w:rPr>
           <w:lang w:val="id-ID"/>
         </w:rPr>
-        <w:t xml:space="preserve">Menurut Waidyanatha sistem peringatan dini merupakan rangkaian sistem komunikasi informasi yang terdiri dari subsistem sensor, deteksi, keputusan, serta broker yang berurutan, bekerja untuk memprediksi </w:t>
-      </w:r>
-      <w:r>
-        <w:rPr>
-          <w:lang w:val="id-ID"/>
-        </w:rPr>
-        <w:lastRenderedPageBreak/>
-        <w:t>gangguan yang tidak diinginkan yang berpotensi dapat mengganggu</w:t>
+        <w:t>Menurut Waidyanatha sistem peringatan dini merupakan rangkaian sistem komunikasi informasi yang terdiri dari subsistem sensor, deteksi, keputusan, serta broker yang berurutan, bekerja untuk memprediksi gangguan yang tidak diinginkan yang berpotensi dapat mengganggu</w:t>
       </w:r>
       <w:r>
         <w:t xml:space="preserve">  </w:t>
@@ -13857,7 +14050,6 @@
           <w:id w:val="-1371140795"/>
           <w:citation/>
         </w:sdtPr>
-        <w:sdtEndPr/>
         <w:sdtContent>
           <w:r>
             <w:rPr>
@@ -13913,8 +14105,7 @@
     <w:p>
       <w:pPr>
         <w:keepNext/>
-        <w:spacing w:line="360" w:lineRule="auto"/>
-        <w:ind w:left="1134"/>
+        <w:spacing w:before="100" w:beforeAutospacing="1" w:after="100" w:afterAutospacing="1" w:line="360" w:lineRule="auto"/>
         <w:jc w:val="center"/>
       </w:pPr>
       <w:r>
@@ -13922,10 +14113,11 @@
           <w:noProof/>
           <w:lang w:val="id-ID"/>
         </w:rPr>
+        <w:lastRenderedPageBreak/>
         <w:drawing>
-          <wp:inline distT="0" distB="0" distL="0" distR="0" wp14:anchorId="5662E002" wp14:editId="7A99A698">
-            <wp:extent cx="4482077" cy="2004695"/>
-            <wp:effectExtent l="0" t="0" r="1270" b="1905"/>
+          <wp:inline distT="0" distB="0" distL="0" distR="0" wp14:anchorId="5662E002" wp14:editId="3F80AB8D">
+            <wp:extent cx="5206848" cy="2328862"/>
+            <wp:effectExtent l="0" t="0" r="635" b="0"/>
             <wp:docPr id="9" name="Picture 9"/>
             <wp:cNvGraphicFramePr>
               <a:graphicFrameLocks xmlns:a="http://schemas.openxmlformats.org/drawingml/2006/main" noChangeAspect="1"/>
@@ -13946,7 +14138,7 @@
                   <pic:spPr>
                     <a:xfrm>
                       <a:off x="0" y="0"/>
-                      <a:ext cx="4495524" cy="2010709"/>
+                      <a:ext cx="5255159" cy="2350470"/>
                     </a:xfrm>
                     <a:prstGeom prst="rect">
                       <a:avLst/>
@@ -13962,111 +14154,95 @@
     <w:p>
       <w:pPr>
         <w:pStyle w:val="Caption"/>
-        <w:ind w:left="1134"/>
+        <w:spacing w:before="100" w:beforeAutospacing="1" w:after="100" w:afterAutospacing="1" w:line="360" w:lineRule="auto"/>
         <w:jc w:val="center"/>
         <w:rPr>
           <w:lang w:val="id-ID"/>
         </w:rPr>
       </w:pPr>
-      <w:bookmarkStart w:id="27" w:name="_Toc5041329"/>
+      <w:bookmarkStart w:id="28" w:name="_Toc5041329"/>
       <w:r>
         <w:t>Gambar 2.</w:t>
       </w:r>
-      <w:r>
-        <w:fldChar w:fldCharType="begin"/>
-      </w:r>
-      <w:r>
-        <w:instrText xml:space="preserve"> SEQ Gambar \* ARABIC </w:instrText>
-      </w:r>
-      <w:r>
-        <w:fldChar w:fldCharType="separate"/>
-      </w:r>
-      <w:r>
-        <w:rPr>
-          <w:noProof/>
-        </w:rPr>
-        <w:t>2</w:t>
-      </w:r>
-      <w:r>
-        <w:rPr>
-          <w:noProof/>
-        </w:rPr>
-        <w:fldChar w:fldCharType="end"/>
-      </w:r>
+      <w:fldSimple w:instr=" SEQ Gambar \* ARABIC ">
+        <w:r>
+          <w:rPr>
+            <w:noProof/>
+          </w:rPr>
+          <w:t>2</w:t>
+        </w:r>
+      </w:fldSimple>
       <w:r>
         <w:t xml:space="preserve"> A</w:t>
       </w:r>
       <w:r>
         <w:t>lur sistem peringatan dini</w:t>
       </w:r>
-      <w:bookmarkEnd w:id="27"/>
-    </w:p>
-    <w:p>
-      <w:pPr>
-        <w:spacing w:line="360" w:lineRule="auto"/>
-        <w:ind w:left="1134"/>
-        <w:jc w:val="center"/>
+      <w:bookmarkEnd w:id="28"/>
+    </w:p>
+    <w:p>
+      <w:pPr>
+        <w:spacing w:before="100" w:beforeAutospacing="1" w:after="100" w:afterAutospacing="1" w:line="360" w:lineRule="auto"/>
+        <w:ind w:firstLine="567"/>
+        <w:jc w:val="both"/>
         <w:rPr>
           <w:b/>
         </w:rPr>
       </w:pPr>
-    </w:p>
-    <w:p>
-      <w:pPr>
-        <w:spacing w:line="360" w:lineRule="auto"/>
-        <w:ind w:left="1134" w:firstLine="709"/>
+      <w:r>
+        <w:t xml:space="preserve">Sistem Sensor merupakan bagian dimana sistem menerima informasi masukan. Sumber dan bentuk masukan sangat tergantung dengan domain dari sistem peringatan dini itu sendiri. Sebagai contoh, saat ini banyak pemanfaatan media sosial sebagai sumber masukan untuk penanggulangan bencana alam, militer, krisis ekonomi dan lain sebagainya. </w:t>
+      </w:r>
+    </w:p>
+    <w:p>
+      <w:pPr>
+        <w:spacing w:before="100" w:beforeAutospacing="1" w:after="100" w:afterAutospacing="1" w:line="360" w:lineRule="auto"/>
+        <w:ind w:firstLine="567"/>
         <w:jc w:val="both"/>
         <w:rPr>
           <w:b/>
         </w:rPr>
       </w:pPr>
       <w:r>
-        <w:t xml:space="preserve">Sistem Sensor merupakan bagian dimana sistem menerima informasi masukan. Sumber dan bentuk masukan sangat tergantung dengan domain dari sistem peringatan dini itu sendiri. Sebagai contoh, saat ini banyak pemanfaatan media sosial sebagai sumber masukan untuk penanggulangan bencana alam, militer, krisis ekonomi dan lain sebagainya. </w:t>
-      </w:r>
-    </w:p>
-    <w:p>
-      <w:pPr>
-        <w:spacing w:line="360" w:lineRule="auto"/>
-        <w:ind w:left="1134" w:firstLine="709"/>
+        <w:t xml:space="preserve">Sistem Deteksi merupakan bagian dimana sistem mengekstraksi data dari kumpulan data yang didapat oleh sensor. Sebagai contoh, sistem peringatan gempa menggunakan akan membaca data dari seismograf dan mendeteksi apakah dari data seismograf tersebut menunjukan terjadi gempa serta sistem dapat membedakan gempa sesungguhnya dengan gempa yang disebabkan oleh ledakan. </w:t>
+      </w:r>
+    </w:p>
+    <w:p>
+      <w:pPr>
+        <w:spacing w:before="100" w:beforeAutospacing="1" w:after="100" w:afterAutospacing="1" w:line="360" w:lineRule="auto"/>
+        <w:ind w:firstLine="567"/>
         <w:jc w:val="both"/>
         <w:rPr>
           <w:b/>
         </w:rPr>
       </w:pPr>
       <w:r>
-        <w:t xml:space="preserve">Sistem Deteksi merupakan bagian dimana sistem mengekstraksi data dari kumpulan data yang didapat oleh sensor. Sebagai contoh, sistem peringatan gempa menggunakan akan membaca data dari seismograf dan mendeteksi apakah dari data seismograf tersebut menunjukan terjadi gempa serta sistem dapat membedakan gempa sesungguhnya dengan gempa yang disebabkan oleh ledakan. </w:t>
-      </w:r>
-    </w:p>
-    <w:p>
-      <w:pPr>
-        <w:spacing w:line="360" w:lineRule="auto"/>
-        <w:ind w:left="1134" w:firstLine="709"/>
+        <w:t xml:space="preserve">Sistem Keputusan merupakan bagian dimana sistem akan menentukan apakah sistem akan memberikan respon terhadap suatu gangguan atau tidak. </w:t>
+      </w:r>
+    </w:p>
+    <w:p>
+      <w:pPr>
+        <w:spacing w:before="100" w:beforeAutospacing="1" w:after="100" w:afterAutospacing="1" w:line="360" w:lineRule="auto"/>
+        <w:ind w:firstLine="567"/>
         <w:jc w:val="both"/>
+      </w:pPr>
+      <w:r>
+        <w:t>Sistem Broker merupakan sebuah sistem yang memiliki tugas untuk mengirimkan hasil keputusan ke bagian sistem respon. Sistem ini akan merubah data hasil keputusan ke dalam bentuk standard yang dapat di terima oleh sistem respon dan menentukan pesan mana yang akan dikirm.</w:t>
+      </w:r>
+    </w:p>
+    <w:p>
+      <w:pPr>
+        <w:spacing w:before="100" w:beforeAutospacing="1" w:after="100" w:afterAutospacing="1" w:line="360" w:lineRule="auto"/>
+        <w:ind w:firstLine="567"/>
+        <w:jc w:val="both"/>
         <w:rPr>
           <w:b/>
         </w:rPr>
       </w:pPr>
-      <w:r>
-        <w:t xml:space="preserve">Sistem Keputusan merupakan bagian dimana sistem akan menentukan apakah sistem akan memberikan respon terhadap suatu gangguan atau tidak. </w:t>
-      </w:r>
-    </w:p>
-    <w:p>
-      <w:pPr>
-        <w:spacing w:line="360" w:lineRule="auto"/>
-        <w:ind w:left="1134" w:firstLine="709"/>
-        <w:jc w:val="both"/>
-        <w:rPr>
-          <w:b/>
-        </w:rPr>
-      </w:pPr>
-      <w:r>
-        <w:t>Sistem Broker merupakan sebuah sistem yang memiliki tugas untuk mengirimkan hasil keputusan ke bagian sistem respon. Sistem ini akan merubah data hasil keputusan ke dalam bentuk standard yang dapat di terima oleh sistem respon dan menentukan pesan mana yang akan dikirm.</w:t>
-      </w:r>
-    </w:p>
-    <w:p>
-      <w:pPr>
-        <w:spacing w:line="360" w:lineRule="auto"/>
-        <w:ind w:left="1134" w:firstLine="709"/>
+    </w:p>
+    <w:p>
+      <w:pPr>
+        <w:spacing w:before="100" w:beforeAutospacing="1" w:after="100" w:afterAutospacing="1" w:line="360" w:lineRule="auto"/>
+        <w:ind w:firstLine="567"/>
         <w:jc w:val="both"/>
         <w:rPr>
           <w:b/>
@@ -14085,24 +14261,24 @@
           <w:numId w:val="20"/>
         </w:numPr>
         <w:spacing w:before="100" w:beforeAutospacing="1" w:after="100" w:afterAutospacing="1" w:line="360" w:lineRule="auto"/>
-        <w:ind w:left="1134" w:hanging="643"/>
-        <w:rPr>
-          <w:lang w:val="id-ID"/>
-        </w:rPr>
-      </w:pPr>
-      <w:bookmarkStart w:id="28" w:name="_Toc5047007"/>
+        <w:ind w:left="709" w:hanging="709"/>
+        <w:rPr>
+          <w:lang w:val="id-ID"/>
+        </w:rPr>
+      </w:pPr>
+      <w:bookmarkStart w:id="29" w:name="_Toc5389566"/>
       <w:r>
         <w:t>Sistem Penanganan Dini</w:t>
       </w:r>
       <w:r>
         <w:t xml:space="preserve"> pada Spam Email</w:t>
       </w:r>
-      <w:bookmarkEnd w:id="28"/>
-    </w:p>
-    <w:p>
-      <w:pPr>
-        <w:spacing w:line="360" w:lineRule="auto"/>
-        <w:ind w:left="1134" w:firstLine="709"/>
+      <w:bookmarkEnd w:id="29"/>
+    </w:p>
+    <w:p>
+      <w:pPr>
+        <w:spacing w:before="100" w:beforeAutospacing="1" w:after="100" w:afterAutospacing="1" w:line="360" w:lineRule="auto"/>
+        <w:ind w:firstLine="567"/>
         <w:jc w:val="both"/>
       </w:pPr>
       <w:r>
@@ -14113,7 +14289,6 @@
           <w:id w:val="1617326686"/>
           <w:citation/>
         </w:sdtPr>
-        <w:sdtEndPr/>
         <w:sdtContent>
           <w:r>
             <w:fldChar w:fldCharType="begin"/>
@@ -14208,18 +14383,17 @@
     <w:p>
       <w:pPr>
         <w:keepNext/>
-        <w:spacing w:line="360" w:lineRule="auto"/>
-        <w:ind w:left="1134"/>
-        <w:jc w:val="both"/>
+        <w:spacing w:before="100" w:beforeAutospacing="1" w:after="100" w:afterAutospacing="1" w:line="360" w:lineRule="auto"/>
+        <w:jc w:val="center"/>
       </w:pPr>
       <w:r>
         <w:rPr>
           <w:noProof/>
         </w:rPr>
         <w:drawing>
-          <wp:inline distT="0" distB="0" distL="0" distR="0" wp14:anchorId="655E870D" wp14:editId="49B5FCE9">
-            <wp:extent cx="4456943" cy="917845"/>
-            <wp:effectExtent l="0" t="0" r="1270" b="0"/>
+          <wp:inline distT="0" distB="0" distL="0" distR="0" wp14:anchorId="655E870D" wp14:editId="56B6F6F4">
+            <wp:extent cx="5133997" cy="1057275"/>
+            <wp:effectExtent l="0" t="0" r="0" b="0"/>
             <wp:docPr id="22" name="Picture 22"/>
             <wp:cNvGraphicFramePr>
               <a:graphicFrameLocks xmlns:a="http://schemas.openxmlformats.org/drawingml/2006/main" noChangeAspect="1"/>
@@ -14240,7 +14414,7 @@
                   <pic:spPr>
                     <a:xfrm>
                       <a:off x="0" y="0"/>
-                      <a:ext cx="4487573" cy="924153"/>
+                      <a:ext cx="5204324" cy="1071758"/>
                     </a:xfrm>
                     <a:prstGeom prst="rect">
                       <a:avLst/>
@@ -14256,45 +14430,25 @@
     <w:p>
       <w:pPr>
         <w:pStyle w:val="Caption"/>
-        <w:ind w:left="1134"/>
+        <w:spacing w:before="100" w:beforeAutospacing="1" w:after="100" w:afterAutospacing="1" w:line="360" w:lineRule="auto"/>
         <w:jc w:val="center"/>
       </w:pPr>
-      <w:bookmarkStart w:id="29" w:name="_Toc5041330"/>
+      <w:bookmarkStart w:id="30" w:name="_Toc5041330"/>
       <w:r>
         <w:t>Gambar 2.</w:t>
       </w:r>
-      <w:r>
-        <w:fldChar w:fldCharType="begin"/>
-      </w:r>
-      <w:r>
-        <w:instrText xml:space="preserve"> SEQ Gambar \* ARABIC </w:instrText>
-      </w:r>
-      <w:r>
-        <w:fldChar w:fldCharType="separate"/>
-      </w:r>
-      <w:r>
-        <w:rPr>
-          <w:noProof/>
-        </w:rPr>
-        <w:t>3</w:t>
-      </w:r>
-      <w:r>
-        <w:rPr>
-          <w:noProof/>
-        </w:rPr>
-        <w:fldChar w:fldCharType="end"/>
-      </w:r>
+      <w:fldSimple w:instr=" SEQ Gambar \* ARABIC ">
+        <w:r>
+          <w:rPr>
+            <w:noProof/>
+          </w:rPr>
+          <w:t>3</w:t>
+        </w:r>
+      </w:fldSimple>
       <w:r>
         <w:t xml:space="preserve"> Metode Deteksi Spam</w:t>
       </w:r>
-      <w:bookmarkEnd w:id="29"/>
-    </w:p>
-    <w:p>
-      <w:pPr>
-        <w:spacing w:line="360" w:lineRule="auto"/>
-        <w:ind w:left="1134"/>
-        <w:jc w:val="both"/>
-      </w:pPr>
+      <w:bookmarkEnd w:id="30"/>
     </w:p>
     <w:p>
       <w:pPr>
@@ -14303,8 +14457,8 @@
           <w:ilvl w:val="0"/>
           <w:numId w:val="44"/>
         </w:numPr>
-        <w:spacing w:line="360" w:lineRule="auto"/>
-        <w:ind w:left="1560"/>
+        <w:spacing w:before="100" w:beforeAutospacing="1" w:after="100" w:afterAutospacing="1" w:line="360" w:lineRule="auto"/>
+        <w:ind w:left="426" w:hanging="426"/>
         <w:jc w:val="both"/>
       </w:pPr>
       <w:r>
@@ -14318,8 +14472,8 @@
           <w:ilvl w:val="1"/>
           <w:numId w:val="44"/>
         </w:numPr>
-        <w:spacing w:line="360" w:lineRule="auto"/>
-        <w:ind w:left="1985"/>
+        <w:spacing w:before="100" w:beforeAutospacing="1" w:after="100" w:afterAutospacing="1" w:line="360" w:lineRule="auto"/>
+        <w:ind w:left="851" w:hanging="425"/>
         <w:jc w:val="both"/>
       </w:pPr>
       <w:r>
@@ -14329,8 +14483,8 @@
     <w:p>
       <w:pPr>
         <w:pStyle w:val="ListParagraph"/>
-        <w:spacing w:line="360" w:lineRule="auto"/>
-        <w:ind w:left="1985" w:firstLine="709"/>
+        <w:spacing w:before="100" w:beforeAutospacing="1" w:after="100" w:afterAutospacing="1" w:line="360" w:lineRule="auto"/>
+        <w:ind w:left="851" w:firstLine="567"/>
         <w:jc w:val="both"/>
         <w:rPr>
           <w:rFonts w:eastAsia="Times New Roman"/>
@@ -14352,8 +14506,8 @@
           <w:ilvl w:val="1"/>
           <w:numId w:val="44"/>
         </w:numPr>
-        <w:spacing w:line="360" w:lineRule="auto"/>
-        <w:ind w:left="1985"/>
+        <w:spacing w:before="100" w:beforeAutospacing="1" w:after="100" w:afterAutospacing="1" w:line="360" w:lineRule="auto"/>
+        <w:ind w:left="851" w:hanging="425"/>
         <w:jc w:val="both"/>
       </w:pPr>
       <w:r>
@@ -14363,16 +14517,12 @@
     <w:p>
       <w:pPr>
         <w:pStyle w:val="ListParagraph"/>
-        <w:spacing w:line="360" w:lineRule="auto"/>
-        <w:ind w:left="1985" w:firstLine="709"/>
+        <w:spacing w:before="100" w:beforeAutospacing="1" w:after="100" w:afterAutospacing="1" w:line="360" w:lineRule="auto"/>
+        <w:ind w:left="851" w:firstLine="567"/>
         <w:jc w:val="both"/>
       </w:pPr>
       <w:r>
-        <w:t xml:space="preserve">Pada langkah pertama, semua email yang diterima ditolak. Karena kebijakan ini, spammer tidak mencoba mengirim ulang email yang ditolak karena memakan waktu lama bagi mereka. </w:t>
-      </w:r>
-      <w:r>
-        <w:lastRenderedPageBreak/>
-        <w:t>Sebagai gantinya, spammer lebih memilih untuk mencari alamat email lain tanpa pemfilteran Greylist.</w:t>
+        <w:t>Pada langkah pertama, semua email yang diterima ditolak. Karena kebijakan ini, spammer tidak mencoba mengirim ulang email yang ditolak karena memakan waktu lama bagi mereka. Sebagai gantinya, spammer lebih memilih untuk mencari alamat email lain tanpa pemfilteran Greylist.</w:t>
       </w:r>
     </w:p>
     <w:p>
@@ -14382,19 +14532,20 @@
           <w:ilvl w:val="1"/>
           <w:numId w:val="44"/>
         </w:numPr>
-        <w:spacing w:line="360" w:lineRule="auto"/>
-        <w:ind w:left="1985"/>
+        <w:spacing w:before="100" w:beforeAutospacing="1" w:after="100" w:afterAutospacing="1" w:line="360" w:lineRule="auto"/>
+        <w:ind w:left="851" w:hanging="425"/>
         <w:jc w:val="both"/>
       </w:pPr>
       <w:r>
+        <w:lastRenderedPageBreak/>
         <w:t>Blacklist</w:t>
       </w:r>
     </w:p>
     <w:p>
       <w:pPr>
         <w:pStyle w:val="ListParagraph"/>
-        <w:spacing w:line="360" w:lineRule="auto"/>
-        <w:ind w:left="1985" w:firstLine="709"/>
+        <w:spacing w:before="100" w:beforeAutospacing="1" w:after="100" w:afterAutospacing="1" w:line="360" w:lineRule="auto"/>
+        <w:ind w:left="851" w:firstLine="567"/>
         <w:jc w:val="both"/>
         <w:rPr>
           <w:rFonts w:eastAsia="Times New Roman"/>
@@ -14416,8 +14567,8 @@
           <w:ilvl w:val="0"/>
           <w:numId w:val="44"/>
         </w:numPr>
-        <w:spacing w:line="360" w:lineRule="auto"/>
-        <w:ind w:left="1560"/>
+        <w:spacing w:before="100" w:beforeAutospacing="1" w:after="100" w:afterAutospacing="1" w:line="360" w:lineRule="auto"/>
+        <w:ind w:left="426" w:hanging="426"/>
         <w:jc w:val="both"/>
       </w:pPr>
       <w:r>
@@ -14431,8 +14582,8 @@
           <w:ilvl w:val="1"/>
           <w:numId w:val="44"/>
         </w:numPr>
-        <w:spacing w:line="360" w:lineRule="auto"/>
-        <w:ind w:left="1985"/>
+        <w:spacing w:before="100" w:beforeAutospacing="1" w:after="100" w:afterAutospacing="1" w:line="360" w:lineRule="auto"/>
+        <w:ind w:left="851" w:hanging="425"/>
         <w:jc w:val="both"/>
       </w:pPr>
       <w:r>
@@ -14442,8 +14593,8 @@
     <w:p>
       <w:pPr>
         <w:pStyle w:val="ListParagraph"/>
-        <w:spacing w:line="360" w:lineRule="auto"/>
-        <w:ind w:left="1985"/>
+        <w:spacing w:before="100" w:beforeAutospacing="1" w:after="100" w:afterAutospacing="1" w:line="360" w:lineRule="auto"/>
+        <w:ind w:left="851" w:firstLine="567"/>
         <w:jc w:val="both"/>
       </w:pPr>
       <w:r>
@@ -14475,8 +14626,8 @@
           <w:ilvl w:val="1"/>
           <w:numId w:val="44"/>
         </w:numPr>
-        <w:spacing w:line="360" w:lineRule="auto"/>
-        <w:ind w:left="1985"/>
+        <w:spacing w:before="100" w:beforeAutospacing="1" w:after="100" w:afterAutospacing="1" w:line="360" w:lineRule="auto"/>
+        <w:ind w:left="851" w:hanging="425"/>
         <w:jc w:val="both"/>
       </w:pPr>
       <w:r>
@@ -14486,8 +14637,8 @@
     <w:p>
       <w:pPr>
         <w:pStyle w:val="ListParagraph"/>
-        <w:spacing w:line="360" w:lineRule="auto"/>
-        <w:ind w:left="1985"/>
+        <w:spacing w:before="100" w:beforeAutospacing="1" w:after="100" w:afterAutospacing="1" w:line="360" w:lineRule="auto"/>
+        <w:ind w:left="851" w:firstLine="567"/>
         <w:jc w:val="both"/>
       </w:pPr>
       <w:r>
@@ -14507,8 +14658,8 @@
           <w:ilvl w:val="0"/>
           <w:numId w:val="44"/>
         </w:numPr>
-        <w:spacing w:line="360" w:lineRule="auto"/>
-        <w:ind w:left="1560"/>
+        <w:spacing w:before="100" w:beforeAutospacing="1" w:after="100" w:afterAutospacing="1" w:line="360" w:lineRule="auto"/>
+        <w:ind w:left="426" w:hanging="426"/>
         <w:jc w:val="both"/>
       </w:pPr>
       <w:r>
@@ -14522,8 +14673,8 @@
           <w:ilvl w:val="1"/>
           <w:numId w:val="44"/>
         </w:numPr>
-        <w:spacing w:line="360" w:lineRule="auto"/>
-        <w:ind w:left="1985"/>
+        <w:spacing w:before="100" w:beforeAutospacing="1" w:after="100" w:afterAutospacing="1" w:line="360" w:lineRule="auto"/>
+        <w:ind w:left="851" w:hanging="425"/>
         <w:jc w:val="both"/>
       </w:pPr>
       <w:r>
@@ -14533,16 +14684,12 @@
     <w:p>
       <w:pPr>
         <w:pStyle w:val="ListParagraph"/>
-        <w:spacing w:line="360" w:lineRule="auto"/>
-        <w:ind w:left="1985"/>
+        <w:spacing w:before="100" w:beforeAutospacing="1" w:after="100" w:afterAutospacing="1" w:line="360" w:lineRule="auto"/>
+        <w:ind w:left="851" w:firstLine="567"/>
         <w:jc w:val="both"/>
       </w:pPr>
       <w:r>
-        <w:t xml:space="preserve">Di reverse lookup, juga dikenal sebagai reverse DNS (Domain Name System) lookup, host dikaitkan dengan alamat IP (Internet </w:t>
-      </w:r>
-      <w:r>
-        <w:lastRenderedPageBreak/>
-        <w:t xml:space="preserve">Protocol) yang diberikan. Dengan menggunakan </w:t>
+        <w:t xml:space="preserve">Di reverse lookup, juga dikenal sebagai reverse DNS (Domain Name System) lookup, host dikaitkan dengan alamat IP (Internet Protocol) yang diberikan. Dengan menggunakan </w:t>
       </w:r>
       <w:r>
         <w:t>metode</w:t>
@@ -14559,21 +14706,22 @@
           <w:numId w:val="20"/>
         </w:numPr>
         <w:spacing w:before="100" w:beforeAutospacing="1" w:after="100" w:afterAutospacing="1" w:line="360" w:lineRule="auto"/>
-        <w:ind w:left="1134" w:hanging="643"/>
-        <w:rPr>
-          <w:lang w:val="id-ID"/>
-        </w:rPr>
-      </w:pPr>
-      <w:bookmarkStart w:id="30" w:name="_Toc5047008"/>
-      <w:r>
+        <w:ind w:left="851" w:hanging="851"/>
+        <w:rPr>
+          <w:lang w:val="id-ID"/>
+        </w:rPr>
+      </w:pPr>
+      <w:bookmarkStart w:id="31" w:name="_Toc5389567"/>
+      <w:r>
+        <w:lastRenderedPageBreak/>
         <w:t>Client-Server Model</w:t>
       </w:r>
-      <w:bookmarkEnd w:id="30"/>
-    </w:p>
-    <w:p>
-      <w:pPr>
-        <w:spacing w:line="360" w:lineRule="auto"/>
-        <w:ind w:left="1418" w:firstLine="709"/>
+      <w:bookmarkEnd w:id="31"/>
+    </w:p>
+    <w:p>
+      <w:pPr>
+        <w:spacing w:before="100" w:beforeAutospacing="1" w:after="100" w:afterAutospacing="1" w:line="360" w:lineRule="auto"/>
+        <w:ind w:firstLine="567"/>
         <w:jc w:val="both"/>
         <w:rPr>
           <w:b/>
@@ -14590,7 +14738,6 @@
           <w:id w:val="1228964410"/>
           <w:citation/>
         </w:sdtPr>
-        <w:sdtEndPr/>
         <w:sdtContent>
           <w:r>
             <w:rPr>
@@ -14629,7 +14776,7 @@
       <w:pPr>
         <w:keepNext/>
         <w:shd w:val="clear" w:color="auto" w:fill="FFFFFF"/>
-        <w:ind w:left="1134"/>
+        <w:spacing w:before="100" w:beforeAutospacing="1" w:after="100" w:afterAutospacing="1" w:line="360" w:lineRule="auto"/>
         <w:jc w:val="center"/>
       </w:pPr>
       <w:r>
@@ -14719,44 +14866,32 @@
     <w:p>
       <w:pPr>
         <w:pStyle w:val="Caption"/>
+        <w:spacing w:before="100" w:beforeAutospacing="1" w:after="100" w:afterAutospacing="1" w:line="360" w:lineRule="auto"/>
         <w:jc w:val="center"/>
         <w:rPr>
           <w:rFonts w:eastAsia="Times New Roman"/>
           <w:lang w:val="en-ID"/>
         </w:rPr>
       </w:pPr>
-      <w:bookmarkStart w:id="31" w:name="_Toc5041331"/>
+      <w:bookmarkStart w:id="32" w:name="_Toc5041331"/>
       <w:r>
         <w:t>Gambar 2.</w:t>
       </w:r>
-      <w:r>
-        <w:fldChar w:fldCharType="begin"/>
-      </w:r>
-      <w:r>
-        <w:instrText xml:space="preserve"> SEQ Gambar \* ARABIC </w:instrText>
-      </w:r>
-      <w:r>
-        <w:fldChar w:fldCharType="separate"/>
-      </w:r>
-      <w:r>
-        <w:rPr>
-          <w:noProof/>
-        </w:rPr>
-        <w:t>4</w:t>
-      </w:r>
-      <w:r>
-        <w:rPr>
-          <w:noProof/>
-        </w:rPr>
-        <w:fldChar w:fldCharType="end"/>
-      </w:r>
+      <w:fldSimple w:instr=" SEQ Gambar \* ARABIC ">
+        <w:r>
+          <w:rPr>
+            <w:noProof/>
+          </w:rPr>
+          <w:t>4</w:t>
+        </w:r>
+      </w:fldSimple>
       <w:r>
         <w:t xml:space="preserve"> </w:t>
       </w:r>
       <w:r>
         <w:t>Client-Server Model</w:t>
       </w:r>
-      <w:bookmarkEnd w:id="31"/>
+      <w:bookmarkEnd w:id="32"/>
     </w:p>
     <w:p>
       <w:pPr>
@@ -14765,7 +14900,7 @@
           <w:numId w:val="27"/>
         </w:numPr>
         <w:spacing w:before="100" w:beforeAutospacing="1" w:after="100" w:afterAutospacing="1" w:line="360" w:lineRule="auto"/>
-        <w:ind w:left="1560"/>
+        <w:ind w:left="426" w:hanging="426"/>
         <w:jc w:val="both"/>
         <w:rPr>
           <w:rFonts w:eastAsia="Times New Roman"/>
@@ -14819,7 +14954,7 @@
           <w:numId w:val="27"/>
         </w:numPr>
         <w:spacing w:before="100" w:beforeAutospacing="1" w:after="100" w:afterAutospacing="1" w:line="360" w:lineRule="auto"/>
-        <w:ind w:left="1560"/>
+        <w:ind w:left="426" w:hanging="426"/>
         <w:jc w:val="both"/>
         <w:rPr>
           <w:rFonts w:eastAsia="Times New Roman"/>
@@ -14883,23 +15018,23 @@
           <w:numId w:val="20"/>
         </w:numPr>
         <w:spacing w:before="100" w:beforeAutospacing="1" w:after="100" w:afterAutospacing="1" w:line="360" w:lineRule="auto"/>
-        <w:ind w:left="1134" w:hanging="643"/>
-        <w:rPr>
-          <w:lang w:val="id-ID"/>
-        </w:rPr>
-      </w:pPr>
-      <w:bookmarkStart w:id="32" w:name="_Toc5047009"/>
+        <w:ind w:left="851" w:hanging="851"/>
+        <w:rPr>
+          <w:lang w:val="id-ID"/>
+        </w:rPr>
+      </w:pPr>
+      <w:bookmarkStart w:id="33" w:name="_Toc5389568"/>
       <w:r>
         <w:lastRenderedPageBreak/>
         <w:t>World Wide Web</w:t>
       </w:r>
-      <w:bookmarkEnd w:id="32"/>
+      <w:bookmarkEnd w:id="33"/>
     </w:p>
     <w:p>
       <w:pPr>
         <w:pStyle w:val="NormalWeb"/>
         <w:spacing w:line="360" w:lineRule="auto"/>
-        <w:ind w:left="1134" w:firstLine="709"/>
+        <w:ind w:firstLine="567"/>
         <w:jc w:val="both"/>
         <w:rPr>
           <w:rFonts w:eastAsia="Times New Roman"/>
@@ -14922,7 +15057,6 @@
           <w:id w:val="-248573655"/>
           <w:citation/>
         </w:sdtPr>
-        <w:sdtEndPr/>
         <w:sdtContent>
           <w:r>
             <w:rPr>
@@ -14992,7 +15126,6 @@
           <w:id w:val="-303852608"/>
           <w:citation/>
         </w:sdtPr>
-        <w:sdtEndPr/>
         <w:sdtContent>
           <w:r>
             <w:rPr>
@@ -15046,21 +15179,21 @@
           <w:numId w:val="20"/>
         </w:numPr>
         <w:spacing w:before="100" w:beforeAutospacing="1" w:after="100" w:afterAutospacing="1" w:line="360" w:lineRule="auto"/>
-        <w:ind w:left="1134" w:hanging="643"/>
-        <w:rPr>
-          <w:lang w:val="id-ID"/>
-        </w:rPr>
-      </w:pPr>
-      <w:bookmarkStart w:id="33" w:name="_Toc5047010"/>
+        <w:ind w:left="851" w:hanging="851"/>
+        <w:rPr>
+          <w:lang w:val="id-ID"/>
+        </w:rPr>
+      </w:pPr>
+      <w:bookmarkStart w:id="34" w:name="_Toc5389569"/>
       <w:r>
         <w:t>HTML</w:t>
       </w:r>
-      <w:bookmarkEnd w:id="33"/>
+      <w:bookmarkEnd w:id="34"/>
     </w:p>
     <w:p>
       <w:pPr>
         <w:spacing w:before="100" w:beforeAutospacing="1" w:after="100" w:afterAutospacing="1" w:line="360" w:lineRule="auto"/>
-        <w:ind w:left="1134" w:firstLine="709"/>
+        <w:ind w:firstLine="567"/>
         <w:jc w:val="both"/>
         <w:rPr>
           <w:rFonts w:eastAsia="Times New Roman"/>
@@ -15099,7 +15232,6 @@
           <w:id w:val="1138917289"/>
           <w:citation/>
         </w:sdtPr>
-        <w:sdtEndPr/>
         <w:sdtContent>
           <w:r>
             <w:rPr>
@@ -15156,7 +15288,7 @@
       <w:pPr>
         <w:keepNext/>
         <w:shd w:val="clear" w:color="auto" w:fill="FFFFFF"/>
-        <w:ind w:left="1134"/>
+        <w:spacing w:before="100" w:beforeAutospacing="1" w:after="100" w:afterAutospacing="1" w:line="360" w:lineRule="auto"/>
         <w:jc w:val="center"/>
       </w:pPr>
       <w:r>
@@ -15246,53 +15378,48 @@
     <w:p>
       <w:pPr>
         <w:pStyle w:val="Caption"/>
-        <w:ind w:left="1418"/>
+        <w:spacing w:before="100" w:beforeAutospacing="1" w:after="100" w:afterAutospacing="1" w:line="360" w:lineRule="auto"/>
         <w:jc w:val="center"/>
-        <w:rPr>
-          <w:rFonts w:eastAsia="Times New Roman"/>
-          <w:lang w:val="en-ID"/>
-        </w:rPr>
-      </w:pPr>
-      <w:bookmarkStart w:id="34" w:name="_Toc5041332"/>
+      </w:pPr>
+      <w:bookmarkStart w:id="35" w:name="_Toc5041332"/>
       <w:r>
         <w:t>Gambar 2.</w:t>
       </w:r>
-      <w:r>
-        <w:fldChar w:fldCharType="begin"/>
-      </w:r>
-      <w:r>
-        <w:instrText xml:space="preserve"> SEQ Gambar \* ARABIC </w:instrText>
-      </w:r>
-      <w:r>
-        <w:fldChar w:fldCharType="separate"/>
-      </w:r>
-      <w:r>
-        <w:rPr>
-          <w:noProof/>
-        </w:rPr>
-        <w:t>5</w:t>
-      </w:r>
-      <w:r>
-        <w:rPr>
-          <w:noProof/>
-        </w:rPr>
-        <w:fldChar w:fldCharType="end"/>
-      </w:r>
+      <w:fldSimple w:instr=" SEQ Gambar \* ARABIC ">
+        <w:r>
+          <w:rPr>
+            <w:noProof/>
+          </w:rPr>
+          <w:t>5</w:t>
+        </w:r>
+      </w:fldSimple>
       <w:r>
         <w:t xml:space="preserve"> </w:t>
       </w:r>
       <w:r>
         <w:t>Contoh Syntax HTML</w:t>
       </w:r>
-      <w:bookmarkEnd w:id="34"/>
-    </w:p>
-    <w:p>
-      <w:pPr>
-        <w:spacing w:line="360" w:lineRule="auto"/>
-        <w:ind w:left="1418"/>
+      <w:bookmarkEnd w:id="35"/>
+    </w:p>
+    <w:p>
+      <w:pPr>
+        <w:pStyle w:val="Caption"/>
+        <w:spacing w:before="100" w:beforeAutospacing="1" w:after="100" w:afterAutospacing="1" w:line="360" w:lineRule="auto"/>
         <w:jc w:val="center"/>
         <w:rPr>
-          <w:b/>
+          <w:rFonts w:eastAsia="Times New Roman"/>
+          <w:lang w:val="en-ID"/>
+        </w:rPr>
+      </w:pPr>
+    </w:p>
+    <w:p>
+      <w:pPr>
+        <w:pStyle w:val="Caption"/>
+        <w:spacing w:before="100" w:beforeAutospacing="1" w:after="100" w:afterAutospacing="1" w:line="360" w:lineRule="auto"/>
+        <w:jc w:val="center"/>
+        <w:rPr>
+          <w:rFonts w:eastAsia="Times New Roman"/>
+          <w:lang w:val="en-ID"/>
         </w:rPr>
       </w:pPr>
     </w:p>
@@ -15304,23 +15431,23 @@
           <w:numId w:val="20"/>
         </w:numPr>
         <w:spacing w:before="100" w:beforeAutospacing="1" w:after="100" w:afterAutospacing="1" w:line="360" w:lineRule="auto"/>
-        <w:ind w:left="1134" w:hanging="643"/>
-        <w:rPr>
-          <w:lang w:val="id-ID"/>
-        </w:rPr>
-      </w:pPr>
-      <w:bookmarkStart w:id="35" w:name="_Toc5047011"/>
+        <w:ind w:left="851" w:hanging="851"/>
+        <w:rPr>
+          <w:lang w:val="id-ID"/>
+        </w:rPr>
+      </w:pPr>
+      <w:bookmarkStart w:id="36" w:name="_Toc5389570"/>
       <w:r>
         <w:lastRenderedPageBreak/>
         <w:t>Hypertext Transfer Protocol</w:t>
       </w:r>
-      <w:bookmarkEnd w:id="35"/>
+      <w:bookmarkEnd w:id="36"/>
     </w:p>
     <w:p>
       <w:pPr>
         <w:pStyle w:val="NormalWeb"/>
         <w:spacing w:line="360" w:lineRule="auto"/>
-        <w:ind w:left="1418" w:firstLine="709"/>
+        <w:ind w:firstLine="567"/>
         <w:jc w:val="both"/>
         <w:rPr>
           <w:rFonts w:eastAsia="Times New Roman"/>
@@ -15423,7 +15550,6 @@
           <w:id w:val="29928303"/>
           <w:citation/>
         </w:sdtPr>
-        <w:sdtEndPr/>
         <w:sdtContent>
           <w:r>
             <w:rPr>
@@ -15484,21 +15610,21 @@
           <w:numId w:val="20"/>
         </w:numPr>
         <w:spacing w:before="100" w:beforeAutospacing="1" w:after="100" w:afterAutospacing="1" w:line="360" w:lineRule="auto"/>
-        <w:ind w:left="1134" w:hanging="643"/>
-        <w:rPr>
-          <w:lang w:val="id-ID"/>
-        </w:rPr>
-      </w:pPr>
-      <w:bookmarkStart w:id="36" w:name="_Toc5047012"/>
+        <w:ind w:left="851" w:hanging="851"/>
+        <w:rPr>
+          <w:lang w:val="id-ID"/>
+        </w:rPr>
+      </w:pPr>
+      <w:bookmarkStart w:id="37" w:name="_Toc5389571"/>
       <w:r>
         <w:t>Web Service</w:t>
       </w:r>
-      <w:bookmarkEnd w:id="36"/>
+      <w:bookmarkEnd w:id="37"/>
     </w:p>
     <w:p>
       <w:pPr>
         <w:spacing w:before="100" w:beforeAutospacing="1" w:after="100" w:afterAutospacing="1" w:line="360" w:lineRule="auto"/>
-        <w:ind w:left="1418" w:firstLine="709"/>
+        <w:ind w:firstLine="567"/>
         <w:jc w:val="both"/>
         <w:rPr>
           <w:rFonts w:eastAsia="Times New Roman"/>
@@ -15521,7 +15647,6 @@
           <w:id w:val="-1318948908"/>
           <w:citation/>
         </w:sdtPr>
-        <w:sdtEndPr/>
         <w:sdtContent>
           <w:r>
             <w:rPr>
@@ -15582,21 +15707,21 @@
           <w:numId w:val="20"/>
         </w:numPr>
         <w:spacing w:before="100" w:beforeAutospacing="1" w:after="100" w:afterAutospacing="1" w:line="360" w:lineRule="auto"/>
-        <w:ind w:left="1134" w:hanging="643"/>
-        <w:rPr>
-          <w:lang w:val="id-ID"/>
-        </w:rPr>
-      </w:pPr>
-      <w:bookmarkStart w:id="37" w:name="_Toc5047013"/>
+        <w:ind w:left="851" w:hanging="851"/>
+        <w:rPr>
+          <w:lang w:val="id-ID"/>
+        </w:rPr>
+      </w:pPr>
+      <w:bookmarkStart w:id="38" w:name="_Toc5389572"/>
       <w:r>
         <w:t>REST API</w:t>
       </w:r>
-      <w:bookmarkEnd w:id="37"/>
+      <w:bookmarkEnd w:id="38"/>
     </w:p>
     <w:p>
       <w:pPr>
         <w:spacing w:before="100" w:beforeAutospacing="1" w:after="100" w:afterAutospacing="1" w:line="360" w:lineRule="auto"/>
-        <w:ind w:left="1418" w:firstLine="709"/>
+        <w:ind w:firstLine="567"/>
         <w:jc w:val="both"/>
         <w:rPr>
           <w:rFonts w:eastAsia="Times New Roman"/>
@@ -15619,7 +15744,6 @@
           <w:id w:val="1848522671"/>
           <w:citation/>
         </w:sdtPr>
-        <w:sdtEndPr/>
         <w:sdtContent>
           <w:r>
             <w:rPr>
@@ -15680,7 +15804,6 @@
           <w:id w:val="114888061"/>
           <w:citation/>
         </w:sdtPr>
-        <w:sdtEndPr/>
         <w:sdtContent>
           <w:r>
             <w:rPr>
@@ -15741,7 +15864,7 @@
           <w:numId w:val="28"/>
         </w:numPr>
         <w:spacing w:before="100" w:beforeAutospacing="1" w:after="100" w:afterAutospacing="1" w:line="360" w:lineRule="auto"/>
-        <w:ind w:left="1843"/>
+        <w:ind w:left="426"/>
         <w:jc w:val="both"/>
         <w:rPr>
           <w:rFonts w:eastAsia="Times New Roman"/>
@@ -15764,7 +15887,7 @@
           <w:numId w:val="28"/>
         </w:numPr>
         <w:spacing w:before="100" w:beforeAutospacing="1" w:after="100" w:afterAutospacing="1" w:line="360" w:lineRule="auto"/>
-        <w:ind w:left="1843"/>
+        <w:ind w:left="426"/>
         <w:jc w:val="both"/>
         <w:rPr>
           <w:rFonts w:eastAsia="Times New Roman"/>
@@ -15776,15 +15899,7 @@
           <w:rFonts w:ascii="TimesNewRomanPSMT" w:eastAsia="Times New Roman" w:hAnsi="TimesNewRomanPSMT"/>
           <w:lang w:val="en-ID"/>
         </w:rPr>
-        <w:t xml:space="preserve">Stateless : Server tidak melihat status sesi dari Client. Setiap Request yang dikirim melalui Client harus berisi seluruh informasi </w:t>
-      </w:r>
-      <w:r>
-        <w:rPr>
-          <w:rFonts w:ascii="TimesNewRomanPSMT" w:eastAsia="Times New Roman" w:hAnsi="TimesNewRomanPSMT"/>
-          <w:lang w:val="en-ID"/>
-        </w:rPr>
-        <w:lastRenderedPageBreak/>
-        <w:t xml:space="preserve">yang dibutuhkan agar server dapat mengerti apa yang harus dikirim ke Client. </w:t>
+        <w:t xml:space="preserve">Stateless : Server tidak melihat status sesi dari Client. Setiap Request yang dikirim melalui Client harus berisi seluruh informasi yang dibutuhkan agar server dapat mengerti apa yang harus dikirim ke Client. </w:t>
       </w:r>
     </w:p>
     <w:p>
@@ -15795,7 +15910,7 @@
           <w:numId w:val="28"/>
         </w:numPr>
         <w:spacing w:before="100" w:beforeAutospacing="1" w:after="100" w:afterAutospacing="1" w:line="360" w:lineRule="auto"/>
-        <w:ind w:left="1843"/>
+        <w:ind w:left="426"/>
         <w:jc w:val="both"/>
         <w:rPr>
           <w:rFonts w:eastAsia="Times New Roman"/>
@@ -15809,6 +15924,16 @@
         </w:rPr>
         <w:t xml:space="preserve">Cacheable : Response yang dikirim oleh server harus cacheable. Hal ini bertujuan untuk menghindari request yang tidak diperlukan. </w:t>
       </w:r>
+    </w:p>
+    <w:p>
+      <w:pPr>
+        <w:spacing w:before="100" w:beforeAutospacing="1" w:after="100" w:afterAutospacing="1" w:line="360" w:lineRule="auto"/>
+        <w:jc w:val="both"/>
+        <w:rPr>
+          <w:rFonts w:eastAsia="Times New Roman"/>
+          <w:lang w:val="en-ID"/>
+        </w:rPr>
+      </w:pPr>
     </w:p>
     <w:p>
       <w:pPr>
@@ -15818,7 +15943,7 @@
           <w:numId w:val="28"/>
         </w:numPr>
         <w:spacing w:before="100" w:beforeAutospacing="1" w:after="100" w:afterAutospacing="1" w:line="360" w:lineRule="auto"/>
-        <w:ind w:left="1843"/>
+        <w:ind w:left="426"/>
         <w:jc w:val="both"/>
         <w:rPr>
           <w:rFonts w:eastAsia="Times New Roman"/>
@@ -15830,6 +15955,7 @@
           <w:rFonts w:ascii="TimesNewRomanPSMT" w:eastAsia="Times New Roman" w:hAnsi="TimesNewRomanPSMT"/>
           <w:lang w:val="en-ID"/>
         </w:rPr>
+        <w:lastRenderedPageBreak/>
         <w:t xml:space="preserve">Uniform Interface : Dengan perbedaaan komponen dari sistem REST untuk melakukan komunikasi dari kedua komponen memerlukan standar yang sama(Uniform Interface). Hal ini juga mengurangi efisiensi dalam mengirim informasi, karena informasi yang merupakan bentuk standar sedangkan dari pihak aplikasi client memiliki kebutuhan yang berbeda. </w:t>
       </w:r>
     </w:p>
@@ -15841,7 +15967,7 @@
           <w:numId w:val="28"/>
         </w:numPr>
         <w:spacing w:before="100" w:beforeAutospacing="1" w:after="100" w:afterAutospacing="1" w:line="360" w:lineRule="auto"/>
-        <w:ind w:left="1843"/>
+        <w:ind w:left="426"/>
         <w:jc w:val="both"/>
         <w:rPr>
           <w:rFonts w:eastAsia="Times New Roman"/>
@@ -15864,25 +15990,25 @@
           <w:numId w:val="20"/>
         </w:numPr>
         <w:spacing w:before="100" w:beforeAutospacing="1" w:after="100" w:afterAutospacing="1" w:line="360" w:lineRule="auto"/>
-        <w:ind w:left="1134" w:hanging="643"/>
-        <w:rPr>
-          <w:lang w:val="id-ID"/>
-        </w:rPr>
-      </w:pPr>
-      <w:bookmarkStart w:id="38" w:name="_Toc5047014"/>
+        <w:ind w:left="851" w:hanging="851"/>
+        <w:rPr>
+          <w:lang w:val="id-ID"/>
+        </w:rPr>
+      </w:pPr>
+      <w:bookmarkStart w:id="39" w:name="_Toc5389573"/>
       <w:r>
         <w:rPr>
           <w:lang w:val="id-ID"/>
         </w:rPr>
         <w:t>DNS dan Tipe DNS</w:t>
       </w:r>
-      <w:bookmarkEnd w:id="38"/>
+      <w:bookmarkEnd w:id="39"/>
     </w:p>
     <w:p>
       <w:pPr>
         <w:pStyle w:val="NormalWeb"/>
         <w:spacing w:line="360" w:lineRule="auto"/>
-        <w:ind w:left="1418" w:firstLine="709"/>
+        <w:ind w:firstLine="567"/>
         <w:jc w:val="both"/>
         <w:rPr>
           <w:color w:val="000000"/>
@@ -16097,18 +16223,20 @@
       <w:pPr>
         <w:pStyle w:val="NormalWeb"/>
         <w:spacing w:line="360" w:lineRule="auto"/>
-        <w:ind w:left="1418" w:firstLine="709"/>
+        <w:ind w:firstLine="567"/>
         <w:jc w:val="both"/>
         <w:rPr>
-          <w:lang w:val="id-ID"/>
-        </w:rPr>
-      </w:pPr>
-      <w:r>
-        <w:rPr>
           <w:rFonts w:eastAsia="Times New Roman"/>
           <w:color w:val="000000"/>
           <w:lang w:val="id-ID"/>
         </w:rPr>
+      </w:pPr>
+      <w:r>
+        <w:rPr>
+          <w:rFonts w:eastAsia="Times New Roman"/>
+          <w:color w:val="000000"/>
+          <w:lang w:val="id-ID"/>
+        </w:rPr>
         <w:t>DNS menyediakan pelayanan yang cukup penting untuk</w:t>
       </w:r>
       <w:r>
@@ -16154,7 +16282,14 @@
           <w:color w:val="000000"/>
           <w:lang w:val="id-ID"/>
         </w:rPr>
-        <w:t xml:space="preserve">), manusia pada umumnya lebih memilih untuk menggunakan nama host dan nama domain, contohnya adalah </w:t>
+        <w:t>), manusia pada umumnya lebih memilih untuk menggunakan nama host dan nama domain, contohnya adalah penunjukan sumber universal (</w:t>
+      </w:r>
+      <w:r>
+        <w:rPr>
+          <w:rFonts w:eastAsia="Times New Roman"/>
+          <w:lang w:val="id-ID"/>
+        </w:rPr>
+        <w:t>URL</w:t>
       </w:r>
       <w:r>
         <w:rPr>
@@ -16162,24 +16297,20 @@
           <w:color w:val="000000"/>
           <w:lang w:val="id-ID"/>
         </w:rPr>
-        <w:lastRenderedPageBreak/>
-        <w:t>penunjukan sumber universal (</w:t>
-      </w:r>
-      <w:r>
-        <w:rPr>
-          <w:rFonts w:eastAsia="Times New Roman"/>
-          <w:lang w:val="id-ID"/>
-        </w:rPr>
-        <w:t>URL</w:t>
-      </w:r>
-      <w:r>
-        <w:rPr>
-          <w:rFonts w:eastAsia="Times New Roman"/>
+        <w:t>) dan alamat surel. Analogi yang umum digunakan untuk menjelaskan fungsinya adalah DNS bisa dianggap seperti buku telepon internet di mana saat pengguna mengetikkan www.indosat.net.id di peramban web maka pengguna akan diarahkan ke alamat IP 124.81.92.144 (IPv4) dan 2001:e00:d:10:3:140::83 (IPv6).</w:t>
+      </w:r>
+    </w:p>
+    <w:p>
+      <w:pPr>
+        <w:pStyle w:val="NormalWeb"/>
+        <w:spacing w:line="360" w:lineRule="auto"/>
+        <w:ind w:firstLine="567"/>
+        <w:jc w:val="both"/>
+        <w:rPr>
           <w:color w:val="000000"/>
           <w:lang w:val="id-ID"/>
         </w:rPr>
-        <w:t>) dan alamat surel. Analogi yang umum digunakan untuk menjelaskan fungsinya adalah DNS bisa dianggap seperti buku telepon internet di mana saat pengguna mengetikkan www.indosat.net.id di peramban web maka pengguna akan diarahkan ke alamat IP 124.81.92.144 (IPv4) dan 2001:e00:d:10:3:140::83 (IPv6).</w:t>
-      </w:r>
+      </w:pPr>
     </w:p>
     <w:p>
       <w:pPr>
@@ -16189,44 +16320,45 @@
           <w:numId w:val="20"/>
         </w:numPr>
         <w:spacing w:before="100" w:beforeAutospacing="1" w:after="100" w:afterAutospacing="1" w:line="360" w:lineRule="auto"/>
-        <w:ind w:left="1134" w:hanging="643"/>
-        <w:rPr>
-          <w:lang w:val="id-ID"/>
-        </w:rPr>
-      </w:pPr>
-      <w:bookmarkStart w:id="39" w:name="_Toc5047015"/>
-      <w:r>
-        <w:rPr>
-          <w:lang w:val="id-ID"/>
-        </w:rPr>
+        <w:ind w:left="851" w:hanging="851"/>
+        <w:rPr>
+          <w:lang w:val="id-ID"/>
+        </w:rPr>
+      </w:pPr>
+      <w:bookmarkStart w:id="40" w:name="_Toc5389574"/>
+      <w:r>
+        <w:rPr>
+          <w:lang w:val="id-ID"/>
+        </w:rPr>
+        <w:lastRenderedPageBreak/>
         <w:t>Jenis-jenis DNS</w:t>
       </w:r>
       <w:r>
         <w:t xml:space="preserve"> Record</w:t>
       </w:r>
-      <w:bookmarkEnd w:id="39"/>
-    </w:p>
-    <w:p>
-      <w:pPr>
-        <w:spacing w:line="360" w:lineRule="auto"/>
-        <w:ind w:left="1418" w:firstLine="709"/>
+      <w:bookmarkEnd w:id="40"/>
+    </w:p>
+    <w:p>
+      <w:pPr>
+        <w:spacing w:before="100" w:beforeAutospacing="1" w:after="100" w:afterAutospacing="1" w:line="360" w:lineRule="auto"/>
+        <w:ind w:firstLine="567"/>
         <w:jc w:val="both"/>
         <w:rPr>
           <w:lang w:val="id-ID"/>
         </w:rPr>
       </w:pPr>
-      <w:bookmarkStart w:id="40" w:name="_Toc518945645"/>
-      <w:bookmarkStart w:id="41" w:name="_Toc518946636"/>
-      <w:bookmarkStart w:id="42" w:name="_Toc521532129"/>
+      <w:bookmarkStart w:id="41" w:name="_Toc518945645"/>
+      <w:bookmarkStart w:id="42" w:name="_Toc518946636"/>
+      <w:bookmarkStart w:id="43" w:name="_Toc521532129"/>
       <w:r>
         <w:rPr>
           <w:lang w:val="id-ID"/>
         </w:rPr>
         <w:t>Beberapa kelompok penting dari data yang disimpan di dalam DNS adalah sebagai berikut:</w:t>
       </w:r>
-      <w:bookmarkEnd w:id="40"/>
       <w:bookmarkEnd w:id="41"/>
       <w:bookmarkEnd w:id="42"/>
+      <w:bookmarkEnd w:id="43"/>
     </w:p>
     <w:p>
       <w:pPr>
@@ -16235,17 +16367,17 @@
           <w:ilvl w:val="0"/>
           <w:numId w:val="17"/>
         </w:numPr>
-        <w:spacing w:line="360" w:lineRule="auto"/>
-        <w:ind w:left="1843"/>
+        <w:spacing w:before="100" w:beforeAutospacing="1" w:after="100" w:afterAutospacing="1" w:line="360" w:lineRule="auto"/>
+        <w:ind w:left="426"/>
         <w:jc w:val="both"/>
         <w:rPr>
           <w:rFonts w:ascii="Times New Roman" w:hAnsi="Times New Roman" w:cs="Times New Roman"/>
           <w:lang w:val="id-ID"/>
         </w:rPr>
       </w:pPr>
-      <w:bookmarkStart w:id="43" w:name="_Toc518945646"/>
-      <w:bookmarkStart w:id="44" w:name="_Toc518946637"/>
-      <w:bookmarkStart w:id="45" w:name="_Toc521532130"/>
+      <w:bookmarkStart w:id="44" w:name="_Toc518945646"/>
+      <w:bookmarkStart w:id="45" w:name="_Toc518946637"/>
+      <w:bookmarkStart w:id="46" w:name="_Toc521532130"/>
       <w:r>
         <w:rPr>
           <w:rFonts w:ascii="Times New Roman" w:hAnsi="Times New Roman" w:cs="Times New Roman"/>
@@ -16253,12 +16385,12 @@
         </w:rPr>
         <w:t>A record atau catatan alamat memetakan sebuah nama host ke alamat IP 32-bit (untuk IPv4).</w:t>
       </w:r>
-      <w:bookmarkStart w:id="46" w:name="_Toc518945647"/>
-      <w:bookmarkStart w:id="47" w:name="_Toc518946638"/>
-      <w:bookmarkStart w:id="48" w:name="_Toc521532131"/>
-      <w:bookmarkEnd w:id="43"/>
+      <w:bookmarkStart w:id="47" w:name="_Toc518945647"/>
+      <w:bookmarkStart w:id="48" w:name="_Toc518946638"/>
+      <w:bookmarkStart w:id="49" w:name="_Toc521532131"/>
       <w:bookmarkEnd w:id="44"/>
       <w:bookmarkEnd w:id="45"/>
+      <w:bookmarkEnd w:id="46"/>
     </w:p>
     <w:p>
       <w:pPr>
@@ -16267,8 +16399,8 @@
           <w:ilvl w:val="0"/>
           <w:numId w:val="17"/>
         </w:numPr>
-        <w:spacing w:line="360" w:lineRule="auto"/>
-        <w:ind w:left="1843"/>
+        <w:spacing w:before="100" w:beforeAutospacing="1" w:after="100" w:afterAutospacing="1" w:line="360" w:lineRule="auto"/>
+        <w:ind w:left="426"/>
         <w:jc w:val="both"/>
         <w:rPr>
           <w:rFonts w:ascii="Times New Roman" w:hAnsi="Times New Roman" w:cs="Times New Roman"/>
@@ -16282,12 +16414,12 @@
         </w:rPr>
         <w:t>AAAA record atau catatan alamat IPv6 memetakan sebuah nama host ke alamat IP 128-bit (untuk IPv6).</w:t>
       </w:r>
-      <w:bookmarkStart w:id="49" w:name="_Toc518945648"/>
-      <w:bookmarkStart w:id="50" w:name="_Toc518946639"/>
-      <w:bookmarkStart w:id="51" w:name="_Toc521532132"/>
-      <w:bookmarkEnd w:id="46"/>
+      <w:bookmarkStart w:id="50" w:name="_Toc518945648"/>
+      <w:bookmarkStart w:id="51" w:name="_Toc518946639"/>
+      <w:bookmarkStart w:id="52" w:name="_Toc521532132"/>
       <w:bookmarkEnd w:id="47"/>
       <w:bookmarkEnd w:id="48"/>
+      <w:bookmarkEnd w:id="49"/>
     </w:p>
     <w:p>
       <w:pPr>
@@ -16296,8 +16428,8 @@
           <w:ilvl w:val="0"/>
           <w:numId w:val="17"/>
         </w:numPr>
-        <w:spacing w:line="360" w:lineRule="auto"/>
-        <w:ind w:left="1843"/>
+        <w:spacing w:before="100" w:beforeAutospacing="1" w:after="100" w:afterAutospacing="1" w:line="360" w:lineRule="auto"/>
+        <w:ind w:left="426"/>
         <w:jc w:val="both"/>
         <w:rPr>
           <w:rFonts w:ascii="Times New Roman" w:hAnsi="Times New Roman" w:cs="Times New Roman"/>
@@ -16311,12 +16443,12 @@
         </w:rPr>
         <w:t>CNAME record atau catatan nama kanonik membuat alias untuk nama domain. Domain yang di-alias-kan memiliki seluruh subdomain dan rekod DNS seperti aslinya.</w:t>
       </w:r>
-      <w:bookmarkStart w:id="52" w:name="_Toc518945649"/>
-      <w:bookmarkStart w:id="53" w:name="_Toc518946640"/>
-      <w:bookmarkStart w:id="54" w:name="_Toc521532133"/>
-      <w:bookmarkEnd w:id="49"/>
+      <w:bookmarkStart w:id="53" w:name="_Toc518945649"/>
+      <w:bookmarkStart w:id="54" w:name="_Toc518946640"/>
+      <w:bookmarkStart w:id="55" w:name="_Toc521532133"/>
       <w:bookmarkEnd w:id="50"/>
       <w:bookmarkEnd w:id="51"/>
+      <w:bookmarkEnd w:id="52"/>
     </w:p>
     <w:p>
       <w:pPr>
@@ -16325,8 +16457,8 @@
           <w:ilvl w:val="0"/>
           <w:numId w:val="17"/>
         </w:numPr>
-        <w:spacing w:line="360" w:lineRule="auto"/>
-        <w:ind w:left="1843"/>
+        <w:spacing w:before="100" w:beforeAutospacing="1" w:after="100" w:afterAutospacing="1" w:line="360" w:lineRule="auto"/>
+        <w:ind w:left="426"/>
         <w:jc w:val="both"/>
         <w:rPr>
           <w:rFonts w:ascii="Times New Roman" w:hAnsi="Times New Roman" w:cs="Times New Roman"/>
@@ -16372,12 +16504,12 @@
         </w:rPr>
         <w:t xml:space="preserve"> untuk domain tersebut.</w:t>
       </w:r>
-      <w:bookmarkStart w:id="55" w:name="_Toc518945650"/>
-      <w:bookmarkStart w:id="56" w:name="_Toc518946641"/>
-      <w:bookmarkStart w:id="57" w:name="_Toc521532134"/>
-      <w:bookmarkEnd w:id="52"/>
+      <w:bookmarkStart w:id="56" w:name="_Toc518945650"/>
+      <w:bookmarkStart w:id="57" w:name="_Toc518946641"/>
+      <w:bookmarkStart w:id="58" w:name="_Toc521532134"/>
       <w:bookmarkEnd w:id="53"/>
       <w:bookmarkEnd w:id="54"/>
+      <w:bookmarkEnd w:id="55"/>
     </w:p>
     <w:p>
       <w:pPr>
@@ -16386,8 +16518,8 @@
           <w:ilvl w:val="0"/>
           <w:numId w:val="17"/>
         </w:numPr>
-        <w:spacing w:line="360" w:lineRule="auto"/>
-        <w:ind w:left="1843"/>
+        <w:spacing w:before="100" w:beforeAutospacing="1" w:after="100" w:afterAutospacing="1" w:line="360" w:lineRule="auto"/>
+        <w:ind w:left="426"/>
         <w:jc w:val="both"/>
         <w:rPr>
           <w:rFonts w:ascii="Times New Roman" w:hAnsi="Times New Roman" w:cs="Times New Roman"/>
@@ -16417,12 +16549,12 @@
         </w:rPr>
         <w:t>) untuk alamat tersebut. Contohnya (saat penulisan / penerjemahan artikel ini), www.icann.net memiliki alamat IP 192.0.34.164, tetapi sebuah rekod PTR memetakan 164.34.0.192.in-addr.arpa ke nama kanoniknya: referrals.icann.org.</w:t>
       </w:r>
-      <w:bookmarkStart w:id="58" w:name="_Toc518945651"/>
-      <w:bookmarkStart w:id="59" w:name="_Toc518946642"/>
-      <w:bookmarkStart w:id="60" w:name="_Toc521532135"/>
-      <w:bookmarkEnd w:id="55"/>
+      <w:bookmarkStart w:id="59" w:name="_Toc518945651"/>
+      <w:bookmarkStart w:id="60" w:name="_Toc518946642"/>
+      <w:bookmarkStart w:id="61" w:name="_Toc521532135"/>
       <w:bookmarkEnd w:id="56"/>
       <w:bookmarkEnd w:id="57"/>
+      <w:bookmarkEnd w:id="58"/>
     </w:p>
     <w:p>
       <w:pPr>
@@ -16431,8 +16563,8 @@
           <w:ilvl w:val="0"/>
           <w:numId w:val="17"/>
         </w:numPr>
-        <w:spacing w:line="360" w:lineRule="auto"/>
-        <w:ind w:left="1843"/>
+        <w:spacing w:before="100" w:beforeAutospacing="1" w:after="100" w:afterAutospacing="1" w:line="360" w:lineRule="auto"/>
+        <w:ind w:left="426"/>
         <w:jc w:val="both"/>
         <w:rPr>
           <w:rFonts w:ascii="Times New Roman" w:hAnsi="Times New Roman" w:cs="Times New Roman"/>
@@ -16444,15 +16576,14 @@
           <w:rFonts w:ascii="Times New Roman" w:hAnsi="Times New Roman" w:cs="Times New Roman"/>
           <w:lang w:val="id-ID"/>
         </w:rPr>
-        <w:lastRenderedPageBreak/>
         <w:t>NS record atau catatan server nama memetakan sebuah nama domain ke dalam satu daftar dari server DNS untuk domain tersebut. Pewakilan bergantung kepada rekod NS.</w:t>
       </w:r>
-      <w:bookmarkStart w:id="61" w:name="_Toc518945652"/>
-      <w:bookmarkStart w:id="62" w:name="_Toc518946643"/>
-      <w:bookmarkStart w:id="63" w:name="_Toc521532136"/>
-      <w:bookmarkEnd w:id="58"/>
+      <w:bookmarkStart w:id="62" w:name="_Toc518945652"/>
+      <w:bookmarkStart w:id="63" w:name="_Toc518946643"/>
+      <w:bookmarkStart w:id="64" w:name="_Toc521532136"/>
       <w:bookmarkEnd w:id="59"/>
       <w:bookmarkEnd w:id="60"/>
+      <w:bookmarkEnd w:id="61"/>
     </w:p>
     <w:p>
       <w:pPr>
@@ -16461,8 +16592,8 @@
           <w:ilvl w:val="0"/>
           <w:numId w:val="17"/>
         </w:numPr>
-        <w:spacing w:line="360" w:lineRule="auto"/>
-        <w:ind w:left="1843"/>
+        <w:spacing w:before="100" w:beforeAutospacing="1" w:after="100" w:afterAutospacing="1" w:line="360" w:lineRule="auto"/>
+        <w:ind w:left="426"/>
         <w:jc w:val="both"/>
         <w:rPr>
           <w:rFonts w:ascii="Times New Roman" w:hAnsi="Times New Roman" w:cs="Times New Roman"/>
@@ -16492,12 +16623,12 @@
         </w:rPr>
         <w:t>) mengacu server DNS yang menyediakan otorisasi informasi tentang sebuah domain Internet.</w:t>
       </w:r>
-      <w:bookmarkStart w:id="64" w:name="_Toc518945653"/>
-      <w:bookmarkStart w:id="65" w:name="_Toc518946644"/>
-      <w:bookmarkStart w:id="66" w:name="_Toc521532137"/>
-      <w:bookmarkEnd w:id="61"/>
+      <w:bookmarkStart w:id="65" w:name="_Toc518945653"/>
+      <w:bookmarkStart w:id="66" w:name="_Toc518946644"/>
+      <w:bookmarkStart w:id="67" w:name="_Toc521532137"/>
       <w:bookmarkEnd w:id="62"/>
       <w:bookmarkEnd w:id="63"/>
+      <w:bookmarkEnd w:id="64"/>
     </w:p>
     <w:p>
       <w:pPr>
@@ -16506,8 +16637,8 @@
           <w:ilvl w:val="0"/>
           <w:numId w:val="17"/>
         </w:numPr>
-        <w:spacing w:line="360" w:lineRule="auto"/>
-        <w:ind w:left="1843"/>
+        <w:spacing w:before="100" w:beforeAutospacing="1" w:after="100" w:afterAutospacing="1" w:line="360" w:lineRule="auto"/>
+        <w:ind w:left="426"/>
         <w:jc w:val="both"/>
         <w:rPr>
           <w:rFonts w:ascii="Times New Roman" w:hAnsi="Times New Roman" w:cs="Times New Roman"/>
@@ -16521,12 +16652,12 @@
         </w:rPr>
         <w:t>SRV record adalah catatan lokasi secara umum.</w:t>
       </w:r>
-      <w:bookmarkStart w:id="67" w:name="_Toc518945654"/>
-      <w:bookmarkStart w:id="68" w:name="_Toc518946645"/>
-      <w:bookmarkStart w:id="69" w:name="_Toc521532138"/>
-      <w:bookmarkEnd w:id="64"/>
+      <w:bookmarkStart w:id="68" w:name="_Toc518945654"/>
+      <w:bookmarkStart w:id="69" w:name="_Toc518946645"/>
+      <w:bookmarkStart w:id="70" w:name="_Toc521532138"/>
       <w:bookmarkEnd w:id="65"/>
       <w:bookmarkEnd w:id="66"/>
+      <w:bookmarkEnd w:id="67"/>
     </w:p>
     <w:p>
       <w:pPr>
@@ -16535,8 +16666,8 @@
           <w:ilvl w:val="0"/>
           <w:numId w:val="17"/>
         </w:numPr>
-        <w:spacing w:line="360" w:lineRule="auto"/>
-        <w:ind w:left="1843"/>
+        <w:spacing w:before="100" w:beforeAutospacing="1" w:after="100" w:afterAutospacing="1" w:line="360" w:lineRule="auto"/>
+        <w:ind w:left="426"/>
         <w:jc w:val="both"/>
         <w:rPr>
           <w:rFonts w:ascii="Times New Roman" w:hAnsi="Times New Roman" w:cs="Times New Roman"/>
@@ -16566,16 +16697,25 @@
         </w:rPr>
         <w:t>.</w:t>
       </w:r>
-      <w:bookmarkEnd w:id="67"/>
       <w:bookmarkEnd w:id="68"/>
       <w:bookmarkEnd w:id="69"/>
+      <w:bookmarkEnd w:id="70"/>
     </w:p>
     <w:p>
       <w:pPr>
         <w:spacing w:before="100" w:beforeAutospacing="1" w:after="100" w:afterAutospacing="1" w:line="360" w:lineRule="auto"/>
-        <w:ind w:left="1418" w:firstLine="709"/>
         <w:jc w:val="both"/>
         <w:rPr>
+          <w:lang w:val="id-ID"/>
+        </w:rPr>
+      </w:pPr>
+    </w:p>
+    <w:p>
+      <w:pPr>
+        <w:spacing w:before="100" w:beforeAutospacing="1" w:after="100" w:afterAutospacing="1" w:line="360" w:lineRule="auto"/>
+        <w:ind w:firstLine="709"/>
+        <w:jc w:val="both"/>
+        <w:rPr>
           <w:rFonts w:eastAsia="Times New Roman"/>
           <w:vertAlign w:val="superscript"/>
           <w:lang w:val="id-ID"/>
@@ -16587,6 +16727,7 @@
           <w:color w:val="000000"/>
           <w:lang w:val="id-ID"/>
         </w:rPr>
+        <w:lastRenderedPageBreak/>
         <w:t xml:space="preserve">Jenis catatan lainnya semata-mata untuk penyediaan informasi (contohnya, catatan LOC memberikan letak </w:t>
       </w:r>
       <w:r>
@@ -16635,7 +16776,6 @@
           <w:id w:val="-394669269"/>
           <w:citation/>
         </w:sdtPr>
-        <w:sdtEndPr/>
         <w:sdtContent>
           <w:r>
             <w:rPr>
@@ -16703,25 +16843,25 @@
           <w:numId w:val="20"/>
         </w:numPr>
         <w:spacing w:before="100" w:beforeAutospacing="1" w:after="100" w:afterAutospacing="1" w:line="360" w:lineRule="auto"/>
-        <w:ind w:left="1134" w:hanging="643"/>
-        <w:rPr>
-          <w:lang w:val="id-ID"/>
-        </w:rPr>
-      </w:pPr>
-      <w:bookmarkStart w:id="70" w:name="_Toc5047016"/>
+        <w:ind w:left="851" w:hanging="851"/>
+        <w:rPr>
+          <w:lang w:val="id-ID"/>
+        </w:rPr>
+      </w:pPr>
+      <w:bookmarkStart w:id="71" w:name="_Toc5389575"/>
       <w:r>
         <w:rPr>
           <w:lang w:val="id-ID"/>
         </w:rPr>
         <w:t>DNSBL</w:t>
       </w:r>
-      <w:bookmarkEnd w:id="70"/>
+      <w:bookmarkEnd w:id="71"/>
     </w:p>
     <w:p>
       <w:pPr>
         <w:pStyle w:val="NormalWeb"/>
         <w:spacing w:line="360" w:lineRule="auto"/>
-        <w:ind w:left="1418" w:firstLine="709"/>
+        <w:ind w:firstLine="567"/>
         <w:jc w:val="both"/>
         <w:rPr>
           <w:lang w:val="id-ID"/>
@@ -16739,7 +16879,7 @@
       <w:pPr>
         <w:pStyle w:val="NormalWeb"/>
         <w:spacing w:line="360" w:lineRule="auto"/>
-        <w:ind w:left="1418" w:firstLine="709"/>
+        <w:ind w:firstLine="567"/>
         <w:jc w:val="both"/>
         <w:rPr>
           <w:color w:val="000000"/>
@@ -16762,7 +16902,6 @@
           <w:id w:val="184261514"/>
           <w:citation/>
         </w:sdtPr>
-        <w:sdtEndPr/>
         <w:sdtContent>
           <w:r>
             <w:rPr>
@@ -16817,54 +16956,30 @@
     </w:p>
     <w:p>
       <w:pPr>
-        <w:pStyle w:val="NormalWeb"/>
-        <w:spacing w:line="360" w:lineRule="auto"/>
-        <w:ind w:left="1418" w:firstLine="709"/>
-        <w:jc w:val="both"/>
-        <w:rPr>
-          <w:color w:val="000000"/>
-          <w:lang w:val="id-ID"/>
-        </w:rPr>
-      </w:pPr>
-    </w:p>
-    <w:p>
-      <w:pPr>
-        <w:pStyle w:val="NormalWeb"/>
-        <w:spacing w:line="360" w:lineRule="auto"/>
-        <w:ind w:left="1418" w:firstLine="709"/>
-        <w:jc w:val="both"/>
-        <w:rPr>
-          <w:color w:val="000000"/>
-          <w:lang w:val="id-ID"/>
-        </w:rPr>
-      </w:pPr>
-    </w:p>
-    <w:p>
-      <w:pPr>
         <w:pStyle w:val="Heading2"/>
         <w:numPr>
           <w:ilvl w:val="2"/>
           <w:numId w:val="20"/>
         </w:numPr>
         <w:spacing w:before="100" w:beforeAutospacing="1" w:after="100" w:afterAutospacing="1" w:line="360" w:lineRule="auto"/>
-        <w:ind w:left="1134" w:hanging="643"/>
-        <w:rPr>
-          <w:lang w:val="id-ID"/>
-        </w:rPr>
-      </w:pPr>
-      <w:bookmarkStart w:id="71" w:name="_Toc5047017"/>
+        <w:ind w:left="851" w:hanging="851"/>
+        <w:rPr>
+          <w:lang w:val="id-ID"/>
+        </w:rPr>
+      </w:pPr>
+      <w:bookmarkStart w:id="72" w:name="_Toc5389576"/>
       <w:r>
         <w:rPr>
           <w:lang w:val="id-ID"/>
         </w:rPr>
         <w:t>Jenis jenis DNSBL</w:t>
       </w:r>
-      <w:bookmarkEnd w:id="71"/>
-    </w:p>
-    <w:p>
-      <w:pPr>
-        <w:spacing w:line="360" w:lineRule="auto"/>
-        <w:ind w:left="1418" w:hanging="426"/>
+      <w:bookmarkEnd w:id="72"/>
+    </w:p>
+    <w:p>
+      <w:pPr>
+        <w:spacing w:before="100" w:beforeAutospacing="1" w:after="100" w:afterAutospacing="1" w:line="360" w:lineRule="auto"/>
+        <w:ind w:firstLine="567"/>
         <w:jc w:val="both"/>
         <w:rPr>
           <w:lang w:val="id-ID"/>
@@ -16874,79 +16989,97 @@
         <w:rPr>
           <w:lang w:val="id-ID"/>
         </w:rPr>
-        <w:tab/>
-      </w:r>
-      <w:r>
-        <w:rPr>
-          <w:lang w:val="id-ID"/>
-        </w:rPr>
-        <w:tab/>
         <w:t>DNSBL sendiri dapat dikelompokkan berdasarkan fokus blaclist dan cara pemeliharaan domain yang terblaclist sebagai berikut:</w:t>
       </w:r>
     </w:p>
     <w:p>
       <w:pPr>
-        <w:spacing w:line="360" w:lineRule="auto"/>
-        <w:ind w:left="1134"/>
+        <w:spacing w:before="100" w:beforeAutospacing="1" w:after="100" w:afterAutospacing="1" w:line="360" w:lineRule="auto"/>
+        <w:ind w:firstLine="567"/>
+        <w:jc w:val="both"/>
+        <w:rPr>
+          <w:lang w:val="id-ID"/>
+        </w:rPr>
+      </w:pPr>
+    </w:p>
+    <w:p>
+      <w:pPr>
+        <w:spacing w:before="100" w:beforeAutospacing="1" w:after="100" w:afterAutospacing="1" w:line="360" w:lineRule="auto"/>
+        <w:ind w:firstLine="567"/>
+        <w:jc w:val="both"/>
+        <w:rPr>
+          <w:lang w:val="id-ID"/>
+        </w:rPr>
+      </w:pPr>
+    </w:p>
+    <w:p>
+      <w:pPr>
+        <w:spacing w:before="100" w:beforeAutospacing="1" w:after="100" w:afterAutospacing="1" w:line="360" w:lineRule="auto"/>
+        <w:ind w:firstLine="567"/>
+        <w:jc w:val="both"/>
+        <w:rPr>
+          <w:lang w:val="id-ID"/>
+        </w:rPr>
+      </w:pPr>
+    </w:p>
+    <w:p>
+      <w:pPr>
+        <w:spacing w:before="100" w:beforeAutospacing="1" w:after="100" w:afterAutospacing="1" w:line="360" w:lineRule="auto"/>
+        <w:ind w:firstLine="567"/>
+        <w:jc w:val="both"/>
+        <w:rPr>
+          <w:lang w:val="id-ID"/>
+        </w:rPr>
+      </w:pPr>
+    </w:p>
+    <w:p>
+      <w:pPr>
+        <w:spacing w:before="100" w:beforeAutospacing="1" w:after="100" w:afterAutospacing="1" w:line="360" w:lineRule="auto"/>
+        <w:ind w:firstLine="567"/>
+        <w:jc w:val="both"/>
+        <w:rPr>
+          <w:lang w:val="id-ID"/>
+        </w:rPr>
+      </w:pPr>
+    </w:p>
+    <w:p>
+      <w:pPr>
+        <w:pStyle w:val="Caption"/>
+        <w:spacing w:before="100" w:beforeAutospacing="1" w:after="100" w:afterAutospacing="1" w:line="360" w:lineRule="auto"/>
         <w:jc w:val="center"/>
-        <w:rPr>
-          <w:rFonts w:eastAsia="Times New Roman"/>
-          <w:i/>
-          <w:sz w:val="22"/>
-          <w:szCs w:val="22"/>
-        </w:rPr>
-      </w:pPr>
-    </w:p>
-    <w:p>
-      <w:pPr>
-        <w:pStyle w:val="Caption"/>
-        <w:ind w:left="1418"/>
-        <w:jc w:val="center"/>
-      </w:pPr>
-      <w:bookmarkStart w:id="72" w:name="_Toc5042195"/>
-      <w:r>
+      </w:pPr>
+      <w:bookmarkStart w:id="73" w:name="_Toc5389595"/>
+      <w:r>
+        <w:lastRenderedPageBreak/>
         <w:t>Tabel 2.</w:t>
       </w:r>
-      <w:r>
-        <w:fldChar w:fldCharType="begin"/>
-      </w:r>
-      <w:r>
-        <w:instrText xml:space="preserve"> SEQ Tabel \* ARABIC </w:instrText>
-      </w:r>
-      <w:r>
-        <w:fldChar w:fldCharType="separate"/>
-      </w:r>
-      <w:r>
-        <w:rPr>
-          <w:noProof/>
-        </w:rPr>
-        <w:t>2</w:t>
-      </w:r>
-      <w:r>
-        <w:rPr>
-          <w:noProof/>
-        </w:rPr>
-        <w:fldChar w:fldCharType="end"/>
-      </w:r>
+      <w:fldSimple w:instr=" SEQ Tabel \* ARABIC ">
+        <w:r>
+          <w:rPr>
+            <w:noProof/>
+          </w:rPr>
+          <w:t>2</w:t>
+        </w:r>
+      </w:fldSimple>
       <w:r>
         <w:t xml:space="preserve"> </w:t>
       </w:r>
       <w:r>
         <w:t>Klasifikasi DNSBL yang digunakan CSAIL (Computer Science and Artificial Intelligence Laboratory)</w:t>
       </w:r>
-      <w:bookmarkEnd w:id="72"/>
+      <w:bookmarkEnd w:id="73"/>
     </w:p>
     <w:tbl>
       <w:tblPr>
         <w:tblStyle w:val="TableGrid"/>
-        <w:tblW w:w="7108" w:type="dxa"/>
-        <w:tblInd w:w="1129" w:type="dxa"/>
+        <w:tblW w:w="8222" w:type="dxa"/>
+        <w:tblInd w:w="-5" w:type="dxa"/>
         <w:tblLook w:val="04A0" w:firstRow="1" w:lastRow="0" w:firstColumn="1" w:lastColumn="0" w:noHBand="0" w:noVBand="1"/>
       </w:tblPr>
       <w:tblGrid>
         <w:gridCol w:w="1893"/>
         <w:gridCol w:w="1523"/>
-        <w:gridCol w:w="3692"/>
+        <w:gridCol w:w="4806"/>
       </w:tblGrid>
       <w:tr>
         <w:tc>
@@ -17000,7 +17133,7 @@
         </w:tc>
         <w:tc>
           <w:tcPr>
-            <w:tcW w:w="3692" w:type="dxa"/>
+            <w:tcW w:w="4806" w:type="dxa"/>
             <w:vAlign w:val="center"/>
           </w:tcPr>
           <w:p>
@@ -17074,11 +17207,11 @@
         </w:tc>
         <w:tc>
           <w:tcPr>
-            <w:tcW w:w="3692" w:type="dxa"/>
+            <w:tcW w:w="4806" w:type="dxa"/>
           </w:tcPr>
           <w:p>
             <w:pPr>
-              <w:spacing w:line="360" w:lineRule="auto"/>
+              <w:spacing w:before="100" w:beforeAutospacing="1" w:after="100" w:afterAutospacing="1" w:line="360" w:lineRule="auto"/>
               <w:ind w:left="16"/>
               <w:rPr>
                 <w:rFonts w:eastAsia="Times New Roman"/>
@@ -17143,11 +17276,11 @@
         </w:tc>
         <w:tc>
           <w:tcPr>
-            <w:tcW w:w="3692" w:type="dxa"/>
+            <w:tcW w:w="4806" w:type="dxa"/>
           </w:tcPr>
           <w:p>
             <w:pPr>
-              <w:spacing w:line="360" w:lineRule="auto"/>
+              <w:spacing w:before="100" w:beforeAutospacing="1" w:after="100" w:afterAutospacing="1" w:line="360" w:lineRule="auto"/>
               <w:ind w:left="16"/>
               <w:rPr>
                 <w:rFonts w:eastAsia="Times New Roman"/>
@@ -17212,11 +17345,11 @@
         </w:tc>
         <w:tc>
           <w:tcPr>
-            <w:tcW w:w="3692" w:type="dxa"/>
+            <w:tcW w:w="4806" w:type="dxa"/>
           </w:tcPr>
           <w:p>
             <w:pPr>
-              <w:spacing w:line="360" w:lineRule="auto"/>
+              <w:spacing w:before="100" w:beforeAutospacing="1" w:after="100" w:afterAutospacing="1" w:line="360" w:lineRule="auto"/>
               <w:ind w:left="16"/>
               <w:rPr>
                 <w:rFonts w:eastAsia="Times New Roman"/>
@@ -17228,15 +17361,12 @@
               </w:rPr>
               <w:t>rbl.maps.vix.com, list.dsbl.org, multihop.dsbl.org, relays.mail-abuse.org, relays.osirusoft.com,</w:t>
             </w:r>
-          </w:p>
-          <w:p>
-            <w:pPr>
-              <w:spacing w:line="360" w:lineRule="auto"/>
-              <w:ind w:left="16"/>
+            <w:r>
               <w:rPr>
                 <w:rFonts w:eastAsia="Times New Roman"/>
               </w:rPr>
-            </w:pPr>
+              <w:t xml:space="preserve"> </w:t>
+            </w:r>
             <w:r>
               <w:rPr>
                 <w:rFonts w:eastAsia="Times New Roman"/>
@@ -17296,11 +17426,11 @@
         </w:tc>
         <w:tc>
           <w:tcPr>
-            <w:tcW w:w="3692" w:type="dxa"/>
+            <w:tcW w:w="4806" w:type="dxa"/>
           </w:tcPr>
           <w:p>
             <w:pPr>
-              <w:spacing w:line="360" w:lineRule="auto"/>
+              <w:spacing w:before="100" w:beforeAutospacing="1" w:after="100" w:afterAutospacing="1" w:line="360" w:lineRule="auto"/>
               <w:ind w:left="16"/>
               <w:rPr>
                 <w:rFonts w:eastAsia="Times New Roman"/>
@@ -17322,7 +17452,7 @@
           </w:tcPr>
           <w:p>
             <w:pPr>
-              <w:spacing w:line="360" w:lineRule="auto"/>
+              <w:spacing w:before="100" w:beforeAutospacing="1" w:after="100" w:afterAutospacing="1" w:line="360" w:lineRule="auto"/>
               <w:ind w:left="36"/>
               <w:rPr>
                 <w:rFonts w:eastAsia="Times New Roman"/>
@@ -17361,11 +17491,11 @@
         </w:tc>
         <w:tc>
           <w:tcPr>
-            <w:tcW w:w="3692" w:type="dxa"/>
+            <w:tcW w:w="4806" w:type="dxa"/>
           </w:tcPr>
           <w:p>
             <w:pPr>
-              <w:spacing w:line="360" w:lineRule="auto"/>
+              <w:spacing w:before="100" w:beforeAutospacing="1" w:after="100" w:afterAutospacing="1" w:line="360" w:lineRule="auto"/>
               <w:ind w:left="16"/>
               <w:rPr>
                 <w:rFonts w:eastAsia="Times New Roman"/>
@@ -17387,7 +17517,7 @@
           </w:tcPr>
           <w:p>
             <w:pPr>
-              <w:spacing w:line="360" w:lineRule="auto"/>
+              <w:spacing w:before="100" w:beforeAutospacing="1" w:after="100" w:afterAutospacing="1" w:line="360" w:lineRule="auto"/>
               <w:ind w:left="36"/>
               <w:rPr>
                 <w:rFonts w:eastAsia="Times New Roman"/>
@@ -17426,11 +17556,11 @@
         </w:tc>
         <w:tc>
           <w:tcPr>
-            <w:tcW w:w="3692" w:type="dxa"/>
+            <w:tcW w:w="4806" w:type="dxa"/>
           </w:tcPr>
           <w:p>
             <w:pPr>
-              <w:spacing w:line="360" w:lineRule="auto"/>
+              <w:spacing w:before="100" w:beforeAutospacing="1" w:after="100" w:afterAutospacing="1" w:line="360" w:lineRule="auto"/>
               <w:ind w:left="16"/>
               <w:rPr>
                 <w:rFonts w:eastAsia="Times New Roman"/>
@@ -17440,7 +17570,19 @@
               <w:rPr>
                 <w:rFonts w:eastAsia="Times New Roman"/>
               </w:rPr>
-              <w:t>{argentina,att,...}.blackholes.us, dul.maps.vix.com, dul.dnsbl.sorbs.net, dynablock.easynet.nl, blackholes.easynet.nl, dialups.mail-abuse.org</w:t>
+              <w:t>{argentina,att,...}.blackholes.us,</w:t>
+            </w:r>
+            <w:r>
+              <w:rPr>
+                <w:rFonts w:eastAsia="Times New Roman"/>
+              </w:rPr>
+              <w:t xml:space="preserve"> </w:t>
+            </w:r>
+            <w:r>
+              <w:rPr>
+                <w:rFonts w:eastAsia="Times New Roman"/>
+              </w:rPr>
+              <w:t>dul.maps.vix.com, dul.dnsbl.sorbs.net, dynablock.easynet.nl, blackholes.easynet.nl, dialups.mail-abuse.org</w:t>
             </w:r>
           </w:p>
         </w:tc>
@@ -17452,7 +17594,7 @@
           </w:tcPr>
           <w:p>
             <w:pPr>
-              <w:spacing w:line="360" w:lineRule="auto"/>
+              <w:spacing w:before="100" w:beforeAutospacing="1" w:after="100" w:afterAutospacing="1" w:line="360" w:lineRule="auto"/>
               <w:ind w:left="36"/>
               <w:rPr>
                 <w:rFonts w:eastAsia="Times New Roman"/>
@@ -17467,7 +17609,7 @@
           </w:p>
           <w:p>
             <w:pPr>
-              <w:spacing w:line="360" w:lineRule="auto"/>
+              <w:spacing w:before="100" w:beforeAutospacing="1" w:after="100" w:afterAutospacing="1" w:line="360" w:lineRule="auto"/>
               <w:ind w:left="36"/>
               <w:rPr>
                 <w:rFonts w:eastAsia="Times New Roman"/>
@@ -17487,7 +17629,7 @@
           </w:tcPr>
           <w:p>
             <w:pPr>
-              <w:spacing w:line="360" w:lineRule="auto"/>
+              <w:spacing w:before="100" w:beforeAutospacing="1" w:after="100" w:afterAutospacing="1" w:line="360" w:lineRule="auto"/>
               <w:rPr>
                 <w:rFonts w:eastAsia="Times New Roman"/>
               </w:rPr>
@@ -17502,11 +17644,11 @@
         </w:tc>
         <w:tc>
           <w:tcPr>
-            <w:tcW w:w="3692" w:type="dxa"/>
+            <w:tcW w:w="4806" w:type="dxa"/>
           </w:tcPr>
           <w:p>
             <w:pPr>
-              <w:spacing w:line="360" w:lineRule="auto"/>
+              <w:spacing w:before="100" w:beforeAutospacing="1" w:after="100" w:afterAutospacing="1" w:line="360" w:lineRule="auto"/>
               <w:ind w:left="16"/>
               <w:rPr>
                 <w:rFonts w:eastAsia="Times New Roman"/>
@@ -17528,28 +17670,8 @@
           </w:tcPr>
           <w:p>
             <w:pPr>
-              <w:spacing w:line="360" w:lineRule="auto"/>
+              <w:spacing w:before="100" w:beforeAutospacing="1" w:after="100" w:afterAutospacing="1" w:line="360" w:lineRule="auto"/>
               <w:ind w:left="36"/>
-              <w:rPr>
-                <w:rFonts w:eastAsia="Times New Roman"/>
-              </w:rPr>
-            </w:pPr>
-            <w:r>
-              <w:rPr>
-                <w:rFonts w:eastAsia="Times New Roman"/>
-              </w:rPr>
-              <w:lastRenderedPageBreak/>
-              <w:t>Mix</w:t>
-            </w:r>
-          </w:p>
-        </w:tc>
-        <w:tc>
-          <w:tcPr>
-            <w:tcW w:w="1523" w:type="dxa"/>
-          </w:tcPr>
-          <w:p>
-            <w:pPr>
-              <w:spacing w:line="360" w:lineRule="auto"/>
               <w:rPr>
                 <w:rFonts w:eastAsia="Times New Roman"/>
               </w:rPr>
@@ -17564,11 +17686,30 @@
         </w:tc>
         <w:tc>
           <w:tcPr>
-            <w:tcW w:w="3692" w:type="dxa"/>
+            <w:tcW w:w="1523" w:type="dxa"/>
           </w:tcPr>
           <w:p>
             <w:pPr>
-              <w:spacing w:line="360" w:lineRule="auto"/>
+              <w:spacing w:before="100" w:beforeAutospacing="1" w:after="100" w:afterAutospacing="1" w:line="360" w:lineRule="auto"/>
+              <w:rPr>
+                <w:rFonts w:eastAsia="Times New Roman"/>
+              </w:rPr>
+            </w:pPr>
+            <w:r>
+              <w:rPr>
+                <w:rFonts w:eastAsia="Times New Roman"/>
+              </w:rPr>
+              <w:t>Mix</w:t>
+            </w:r>
+          </w:p>
+        </w:tc>
+        <w:tc>
+          <w:tcPr>
+            <w:tcW w:w="4806" w:type="dxa"/>
+          </w:tcPr>
+          <w:p>
+            <w:pPr>
+              <w:spacing w:before="100" w:beforeAutospacing="1" w:after="100" w:afterAutospacing="1" w:line="360" w:lineRule="auto"/>
               <w:ind w:left="16"/>
               <w:rPr>
                 <w:rFonts w:eastAsia="Times New Roman"/>
@@ -17590,7 +17731,7 @@
           </w:tcPr>
           <w:p>
             <w:pPr>
-              <w:spacing w:line="360" w:lineRule="auto"/>
+              <w:spacing w:before="100" w:beforeAutospacing="1" w:after="100" w:afterAutospacing="1" w:line="360" w:lineRule="auto"/>
               <w:ind w:left="36"/>
               <w:rPr>
                 <w:rFonts w:eastAsia="Times New Roman"/>
@@ -17605,7 +17746,7 @@
           </w:p>
           <w:p>
             <w:pPr>
-              <w:spacing w:line="360" w:lineRule="auto"/>
+              <w:spacing w:before="100" w:beforeAutospacing="1" w:after="100" w:afterAutospacing="1" w:line="360" w:lineRule="auto"/>
               <w:ind w:left="36"/>
               <w:rPr>
                 <w:rFonts w:eastAsia="Times New Roman"/>
@@ -17619,7 +17760,7 @@
           </w:tcPr>
           <w:p>
             <w:pPr>
-              <w:spacing w:line="360" w:lineRule="auto"/>
+              <w:spacing w:before="100" w:beforeAutospacing="1" w:after="100" w:afterAutospacing="1" w:line="360" w:lineRule="auto"/>
               <w:rPr>
                 <w:rFonts w:eastAsia="Times New Roman"/>
               </w:rPr>
@@ -17633,7 +17774,7 @@
           </w:p>
           <w:p>
             <w:pPr>
-              <w:spacing w:line="360" w:lineRule="auto"/>
+              <w:spacing w:before="100" w:beforeAutospacing="1" w:after="100" w:afterAutospacing="1" w:line="360" w:lineRule="auto"/>
               <w:rPr>
                 <w:rFonts w:eastAsia="Times New Roman"/>
               </w:rPr>
@@ -17642,11 +17783,11 @@
         </w:tc>
         <w:tc>
           <w:tcPr>
-            <w:tcW w:w="3692" w:type="dxa"/>
+            <w:tcW w:w="4806" w:type="dxa"/>
           </w:tcPr>
           <w:p>
             <w:pPr>
-              <w:spacing w:line="360" w:lineRule="auto"/>
+              <w:spacing w:before="100" w:beforeAutospacing="1" w:after="100" w:afterAutospacing="1" w:line="360" w:lineRule="auto"/>
               <w:ind w:left="16"/>
               <w:rPr>
                 <w:rFonts w:eastAsia="Times New Roman"/>
@@ -17668,7 +17809,7 @@
           </w:tcPr>
           <w:p>
             <w:pPr>
-              <w:spacing w:line="360" w:lineRule="auto"/>
+              <w:spacing w:before="100" w:beforeAutospacing="1" w:after="100" w:afterAutospacing="1" w:line="360" w:lineRule="auto"/>
               <w:ind w:left="36"/>
               <w:rPr>
                 <w:rFonts w:eastAsia="Times New Roman"/>
@@ -17688,7 +17829,7 @@
           </w:tcPr>
           <w:p>
             <w:pPr>
-              <w:spacing w:line="360" w:lineRule="auto"/>
+              <w:spacing w:before="100" w:beforeAutospacing="1" w:after="100" w:afterAutospacing="1" w:line="360" w:lineRule="auto"/>
               <w:rPr>
                 <w:rFonts w:eastAsia="Times New Roman"/>
               </w:rPr>
@@ -17703,12 +17844,12 @@
         </w:tc>
         <w:tc>
           <w:tcPr>
-            <w:tcW w:w="3692" w:type="dxa"/>
+            <w:tcW w:w="4806" w:type="dxa"/>
           </w:tcPr>
           <w:p>
             <w:pPr>
               <w:keepNext/>
-              <w:spacing w:line="360" w:lineRule="auto"/>
+              <w:spacing w:before="100" w:beforeAutospacing="1" w:after="100" w:afterAutospacing="1" w:line="360" w:lineRule="auto"/>
               <w:ind w:left="16"/>
               <w:rPr>
                 <w:rFonts w:eastAsia="Times New Roman"/>
@@ -17732,12 +17873,12 @@
           <w:numId w:val="20"/>
         </w:numPr>
         <w:spacing w:before="100" w:beforeAutospacing="1" w:after="100" w:afterAutospacing="1" w:line="360" w:lineRule="auto"/>
-        <w:ind w:left="1276" w:hanging="785"/>
-        <w:rPr>
-          <w:lang w:val="id-ID"/>
-        </w:rPr>
-      </w:pPr>
-      <w:bookmarkStart w:id="73" w:name="_Toc5047018"/>
+        <w:ind w:left="851" w:hanging="851"/>
+        <w:rPr>
+          <w:lang w:val="id-ID"/>
+        </w:rPr>
+      </w:pPr>
+      <w:bookmarkStart w:id="74" w:name="_Toc5389577"/>
       <w:r>
         <w:rPr>
           <w:lang w:val="id-ID"/>
@@ -17753,13 +17894,12 @@
         </w:rPr>
         <w:t xml:space="preserve"> DNSBL</w:t>
       </w:r>
-      <w:bookmarkEnd w:id="73"/>
+      <w:bookmarkEnd w:id="74"/>
     </w:p>
     <w:p>
       <w:pPr>
         <w:pStyle w:val="NormalWeb"/>
         <w:spacing w:line="360" w:lineRule="auto"/>
-        <w:ind w:left="1276"/>
         <w:jc w:val="both"/>
         <w:rPr>
           <w:lang w:val="id-ID"/>
@@ -17780,7 +17920,7 @@
           <w:numId w:val="16"/>
         </w:numPr>
         <w:spacing w:line="360" w:lineRule="auto"/>
-        <w:ind w:left="1701"/>
+        <w:ind w:left="426"/>
         <w:jc w:val="both"/>
         <w:rPr>
           <w:lang w:val="id-ID"/>
@@ -17816,7 +17956,7 @@
           <w:numId w:val="16"/>
         </w:numPr>
         <w:spacing w:line="360" w:lineRule="auto"/>
-        <w:ind w:left="1701"/>
+        <w:ind w:left="426"/>
         <w:jc w:val="both"/>
         <w:rPr>
           <w:lang w:val="id-ID"/>
@@ -17826,6 +17966,7 @@
         <w:rPr>
           <w:lang w:val="id-ID"/>
         </w:rPr>
+        <w:lastRenderedPageBreak/>
         <w:t xml:space="preserve">Ubah susunan ip dari a.b.c.d menjadi d.c.b.a. Sehingga susunanya menjadi </w:t>
       </w:r>
       <w:r>
@@ -17849,8 +17990,8 @@
           <w:ilvl w:val="0"/>
           <w:numId w:val="16"/>
         </w:numPr>
-        <w:spacing w:line="360" w:lineRule="auto"/>
-        <w:ind w:left="1701"/>
+        <w:spacing w:before="100" w:beforeAutospacing="1" w:after="100" w:afterAutospacing="1" w:line="360" w:lineRule="auto"/>
+        <w:ind w:left="426"/>
         <w:jc w:val="both"/>
         <w:rPr>
           <w:rFonts w:ascii="Times New Roman" w:eastAsia="Times New Roman" w:hAnsi="Times New Roman" w:cs="Times New Roman"/>
@@ -17894,7 +18035,7 @@
           <w:numId w:val="16"/>
         </w:numPr>
         <w:spacing w:line="360" w:lineRule="auto"/>
-        <w:ind w:left="1701"/>
+        <w:ind w:left="426"/>
         <w:jc w:val="both"/>
         <w:rPr>
           <w:lang w:val="id-ID"/>
@@ -17914,7 +18055,6 @@
           <w:id w:val="-156005313"/>
           <w:citation/>
         </w:sdtPr>
-        <w:sdtEndPr/>
         <w:sdtContent>
           <w:r>
             <w:rPr>
@@ -17960,24 +18100,24 @@
           <w:numId w:val="20"/>
         </w:numPr>
         <w:spacing w:before="100" w:beforeAutospacing="1" w:after="100" w:afterAutospacing="1" w:line="360" w:lineRule="auto"/>
-        <w:ind w:left="1276" w:hanging="785"/>
-        <w:rPr>
-          <w:lang w:val="id-ID"/>
-        </w:rPr>
-      </w:pPr>
-      <w:bookmarkStart w:id="74" w:name="_Toc5047019"/>
+        <w:ind w:left="851" w:hanging="851"/>
+        <w:rPr>
+          <w:lang w:val="id-ID"/>
+        </w:rPr>
+      </w:pPr>
+      <w:bookmarkStart w:id="75" w:name="_Toc5389578"/>
       <w:r>
         <w:rPr>
           <w:lang w:val="id-ID"/>
         </w:rPr>
         <w:t>Web Scraping</w:t>
       </w:r>
-      <w:bookmarkEnd w:id="74"/>
-    </w:p>
-    <w:p>
-      <w:pPr>
-        <w:spacing w:line="360" w:lineRule="auto"/>
-        <w:ind w:left="1276"/>
+      <w:bookmarkEnd w:id="75"/>
+    </w:p>
+    <w:p>
+      <w:pPr>
+        <w:spacing w:before="100" w:beforeAutospacing="1" w:after="100" w:afterAutospacing="1" w:line="360" w:lineRule="auto"/>
+        <w:ind w:firstLine="567"/>
         <w:jc w:val="both"/>
         <w:rPr>
           <w:b/>
@@ -18001,7 +18141,6 @@
           <w:id w:val="-1142800927"/>
           <w:citation/>
         </w:sdtPr>
-        <w:sdtEndPr/>
         <w:sdtContent>
           <w:r>
             <w:rPr>
@@ -18043,7 +18182,6 @@
           <w:id w:val="-233308072"/>
           <w:citation/>
         </w:sdtPr>
-        <w:sdtEndPr/>
         <w:sdtContent>
           <w:r>
             <w:rPr>
@@ -18086,22 +18224,21 @@
           <w:numId w:val="20"/>
         </w:numPr>
         <w:spacing w:before="100" w:beforeAutospacing="1" w:after="100" w:afterAutospacing="1" w:line="360" w:lineRule="auto"/>
-        <w:ind w:left="1276" w:hanging="785"/>
-        <w:rPr>
-          <w:lang w:val="id-ID"/>
-        </w:rPr>
-      </w:pPr>
-      <w:bookmarkStart w:id="75" w:name="_Toc5047020"/>
-      <w:r>
-        <w:lastRenderedPageBreak/>
+        <w:ind w:left="851" w:hanging="851"/>
+        <w:rPr>
+          <w:lang w:val="id-ID"/>
+        </w:rPr>
+      </w:pPr>
+      <w:bookmarkStart w:id="76" w:name="_Toc5389579"/>
+      <w:r>
         <w:t>Machine Learning</w:t>
       </w:r>
-      <w:bookmarkEnd w:id="75"/>
-    </w:p>
-    <w:p>
-      <w:pPr>
-        <w:spacing w:line="360" w:lineRule="auto"/>
-        <w:ind w:left="1276" w:firstLine="709"/>
+      <w:bookmarkEnd w:id="76"/>
+    </w:p>
+    <w:p>
+      <w:pPr>
+        <w:spacing w:before="100" w:beforeAutospacing="1" w:after="100" w:afterAutospacing="1" w:line="360" w:lineRule="auto"/>
+        <w:ind w:firstLine="709"/>
         <w:jc w:val="both"/>
         <w:rPr>
           <w:b/>
@@ -18126,7 +18263,6 @@
           <w:id w:val="187876452"/>
           <w:citation/>
         </w:sdtPr>
-        <w:sdtEndPr/>
         <w:sdtContent>
           <w:r>
             <w:rPr>
@@ -18175,21 +18311,22 @@
           <w:numId w:val="20"/>
         </w:numPr>
         <w:spacing w:before="100" w:beforeAutospacing="1" w:after="100" w:afterAutospacing="1" w:line="360" w:lineRule="auto"/>
-        <w:ind w:left="1276" w:hanging="785"/>
-        <w:rPr>
-          <w:lang w:val="id-ID"/>
-        </w:rPr>
-      </w:pPr>
-      <w:bookmarkStart w:id="76" w:name="_Toc5047021"/>
-      <w:r>
+        <w:ind w:left="851" w:hanging="851"/>
+        <w:rPr>
+          <w:lang w:val="id-ID"/>
+        </w:rPr>
+      </w:pPr>
+      <w:bookmarkStart w:id="77" w:name="_Toc5389580"/>
+      <w:r>
+        <w:lastRenderedPageBreak/>
         <w:t>Text Mining</w:t>
       </w:r>
-      <w:bookmarkEnd w:id="76"/>
+      <w:bookmarkEnd w:id="77"/>
     </w:p>
     <w:p>
       <w:pPr>
         <w:spacing w:before="100" w:beforeAutospacing="1" w:after="100" w:afterAutospacing="1" w:line="360" w:lineRule="auto"/>
-        <w:ind w:left="1276" w:firstLine="709"/>
+        <w:ind w:firstLine="567"/>
         <w:jc w:val="both"/>
         <w:rPr>
           <w:rFonts w:eastAsia="Times New Roman"/>
@@ -18207,7 +18344,7 @@
     <w:p>
       <w:pPr>
         <w:spacing w:before="100" w:beforeAutospacing="1" w:after="100" w:afterAutospacing="1" w:line="360" w:lineRule="auto"/>
-        <w:ind w:left="1276" w:firstLine="709"/>
+        <w:ind w:firstLine="567"/>
         <w:jc w:val="both"/>
         <w:rPr>
           <w:rFonts w:eastAsia="Times New Roman"/>
@@ -18219,15 +18356,7 @@
           <w:rFonts w:eastAsia="Times New Roman"/>
           <w:lang w:val="en-ID"/>
         </w:rPr>
-        <w:t xml:space="preserve">Text mining memiliki alur dan proses yang hampir serupa dengan data mining pada umumnya. Yang pertama adalah data preparation, pada </w:t>
-      </w:r>
-      <w:r>
-        <w:rPr>
-          <w:rFonts w:eastAsia="Times New Roman"/>
-          <w:lang w:val="en-ID"/>
-        </w:rPr>
-        <w:lastRenderedPageBreak/>
-        <w:t xml:space="preserve">tahapan ini data yang digunakan akan dipilah terlebih dahulu. Selain itu pada tahapan ini dilakukan juga proses preprocessing dokumen (kategorisasi teks, ekstraksi informasi, ekstraksi istilah). terdapat beberapa hal yang dilakukan dalam preprocessing dokumen sebagai berikut, diantaranya : </w:t>
+        <w:t xml:space="preserve">Text mining memiliki alur dan proses yang hampir serupa dengan data mining pada umumnya. Yang pertama adalah data preparation, pada tahapan ini data yang digunakan akan dipilah terlebih dahulu. Selain itu pada tahapan ini dilakukan juga proses preprocessing dokumen (kategorisasi teks, ekstraksi informasi, ekstraksi istilah). terdapat beberapa hal yang dilakukan dalam preprocessing dokumen sebagai berikut, diantaranya : </w:t>
       </w:r>
     </w:p>
     <w:p>
@@ -18237,7 +18366,7 @@
           <w:numId w:val="29"/>
         </w:numPr>
         <w:spacing w:before="100" w:beforeAutospacing="1" w:after="100" w:afterAutospacing="1" w:line="360" w:lineRule="auto"/>
-        <w:ind w:left="1701"/>
+        <w:ind w:left="426" w:hanging="426"/>
         <w:jc w:val="both"/>
         <w:rPr>
           <w:rFonts w:eastAsia="Times New Roman"/>
@@ -18267,7 +18396,7 @@
           <w:numId w:val="29"/>
         </w:numPr>
         <w:spacing w:before="100" w:beforeAutospacing="1" w:after="100" w:afterAutospacing="1" w:line="360" w:lineRule="auto"/>
-        <w:ind w:left="1701"/>
+        <w:ind w:left="426" w:hanging="426"/>
         <w:jc w:val="both"/>
         <w:rPr>
           <w:rFonts w:eastAsia="Times New Roman"/>
@@ -18285,7 +18414,7 @@
     <w:p>
       <w:pPr>
         <w:spacing w:before="100" w:beforeAutospacing="1" w:after="100" w:afterAutospacing="1" w:line="360" w:lineRule="auto"/>
-        <w:ind w:left="1701"/>
+        <w:ind w:left="426"/>
         <w:jc w:val="both"/>
         <w:rPr>
           <w:rFonts w:eastAsia="Times New Roman"/>
@@ -18307,7 +18436,7 @@
           <w:numId w:val="29"/>
         </w:numPr>
         <w:spacing w:before="100" w:beforeAutospacing="1" w:after="100" w:afterAutospacing="1" w:line="360" w:lineRule="auto"/>
-        <w:ind w:left="1701"/>
+        <w:ind w:left="426" w:hanging="426"/>
         <w:jc w:val="both"/>
         <w:rPr>
           <w:rFonts w:eastAsia="Times New Roman"/>
@@ -18325,7 +18454,7 @@
     <w:p>
       <w:pPr>
         <w:spacing w:before="100" w:beforeAutospacing="1" w:after="100" w:afterAutospacing="1" w:line="360" w:lineRule="auto"/>
-        <w:ind w:left="1701"/>
+        <w:ind w:left="426"/>
         <w:jc w:val="both"/>
         <w:rPr>
           <w:rFonts w:eastAsia="Times New Roman"/>
@@ -18339,6 +18468,17 @@
         </w:rPr>
         <w:t xml:space="preserve">Proses ini akan merubah suatu token ke dalam bentuk dasarnya. Cotohnya “menyapu” menjadi “sapu”. Bila tidak ditemukan rule yang mengatur bentuk dasar dari sebuah token maka token tersebut tidak akan berubah. </w:t>
       </w:r>
+    </w:p>
+    <w:p>
+      <w:pPr>
+        <w:spacing w:before="100" w:beforeAutospacing="1" w:after="100" w:afterAutospacing="1" w:line="360" w:lineRule="auto"/>
+        <w:ind w:left="426"/>
+        <w:jc w:val="both"/>
+        <w:rPr>
+          <w:rFonts w:eastAsia="Times New Roman"/>
+          <w:lang w:val="en-ID"/>
+        </w:rPr>
+      </w:pPr>
     </w:p>
     <w:p>
       <w:pPr>
@@ -18347,7 +18487,7 @@
           <w:numId w:val="29"/>
         </w:numPr>
         <w:spacing w:before="100" w:beforeAutospacing="1" w:after="100" w:afterAutospacing="1" w:line="360" w:lineRule="auto"/>
-        <w:ind w:left="1701"/>
+        <w:ind w:left="426" w:hanging="426"/>
         <w:jc w:val="both"/>
         <w:rPr>
           <w:rFonts w:eastAsia="Times New Roman"/>
@@ -18359,6 +18499,7 @@
           <w:rFonts w:eastAsia="Times New Roman"/>
           <w:lang w:val="en-ID"/>
         </w:rPr>
+        <w:lastRenderedPageBreak/>
         <w:t>Term</w:t>
       </w:r>
       <w:r>
@@ -18379,7 +18520,7 @@
     <w:p>
       <w:pPr>
         <w:spacing w:before="100" w:beforeAutospacing="1" w:after="100" w:afterAutospacing="1" w:line="360" w:lineRule="auto"/>
-        <w:ind w:left="1701"/>
+        <w:ind w:left="426"/>
         <w:jc w:val="both"/>
         <w:rPr>
           <w:rFonts w:eastAsia="Times New Roman"/>
@@ -18397,7 +18538,7 @@
     <w:p>
       <w:pPr>
         <w:spacing w:before="100" w:beforeAutospacing="1" w:after="100" w:afterAutospacing="1" w:line="360" w:lineRule="auto"/>
-        <w:ind w:left="1276" w:firstLine="709"/>
+        <w:ind w:firstLine="567"/>
         <w:jc w:val="both"/>
         <w:rPr>
           <w:rFonts w:eastAsia="Times New Roman"/>
@@ -18415,7 +18556,7 @@
     <w:p>
       <w:pPr>
         <w:spacing w:before="100" w:beforeAutospacing="1" w:after="100" w:afterAutospacing="1" w:line="360" w:lineRule="auto"/>
-        <w:ind w:left="1276" w:firstLine="709"/>
+        <w:ind w:firstLine="567"/>
         <w:jc w:val="both"/>
         <w:rPr>
           <w:rFonts w:eastAsia="Times New Roman"/>
@@ -18427,7 +18568,6 @@
           <w:rFonts w:eastAsia="Times New Roman"/>
           <w:lang w:val="en-ID"/>
         </w:rPr>
-        <w:lastRenderedPageBreak/>
         <w:t xml:space="preserve">Tahap yang terakhir adalah evaluasi, pada tahap ini dilakukan visualisasi dari hasil pemodelan. </w:t>
       </w:r>
     </w:p>
@@ -18435,7 +18575,8 @@
       <w:pPr>
         <w:pStyle w:val="ListParagraph"/>
         <w:keepNext/>
-        <w:ind w:left="851"/>
+        <w:spacing w:before="100" w:beforeAutospacing="1" w:after="100" w:afterAutospacing="1" w:line="360" w:lineRule="auto"/>
+        <w:ind w:left="0"/>
         <w:jc w:val="center"/>
       </w:pPr>
       <w:r>
@@ -18444,9 +18585,9 @@
           <w:lang w:val="id-ID"/>
         </w:rPr>
         <w:drawing>
-          <wp:inline distT="0" distB="0" distL="0" distR="0" wp14:anchorId="17B39534" wp14:editId="415A3397">
-            <wp:extent cx="4605867" cy="1462829"/>
-            <wp:effectExtent l="0" t="0" r="4445" b="0"/>
+          <wp:inline distT="0" distB="0" distL="0" distR="0" wp14:anchorId="17B39534" wp14:editId="0E5921B4">
+            <wp:extent cx="5150855" cy="1635918"/>
+            <wp:effectExtent l="0" t="0" r="5715" b="2540"/>
             <wp:docPr id="12" name="Picture 12"/>
             <wp:cNvGraphicFramePr>
               <a:graphicFrameLocks xmlns:a="http://schemas.openxmlformats.org/drawingml/2006/main" noChangeAspect="1"/>
@@ -18467,7 +18608,7 @@
                   <pic:spPr>
                     <a:xfrm>
                       <a:off x="0" y="0"/>
-                      <a:ext cx="4636493" cy="1472556"/>
+                      <a:ext cx="5212457" cy="1655483"/>
                     </a:xfrm>
                     <a:prstGeom prst="rect">
                       <a:avLst/>
@@ -18483,42 +18624,76 @@
     <w:p>
       <w:pPr>
         <w:pStyle w:val="Caption"/>
-        <w:ind w:left="1276"/>
+        <w:spacing w:before="100" w:beforeAutospacing="1" w:after="100" w:afterAutospacing="1" w:line="360" w:lineRule="auto"/>
         <w:jc w:val="center"/>
-        <w:rPr>
-          <w:lang w:val="id-ID"/>
-        </w:rPr>
       </w:pPr>
       <w:r>
         <w:t>Gambar 2.</w:t>
       </w:r>
-      <w:r>
-        <w:fldChar w:fldCharType="begin"/>
-      </w:r>
-      <w:r>
-        <w:instrText xml:space="preserve"> SEQ Gambar \* ARABIC </w:instrText>
-      </w:r>
-      <w:r>
-        <w:fldChar w:fldCharType="separate"/>
-      </w:r>
-      <w:r>
-        <w:rPr>
-          <w:noProof/>
-        </w:rPr>
-        <w:t>6</w:t>
-      </w:r>
-      <w:r>
-        <w:rPr>
-          <w:noProof/>
-        </w:rPr>
-        <w:fldChar w:fldCharType="end"/>
-      </w:r>
+      <w:fldSimple w:instr=" SEQ Gambar \* ARABIC ">
+        <w:r>
+          <w:rPr>
+            <w:noProof/>
+          </w:rPr>
+          <w:t>6</w:t>
+        </w:r>
+      </w:fldSimple>
       <w:r>
         <w:t xml:space="preserve"> </w:t>
       </w:r>
       <w:r>
         <w:t>Proses pencarian pengetahuan untuk text mining</w:t>
       </w:r>
+    </w:p>
+    <w:p>
+      <w:pPr>
+        <w:pStyle w:val="Caption"/>
+        <w:spacing w:before="100" w:beforeAutospacing="1" w:after="100" w:afterAutospacing="1" w:line="360" w:lineRule="auto"/>
+        <w:jc w:val="center"/>
+        <w:rPr>
+          <w:lang w:val="id-ID"/>
+        </w:rPr>
+      </w:pPr>
+    </w:p>
+    <w:p>
+      <w:pPr>
+        <w:pStyle w:val="Caption"/>
+        <w:spacing w:before="100" w:beforeAutospacing="1" w:after="100" w:afterAutospacing="1" w:line="360" w:lineRule="auto"/>
+        <w:jc w:val="center"/>
+        <w:rPr>
+          <w:lang w:val="id-ID"/>
+        </w:rPr>
+      </w:pPr>
+    </w:p>
+    <w:p>
+      <w:pPr>
+        <w:pStyle w:val="Caption"/>
+        <w:spacing w:before="100" w:beforeAutospacing="1" w:after="100" w:afterAutospacing="1" w:line="360" w:lineRule="auto"/>
+        <w:jc w:val="center"/>
+        <w:rPr>
+          <w:lang w:val="id-ID"/>
+        </w:rPr>
+      </w:pPr>
+    </w:p>
+    <w:p>
+      <w:pPr>
+        <w:pStyle w:val="Caption"/>
+        <w:spacing w:before="100" w:beforeAutospacing="1" w:after="100" w:afterAutospacing="1" w:line="360" w:lineRule="auto"/>
+        <w:jc w:val="center"/>
+        <w:rPr>
+          <w:lang w:val="id-ID"/>
+        </w:rPr>
+      </w:pPr>
+    </w:p>
+    <w:p>
+      <w:pPr>
+        <w:pStyle w:val="Caption"/>
+        <w:spacing w:before="100" w:beforeAutospacing="1" w:after="100" w:afterAutospacing="1" w:line="360" w:lineRule="auto"/>
+        <w:jc w:val="center"/>
+        <w:rPr>
+          <w:lang w:val="id-ID"/>
+        </w:rPr>
+      </w:pPr>
     </w:p>
     <w:p>
       <w:pPr>
@@ -18528,22 +18703,23 @@
           <w:numId w:val="20"/>
         </w:numPr>
         <w:spacing w:before="100" w:beforeAutospacing="1" w:after="100" w:afterAutospacing="1" w:line="360" w:lineRule="auto"/>
-        <w:ind w:left="1276" w:hanging="785"/>
-        <w:rPr>
-          <w:lang w:val="id-ID"/>
-        </w:rPr>
-      </w:pPr>
-      <w:bookmarkStart w:id="77" w:name="_Toc5047022"/>
-      <w:r>
+        <w:ind w:left="851" w:hanging="851"/>
+        <w:rPr>
+          <w:lang w:val="id-ID"/>
+        </w:rPr>
+      </w:pPr>
+      <w:bookmarkStart w:id="78" w:name="_Toc5389581"/>
+      <w:r>
+        <w:lastRenderedPageBreak/>
         <w:t>Support Vector Machine (SVM)</w:t>
       </w:r>
-      <w:bookmarkEnd w:id="77"/>
+      <w:bookmarkEnd w:id="78"/>
     </w:p>
     <w:p>
       <w:pPr>
         <w:pStyle w:val="ListParagraph"/>
         <w:spacing w:before="100" w:beforeAutospacing="1" w:after="100" w:afterAutospacing="1" w:line="360" w:lineRule="auto"/>
-        <w:ind w:left="1418" w:firstLine="709"/>
+        <w:ind w:left="0" w:firstLine="567"/>
         <w:jc w:val="both"/>
         <w:rPr>
           <w:rFonts w:eastAsia="Times New Roman"/>
@@ -18582,7 +18758,8 @@
       <w:pPr>
         <w:pStyle w:val="ListParagraph"/>
         <w:keepNext/>
-        <w:ind w:left="1789"/>
+        <w:spacing w:before="100" w:beforeAutospacing="1" w:after="100" w:afterAutospacing="1" w:line="360" w:lineRule="auto"/>
+        <w:ind w:left="0"/>
         <w:jc w:val="center"/>
       </w:pPr>
       <w:r>
@@ -18671,7 +18848,7 @@
     <w:p>
       <w:pPr>
         <w:pStyle w:val="Caption"/>
-        <w:ind w:left="1418"/>
+        <w:spacing w:before="100" w:beforeAutospacing="1" w:after="100" w:afterAutospacing="1" w:line="360" w:lineRule="auto"/>
         <w:jc w:val="center"/>
         <w:rPr>
           <w:rFonts w:eastAsia="Times New Roman"/>
@@ -18681,27 +18858,14 @@
       <w:r>
         <w:t>Gambar 2.</w:t>
       </w:r>
-      <w:r>
-        <w:fldChar w:fldCharType="begin"/>
-      </w:r>
-      <w:r>
-        <w:instrText xml:space="preserve"> SEQ Gambar \* ARABIC </w:instrText>
-      </w:r>
-      <w:r>
-        <w:fldChar w:fldCharType="separate"/>
-      </w:r>
-      <w:r>
-        <w:rPr>
-          <w:noProof/>
-        </w:rPr>
-        <w:t>7</w:t>
-      </w:r>
-      <w:r>
-        <w:rPr>
-          <w:noProof/>
-        </w:rPr>
-        <w:fldChar w:fldCharType="end"/>
-      </w:r>
+      <w:fldSimple w:instr=" SEQ Gambar \* ARABIC ">
+        <w:r>
+          <w:rPr>
+            <w:noProof/>
+          </w:rPr>
+          <w:t>7</w:t>
+        </w:r>
+      </w:fldSimple>
       <w:r>
         <w:t xml:space="preserve"> G</w:t>
       </w:r>
@@ -18712,7 +18876,7 @@
     <w:p>
       <w:pPr>
         <w:spacing w:before="100" w:beforeAutospacing="1" w:after="100" w:afterAutospacing="1" w:line="360" w:lineRule="auto"/>
-        <w:ind w:left="1418" w:firstLine="709"/>
+        <w:ind w:firstLine="567"/>
         <w:jc w:val="both"/>
         <w:rPr>
           <w:noProof/>
@@ -18773,7 +18937,7 @@
     <w:p>
       <w:pPr>
         <w:spacing w:before="100" w:beforeAutospacing="1" w:after="100" w:afterAutospacing="1" w:line="360" w:lineRule="auto"/>
-        <w:ind w:left="1418" w:firstLine="709"/>
+        <w:ind w:firstLine="709"/>
         <w:jc w:val="center"/>
         <w:rPr>
           <w:rFonts w:eastAsia="Times New Roman"/>
@@ -18788,7 +18952,6 @@
           <w:szCs w:val="22"/>
           <w:lang w:val="en-ID"/>
         </w:rPr>
-        <w:lastRenderedPageBreak/>
         <w:drawing>
           <wp:inline distT="0" distB="0" distL="0" distR="0" wp14:anchorId="2EC39C6B" wp14:editId="282BF80A">
             <wp:extent cx="922867" cy="258934"/>
@@ -18848,7 +19011,7 @@
     <w:p>
       <w:pPr>
         <w:spacing w:before="100" w:beforeAutospacing="1" w:after="100" w:afterAutospacing="1" w:line="360" w:lineRule="auto"/>
-        <w:ind w:left="1418" w:firstLine="709"/>
+        <w:ind w:firstLine="567"/>
         <w:jc w:val="both"/>
         <w:rPr>
           <w:rFonts w:ascii="CIDFont+F1" w:eastAsia="Times New Roman" w:hAnsi="CIDFont+F1"/>
@@ -18907,7 +19070,6 @@
     <w:p>
       <w:pPr>
         <w:spacing w:before="100" w:beforeAutospacing="1" w:after="100" w:afterAutospacing="1" w:line="360" w:lineRule="auto"/>
-        <w:ind w:left="1418"/>
         <w:jc w:val="center"/>
         <w:rPr>
           <w:rFonts w:ascii="Cambria Math" w:eastAsia="Times New Roman" w:hAnsi="Cambria Math" w:cs="Cambria Math"/>
@@ -18991,7 +19153,7 @@
     <w:p>
       <w:pPr>
         <w:spacing w:before="100" w:beforeAutospacing="1" w:after="100" w:afterAutospacing="1" w:line="360" w:lineRule="auto"/>
-        <w:ind w:left="1418" w:firstLine="709"/>
+        <w:ind w:firstLine="567"/>
         <w:jc w:val="both"/>
         <w:rPr>
           <w:rFonts w:eastAsia="Times New Roman"/>
@@ -19005,6 +19167,7 @@
           <w:szCs w:val="22"/>
           <w:lang w:val="en-ID"/>
         </w:rPr>
+        <w:lastRenderedPageBreak/>
         <w:t xml:space="preserve">Namun, agar hasil klasifikasi menjadi lebih baik kita perlu memaksimalkan nilai margin. </w:t>
       </w:r>
       <w:r>
@@ -19092,7 +19255,6 @@
     <w:p>
       <w:pPr>
         <w:spacing w:before="100" w:beforeAutospacing="1" w:after="100" w:afterAutospacing="1" w:line="360" w:lineRule="auto"/>
-        <w:ind w:left="1418"/>
         <w:jc w:val="center"/>
         <w:rPr>
           <w:rFonts w:ascii="Cambria Math" w:eastAsia="Times New Roman" w:hAnsi="Cambria Math" w:cs="Cambria Math"/>
@@ -19173,7 +19335,7 @@
     <w:p>
       <w:pPr>
         <w:spacing w:before="100" w:beforeAutospacing="1" w:after="100" w:afterAutospacing="1" w:line="360" w:lineRule="auto"/>
-        <w:ind w:left="1418" w:firstLine="709"/>
+        <w:ind w:firstLine="567"/>
         <w:jc w:val="both"/>
         <w:rPr>
           <w:rFonts w:ascii="CIDFont+F1" w:eastAsia="Times New Roman" w:hAnsi="CIDFont+F1"/>
@@ -19296,7 +19458,6 @@
     <w:p>
       <w:pPr>
         <w:spacing w:before="100" w:beforeAutospacing="1" w:after="100" w:afterAutospacing="1" w:line="360" w:lineRule="auto"/>
-        <w:ind w:left="1418"/>
         <w:jc w:val="center"/>
         <w:rPr>
           <w:rFonts w:eastAsia="Times New Roman"/>
@@ -19368,7 +19529,7 @@
     <w:p>
       <w:pPr>
         <w:spacing w:before="100" w:beforeAutospacing="1" w:after="100" w:afterAutospacing="1" w:line="360" w:lineRule="auto"/>
-        <w:ind w:left="1418" w:firstLine="709"/>
+        <w:ind w:firstLine="567"/>
         <w:jc w:val="both"/>
         <w:rPr>
           <w:rFonts w:eastAsia="Times New Roman"/>
@@ -19424,7 +19585,6 @@
     <w:p>
       <w:pPr>
         <w:spacing w:before="100" w:beforeAutospacing="1" w:after="100" w:afterAutospacing="1" w:line="360" w:lineRule="auto"/>
-        <w:ind w:left="1418"/>
         <w:jc w:val="center"/>
         <w:rPr>
           <w:rFonts w:ascii="Cambria Math" w:eastAsia="Times New Roman" w:hAnsi="Cambria Math" w:cs="Cambria Math"/>
@@ -19441,7 +19601,6 @@
           <w:szCs w:val="22"/>
           <w:lang w:val="en-ID"/>
         </w:rPr>
-        <w:lastRenderedPageBreak/>
         <w:drawing>
           <wp:inline distT="0" distB="0" distL="0" distR="0" wp14:anchorId="30819927" wp14:editId="0238EBB0">
             <wp:extent cx="2167467" cy="297495"/>
@@ -19503,7 +19662,7 @@
     <w:p>
       <w:pPr>
         <w:spacing w:before="100" w:beforeAutospacing="1" w:after="100" w:afterAutospacing="1" w:line="360" w:lineRule="auto"/>
-        <w:ind w:left="1418" w:firstLine="709"/>
+        <w:ind w:firstLine="567"/>
         <w:jc w:val="both"/>
         <w:rPr>
           <w:rFonts w:ascii="CIDFont+F1" w:eastAsia="Times New Roman" w:hAnsi="CIDFont+F1"/>
@@ -19534,7 +19693,6 @@
     <w:p>
       <w:pPr>
         <w:spacing w:before="100" w:beforeAutospacing="1" w:after="100" w:afterAutospacing="1" w:line="360" w:lineRule="auto"/>
-        <w:ind w:left="1418"/>
         <w:jc w:val="center"/>
         <w:rPr>
           <w:rFonts w:eastAsia="Times New Roman"/>
@@ -19599,7 +19757,6 @@
     <w:p>
       <w:pPr>
         <w:spacing w:before="100" w:beforeAutospacing="1" w:after="100" w:afterAutospacing="1" w:line="360" w:lineRule="auto"/>
-        <w:ind w:left="1418"/>
         <w:jc w:val="center"/>
         <w:rPr>
           <w:rFonts w:eastAsia="Times New Roman"/>
@@ -19671,7 +19828,7 @@
     <w:p>
       <w:pPr>
         <w:spacing w:before="100" w:beforeAutospacing="1" w:after="100" w:afterAutospacing="1" w:line="360" w:lineRule="auto"/>
-        <w:ind w:left="1418" w:firstLine="709"/>
+        <w:ind w:firstLine="567"/>
         <w:jc w:val="both"/>
         <w:rPr>
           <w:rFonts w:ascii="CIDFont+F1" w:eastAsia="Times New Roman" w:hAnsi="CIDFont+F1"/>
@@ -19747,7 +19904,6 @@
     <w:p>
       <w:pPr>
         <w:spacing w:before="100" w:beforeAutospacing="1" w:after="100" w:afterAutospacing="1" w:line="360" w:lineRule="auto"/>
-        <w:ind w:left="1418"/>
         <w:jc w:val="center"/>
         <w:rPr>
           <w:rFonts w:eastAsia="Times New Roman"/>
@@ -19760,6 +19916,7 @@
           <w:noProof/>
           <w:lang w:val="en-ID"/>
         </w:rPr>
+        <w:lastRenderedPageBreak/>
         <w:drawing>
           <wp:inline distT="0" distB="0" distL="0" distR="0" wp14:anchorId="6F24C3A7" wp14:editId="44C1E2D2">
             <wp:extent cx="3860800" cy="505317"/>
@@ -19819,7 +19976,7 @@
     <w:p>
       <w:pPr>
         <w:spacing w:before="100" w:beforeAutospacing="1" w:after="100" w:afterAutospacing="1" w:line="360" w:lineRule="auto"/>
-        <w:ind w:left="1418" w:firstLine="709"/>
+        <w:ind w:firstLine="567"/>
         <w:jc w:val="both"/>
         <w:rPr>
           <w:rFonts w:eastAsia="Times New Roman"/>
@@ -19861,13 +20018,12 @@
           <w:szCs w:val="22"/>
           <w:lang w:val="en-ID"/>
         </w:rPr>
-        <w:t xml:space="preserve"> :</w:t>
+        <w:t>:</w:t>
       </w:r>
     </w:p>
     <w:p>
       <w:pPr>
         <w:spacing w:before="100" w:beforeAutospacing="1" w:after="100" w:afterAutospacing="1" w:line="360" w:lineRule="auto"/>
-        <w:ind w:left="1418"/>
         <w:jc w:val="center"/>
         <w:rPr>
           <w:rFonts w:eastAsia="Times New Roman"/>
@@ -19942,7 +20098,7 @@
     <w:p>
       <w:pPr>
         <w:spacing w:before="100" w:beforeAutospacing="1" w:after="100" w:afterAutospacing="1" w:line="360" w:lineRule="auto"/>
-        <w:ind w:left="1418" w:firstLine="709"/>
+        <w:ind w:firstLine="567"/>
         <w:jc w:val="both"/>
         <w:rPr>
           <w:rFonts w:eastAsia="Times New Roman"/>
@@ -20063,7 +20219,6 @@
     <w:p>
       <w:pPr>
         <w:spacing w:before="100" w:beforeAutospacing="1" w:after="100" w:afterAutospacing="1" w:line="360" w:lineRule="auto"/>
-        <w:ind w:left="1418"/>
         <w:jc w:val="center"/>
         <w:rPr>
           <w:rFonts w:eastAsia="Times New Roman"/>
@@ -20078,7 +20233,6 @@
           <w:szCs w:val="22"/>
           <w:lang w:val="en-ID"/>
         </w:rPr>
-        <w:lastRenderedPageBreak/>
         <w:drawing>
           <wp:inline distT="0" distB="0" distL="0" distR="0" wp14:anchorId="14BC3769" wp14:editId="5146B146">
             <wp:extent cx="1837267" cy="619983"/>
@@ -20138,7 +20292,7 @@
     <w:p>
       <w:pPr>
         <w:spacing w:before="100" w:beforeAutospacing="1" w:after="100" w:afterAutospacing="1" w:line="360" w:lineRule="auto"/>
-        <w:ind w:left="1418" w:firstLine="709"/>
+        <w:ind w:firstLine="567"/>
         <w:jc w:val="both"/>
         <w:rPr>
           <w:rFonts w:ascii="CIDFont+F1" w:eastAsia="Times New Roman" w:hAnsi="CIDFont+F1"/>
@@ -20391,6 +20545,86 @@
         </w:rPr>
         <w:t xml:space="preserve">. Fungsi kernel ini dapat digunakan untuk membantu memecahakan masalah non-linear. </w:t>
       </w:r>
+    </w:p>
+    <w:p>
+      <w:pPr>
+        <w:spacing w:before="100" w:beforeAutospacing="1" w:after="100" w:afterAutospacing="1" w:line="360" w:lineRule="auto"/>
+        <w:ind w:firstLine="567"/>
+        <w:jc w:val="both"/>
+        <w:rPr>
+          <w:rFonts w:ascii="CIDFont+F1" w:eastAsia="Times New Roman" w:hAnsi="CIDFont+F1"/>
+          <w:sz w:val="22"/>
+          <w:szCs w:val="22"/>
+          <w:lang w:val="en-ID"/>
+        </w:rPr>
+      </w:pPr>
+    </w:p>
+    <w:p>
+      <w:pPr>
+        <w:spacing w:before="100" w:beforeAutospacing="1" w:after="100" w:afterAutospacing="1" w:line="360" w:lineRule="auto"/>
+        <w:ind w:firstLine="567"/>
+        <w:jc w:val="both"/>
+        <w:rPr>
+          <w:rFonts w:ascii="CIDFont+F1" w:eastAsia="Times New Roman" w:hAnsi="CIDFont+F1"/>
+          <w:sz w:val="22"/>
+          <w:szCs w:val="22"/>
+          <w:lang w:val="en-ID"/>
+        </w:rPr>
+      </w:pPr>
+    </w:p>
+    <w:p>
+      <w:pPr>
+        <w:spacing w:before="100" w:beforeAutospacing="1" w:after="100" w:afterAutospacing="1" w:line="360" w:lineRule="auto"/>
+        <w:ind w:firstLine="567"/>
+        <w:jc w:val="both"/>
+        <w:rPr>
+          <w:rFonts w:ascii="CIDFont+F1" w:eastAsia="Times New Roman" w:hAnsi="CIDFont+F1"/>
+          <w:sz w:val="22"/>
+          <w:szCs w:val="22"/>
+          <w:lang w:val="en-ID"/>
+        </w:rPr>
+      </w:pPr>
+    </w:p>
+    <w:p>
+      <w:pPr>
+        <w:spacing w:before="100" w:beforeAutospacing="1" w:after="100" w:afterAutospacing="1" w:line="360" w:lineRule="auto"/>
+        <w:ind w:firstLine="567"/>
+        <w:jc w:val="both"/>
+        <w:rPr>
+          <w:rFonts w:ascii="CIDFont+F1" w:eastAsia="Times New Roman" w:hAnsi="CIDFont+F1"/>
+          <w:sz w:val="22"/>
+          <w:szCs w:val="22"/>
+          <w:lang w:val="en-ID"/>
+        </w:rPr>
+      </w:pPr>
+    </w:p>
+    <w:p>
+      <w:pPr>
+        <w:spacing w:before="100" w:beforeAutospacing="1" w:after="100" w:afterAutospacing="1" w:line="360" w:lineRule="auto"/>
+        <w:ind w:firstLine="567"/>
+        <w:jc w:val="both"/>
+        <w:rPr>
+          <w:rFonts w:ascii="CIDFont+F1" w:eastAsia="Times New Roman" w:hAnsi="CIDFont+F1"/>
+          <w:sz w:val="22"/>
+          <w:szCs w:val="22"/>
+          <w:lang w:val="en-ID"/>
+        </w:rPr>
+      </w:pPr>
+    </w:p>
+    <w:p>
+      <w:pPr>
+        <w:spacing w:before="100" w:beforeAutospacing="1" w:after="100" w:afterAutospacing="1" w:line="360" w:lineRule="auto"/>
+        <w:ind w:firstLine="567"/>
+        <w:jc w:val="both"/>
+        <w:rPr>
+          <w:rFonts w:ascii="CIDFont+F1" w:eastAsia="Times New Roman" w:hAnsi="CIDFont+F1"/>
+          <w:sz w:val="22"/>
+          <w:szCs w:val="22"/>
+          <w:lang w:val="en-ID"/>
+        </w:rPr>
+      </w:pPr>
+      <w:bookmarkStart w:id="79" w:name="_GoBack"/>
+      <w:bookmarkEnd w:id="79"/>
     </w:p>
     <w:p>
       <w:pPr>
@@ -20400,13 +20634,14 @@
           <w:numId w:val="20"/>
         </w:numPr>
         <w:spacing w:before="100" w:beforeAutospacing="1" w:after="100" w:afterAutospacing="1" w:line="360" w:lineRule="auto"/>
-        <w:ind w:left="1276" w:hanging="785"/>
-        <w:rPr>
-          <w:lang w:val="id-ID"/>
-        </w:rPr>
-      </w:pPr>
-      <w:bookmarkStart w:id="78" w:name="_Toc5047023"/>
-      <w:r>
+        <w:ind w:left="851" w:hanging="851"/>
+        <w:rPr>
+          <w:lang w:val="id-ID"/>
+        </w:rPr>
+      </w:pPr>
+      <w:bookmarkStart w:id="80" w:name="_Toc5389582"/>
+      <w:r>
+        <w:lastRenderedPageBreak/>
         <w:t xml:space="preserve">Spam </w:t>
       </w:r>
       <w:r>
@@ -20415,7 +20650,97 @@
       <w:r>
         <w:t>Support Vector Machine (SVM)</w:t>
       </w:r>
-      <w:bookmarkEnd w:id="78"/>
+      <w:bookmarkEnd w:id="80"/>
+    </w:p>
+    <w:p>
+      <w:pPr>
+        <w:pStyle w:val="ListParagraph"/>
+        <w:spacing w:before="100" w:beforeAutospacing="1" w:after="100" w:afterAutospacing="1" w:line="360" w:lineRule="auto"/>
+        <w:ind w:left="0" w:firstLine="567"/>
+        <w:jc w:val="both"/>
+        <w:rPr>
+          <w:rFonts w:ascii="Times New Roman" w:eastAsia="Times New Roman" w:hAnsi="Times New Roman" w:cs="Times New Roman"/>
+          <w:lang w:val="en-ID"/>
+        </w:rPr>
+      </w:pPr>
+      <w:r>
+        <w:rPr>
+          <w:rFonts w:ascii="Times New Roman" w:eastAsia="Times New Roman" w:hAnsi="Times New Roman" w:cs="Times New Roman"/>
+          <w:lang w:val="en-ID"/>
+        </w:rPr>
+        <w:t xml:space="preserve">Karthika </w:t>
+      </w:r>
+      <w:r>
+        <w:rPr>
+          <w:rFonts w:ascii="Times New Roman" w:eastAsia="Times New Roman" w:hAnsi="Times New Roman" w:cs="Times New Roman"/>
+          <w:lang w:val="en-ID"/>
+        </w:rPr>
+        <w:t xml:space="preserve">mengusulkan teknik klasifikasi spam email menggunakan Latent Semantic Indexing Based SVM Model. Pada awalnya, dataset input diberikan pada langkah pra-pemrosesan yang menghilangkan </w:t>
+      </w:r>
+      <w:r>
+        <w:rPr>
+          <w:rFonts w:ascii="Times New Roman" w:eastAsia="Times New Roman" w:hAnsi="Times New Roman" w:cs="Times New Roman"/>
+          <w:i/>
+          <w:lang w:val="en-ID"/>
+        </w:rPr>
+        <w:t>stop word</w:t>
+      </w:r>
+      <w:r>
+        <w:rPr>
+          <w:rFonts w:ascii="Times New Roman" w:eastAsia="Times New Roman" w:hAnsi="Times New Roman" w:cs="Times New Roman"/>
+          <w:lang w:val="en-ID"/>
+        </w:rPr>
+        <w:t xml:space="preserve"> dan tanda baca sehingga kata kunci yang lebih relevan diperoleh. Kata kunci yang diekstraksi kemudian diberikan kepada ekstraksi fitur di mana, </w:t>
+      </w:r>
+      <w:r>
+        <w:rPr>
+          <w:rFonts w:ascii="Times New Roman" w:eastAsia="Times New Roman" w:hAnsi="Times New Roman" w:cs="Times New Roman"/>
+          <w:lang w:val="en-ID"/>
+        </w:rPr>
+        <w:t>Term Frequency</w:t>
+      </w:r>
+      <w:r>
+        <w:rPr>
+          <w:rFonts w:ascii="Times New Roman" w:eastAsia="Times New Roman" w:hAnsi="Times New Roman" w:cs="Times New Roman"/>
+          <w:lang w:val="en-ID"/>
+        </w:rPr>
+        <w:t xml:space="preserve"> (TF) dan </w:t>
+      </w:r>
+      <w:r>
+        <w:rPr>
+          <w:rFonts w:ascii="Times New Roman" w:eastAsia="Times New Roman" w:hAnsi="Times New Roman" w:cs="Times New Roman"/>
+          <w:lang w:val="en-ID"/>
+        </w:rPr>
+        <w:t>Invers Document Frequency</w:t>
+      </w:r>
+      <w:r>
+        <w:rPr>
+          <w:rFonts w:ascii="Times New Roman" w:eastAsia="Times New Roman" w:hAnsi="Times New Roman" w:cs="Times New Roman"/>
+          <w:lang w:val="en-ID"/>
+        </w:rPr>
+        <w:t xml:space="preserve"> (IDF) </w:t>
+      </w:r>
+      <w:r>
+        <w:rPr>
+          <w:rFonts w:ascii="Times New Roman" w:eastAsia="Times New Roman" w:hAnsi="Times New Roman" w:cs="Times New Roman"/>
+          <w:lang w:val="en-ID"/>
+        </w:rPr>
+        <w:t xml:space="preserve">memproses </w:t>
+      </w:r>
+      <w:r>
+        <w:rPr>
+          <w:rFonts w:ascii="Times New Roman" w:eastAsia="Times New Roman" w:hAnsi="Times New Roman" w:cs="Times New Roman"/>
+          <w:lang w:val="en-ID"/>
+        </w:rPr>
+        <w:t xml:space="preserve">kata kunci yang diambil dari langkah-langkah pra-pemrosesan. </w:t>
+      </w:r>
+      <w:r>
+        <w:rPr>
+          <w:rFonts w:ascii="Times New Roman" w:eastAsia="Times New Roman" w:hAnsi="Times New Roman" w:cs="Times New Roman"/>
+          <w:lang w:val="en-ID"/>
+        </w:rPr>
+        <w:t>Setelah pembentukan matriks fitur, dimensi yang sesuai untuk klasifikasi yang lebih baik ditemukan menggunakan model LSI yang memetakan ruang fitur ke ruang LSI menggunakan analisis berbasis korelasi. Akhirnya, ruang LSI diberikan ke algoritma SVM yang melatih berdasarkan pola yang diberikan dalam ruang pelatihan LSI. Dalam fase pengujian, email masukan yang diwakili dalam ruang LSI diklasifikasikan sebagai Spam atau Ham berdasarkan hyperplane optimal yang dihasilkan dalam pelatihan SVM. Dengan menggunakan langkah-langkah ini, klasifikasi spam dan email ham telah dilakukan secara efektif.</w:t>
+      </w:r>
     </w:p>
     <w:p>
       <w:pPr>
@@ -20428,84 +20753,6 @@
           <w:lang w:val="en-ID"/>
         </w:rPr>
       </w:pPr>
-      <w:r>
-        <w:rPr>
-          <w:rFonts w:ascii="Times New Roman" w:eastAsia="Times New Roman" w:hAnsi="Times New Roman" w:cs="Times New Roman"/>
-          <w:lang w:val="en-ID"/>
-        </w:rPr>
-        <w:t xml:space="preserve">Karthika </w:t>
-      </w:r>
-      <w:r>
-        <w:rPr>
-          <w:rFonts w:ascii="Times New Roman" w:eastAsia="Times New Roman" w:hAnsi="Times New Roman" w:cs="Times New Roman"/>
-          <w:lang w:val="en-ID"/>
-        </w:rPr>
-        <w:t xml:space="preserve">mengusulkan teknik klasifikasi spam email menggunakan Latent Semantic Indexing Based SVM Model. Pada awalnya, dataset input diberikan pada langkah pra-pemrosesan yang menghilangkan </w:t>
-      </w:r>
-      <w:r>
-        <w:rPr>
-          <w:rFonts w:ascii="Times New Roman" w:eastAsia="Times New Roman" w:hAnsi="Times New Roman" w:cs="Times New Roman"/>
-          <w:i/>
-          <w:lang w:val="en-ID"/>
-        </w:rPr>
-        <w:t>stop word</w:t>
-      </w:r>
-      <w:r>
-        <w:rPr>
-          <w:rFonts w:ascii="Times New Roman" w:eastAsia="Times New Roman" w:hAnsi="Times New Roman" w:cs="Times New Roman"/>
-          <w:lang w:val="en-ID"/>
-        </w:rPr>
-        <w:t xml:space="preserve"> dan tanda baca sehingga kata kunci yang lebih relevan diperoleh. Kata kunci yang diekstraksi kemudian diberikan kepada ekstraksi fitur di mana, </w:t>
-      </w:r>
-      <w:r>
-        <w:rPr>
-          <w:rFonts w:ascii="Times New Roman" w:eastAsia="Times New Roman" w:hAnsi="Times New Roman" w:cs="Times New Roman"/>
-          <w:lang w:val="en-ID"/>
-        </w:rPr>
-        <w:t>Term Frequency</w:t>
-      </w:r>
-      <w:r>
-        <w:rPr>
-          <w:rFonts w:ascii="Times New Roman" w:eastAsia="Times New Roman" w:hAnsi="Times New Roman" w:cs="Times New Roman"/>
-          <w:lang w:val="en-ID"/>
-        </w:rPr>
-        <w:t xml:space="preserve"> (TF) dan </w:t>
-      </w:r>
-      <w:r>
-        <w:rPr>
-          <w:rFonts w:ascii="Times New Roman" w:eastAsia="Times New Roman" w:hAnsi="Times New Roman" w:cs="Times New Roman"/>
-          <w:lang w:val="en-ID"/>
-        </w:rPr>
-        <w:t>Invers Document Frequency</w:t>
-      </w:r>
-      <w:r>
-        <w:rPr>
-          <w:rFonts w:ascii="Times New Roman" w:eastAsia="Times New Roman" w:hAnsi="Times New Roman" w:cs="Times New Roman"/>
-          <w:lang w:val="en-ID"/>
-        </w:rPr>
-        <w:t xml:space="preserve"> (IDF) </w:t>
-      </w:r>
-      <w:r>
-        <w:rPr>
-          <w:rFonts w:ascii="Times New Roman" w:eastAsia="Times New Roman" w:hAnsi="Times New Roman" w:cs="Times New Roman"/>
-          <w:lang w:val="en-ID"/>
-        </w:rPr>
-        <w:t xml:space="preserve">memproses </w:t>
-      </w:r>
-      <w:r>
-        <w:rPr>
-          <w:rFonts w:ascii="Times New Roman" w:eastAsia="Times New Roman" w:hAnsi="Times New Roman" w:cs="Times New Roman"/>
-          <w:lang w:val="en-ID"/>
-        </w:rPr>
-        <w:t xml:space="preserve">kata kunci yang diambil dari langkah-langkah pra-pemrosesan. </w:t>
-      </w:r>
-      <w:r>
-        <w:rPr>
-          <w:rFonts w:ascii="Times New Roman" w:eastAsia="Times New Roman" w:hAnsi="Times New Roman" w:cs="Times New Roman"/>
-          <w:lang w:val="en-ID"/>
-        </w:rPr>
-        <w:t>Setelah pembentukan matriks fitur, dimensi yang sesuai untuk klasifikasi yang lebih baik ditemukan menggunakan model LSI yang memetakan ruang fitur ke ruang LSI menggunakan analisis berbasis korelasi. Akhirnya, ruang LSI diberikan ke algoritma SVM yang melatih berdasarkan pola yang diberikan dalam ruang pelatihan LSI. Dalam fase pengujian, email masukan yang diwakili dalam ruang LSI diklasifikasikan sebagai Spam atau Ham berdasarkan hyperplane optimal yang dihasilkan dalam pelatihan SVM. Dengan menggunakan langkah-langkah ini, klasifikasi spam dan email ham telah dilakukan secara efektif.</w:t>
-      </w:r>
     </w:p>
     <w:p>
       <w:pPr>
@@ -20521,12 +20768,50 @@
     </w:p>
     <w:p>
       <w:pPr>
-        <w:pStyle w:val="ListParagraph"/>
         <w:spacing w:before="100" w:beforeAutospacing="1" w:after="100" w:afterAutospacing="1" w:line="360" w:lineRule="auto"/>
-        <w:ind w:left="1276"/>
         <w:jc w:val="both"/>
         <w:rPr>
-          <w:rFonts w:ascii="Times New Roman" w:eastAsia="Times New Roman" w:hAnsi="Times New Roman" w:cs="Times New Roman"/>
+          <w:rFonts w:eastAsia="Times New Roman"/>
+          <w:lang w:val="en-ID"/>
+        </w:rPr>
+      </w:pPr>
+    </w:p>
+    <w:p>
+      <w:pPr>
+        <w:spacing w:before="100" w:beforeAutospacing="1" w:after="100" w:afterAutospacing="1" w:line="360" w:lineRule="auto"/>
+        <w:jc w:val="both"/>
+        <w:rPr>
+          <w:rFonts w:eastAsia="Times New Roman"/>
+          <w:lang w:val="en-ID"/>
+        </w:rPr>
+      </w:pPr>
+    </w:p>
+    <w:p>
+      <w:pPr>
+        <w:spacing w:before="100" w:beforeAutospacing="1" w:after="100" w:afterAutospacing="1" w:line="360" w:lineRule="auto"/>
+        <w:jc w:val="both"/>
+        <w:rPr>
+          <w:rFonts w:eastAsia="Times New Roman"/>
+          <w:lang w:val="en-ID"/>
+        </w:rPr>
+      </w:pPr>
+    </w:p>
+    <w:p>
+      <w:pPr>
+        <w:spacing w:before="100" w:beforeAutospacing="1" w:after="100" w:afterAutospacing="1" w:line="360" w:lineRule="auto"/>
+        <w:jc w:val="both"/>
+        <w:rPr>
+          <w:rFonts w:eastAsia="Times New Roman"/>
+          <w:lang w:val="en-ID"/>
+        </w:rPr>
+      </w:pPr>
+    </w:p>
+    <w:p>
+      <w:pPr>
+        <w:spacing w:before="100" w:beforeAutospacing="1" w:after="100" w:afterAutospacing="1" w:line="360" w:lineRule="auto"/>
+        <w:jc w:val="both"/>
+        <w:rPr>
+          <w:rFonts w:eastAsia="Times New Roman"/>
           <w:lang w:val="en-ID"/>
         </w:rPr>
       </w:pPr>
@@ -20549,22 +20834,23 @@
           <w:numId w:val="21"/>
         </w:numPr>
         <w:spacing w:before="100" w:beforeAutospacing="1" w:after="100" w:afterAutospacing="1" w:line="360" w:lineRule="auto"/>
-        <w:ind w:left="426"/>
-        <w:rPr>
-          <w:lang w:val="id-ID"/>
-        </w:rPr>
-      </w:pPr>
-      <w:bookmarkStart w:id="79" w:name="_Toc5047024"/>
-      <w:r>
+        <w:ind w:left="426" w:hanging="426"/>
+        <w:rPr>
+          <w:lang w:val="id-ID"/>
+        </w:rPr>
+      </w:pPr>
+      <w:bookmarkStart w:id="81" w:name="_Toc5389583"/>
+      <w:r>
+        <w:lastRenderedPageBreak/>
         <w:t>Kerangka Pemikiran</w:t>
       </w:r>
-      <w:bookmarkEnd w:id="79"/>
+      <w:bookmarkEnd w:id="81"/>
     </w:p>
     <w:p>
       <w:pPr>
         <w:pStyle w:val="Standard"/>
         <w:spacing w:before="100" w:beforeAutospacing="1" w:after="100" w:afterAutospacing="1" w:line="360" w:lineRule="auto"/>
-        <w:ind w:left="426" w:firstLine="709"/>
+        <w:ind w:firstLine="567"/>
         <w:jc w:val="both"/>
         <w:rPr>
           <w:rFonts w:ascii="Times New Roman" w:hAnsi="Times New Roman" w:cs="Times New Roman"/>
@@ -20580,39 +20866,26 @@
     <w:p>
       <w:pPr>
         <w:pStyle w:val="Caption"/>
+        <w:spacing w:before="100" w:beforeAutospacing="1" w:after="100" w:afterAutospacing="1" w:line="360" w:lineRule="auto"/>
         <w:ind w:left="426"/>
         <w:jc w:val="center"/>
       </w:pPr>
+      <w:bookmarkStart w:id="82" w:name="_Toc5389596"/>
       <w:r>
         <w:t>Tabel 2.</w:t>
       </w:r>
-      <w:r>
-        <w:fldChar w:fldCharType="begin"/>
-      </w:r>
-      <w:r>
-        <w:instrText xml:space="preserve"> S</w:instrText>
-      </w:r>
-      <w:r>
-        <w:instrText xml:space="preserve">EQ Tabel \* ARABIC </w:instrText>
-      </w:r>
-      <w:r>
-        <w:fldChar w:fldCharType="separate"/>
-      </w:r>
-      <w:r>
-        <w:rPr>
-          <w:noProof/>
-        </w:rPr>
-        <w:t>3</w:t>
-      </w:r>
-      <w:r>
-        <w:rPr>
-          <w:noProof/>
-        </w:rPr>
-        <w:fldChar w:fldCharType="end"/>
-      </w:r>
+      <w:fldSimple w:instr=" SEQ Tabel \* ARABIC ">
+        <w:r>
+          <w:rPr>
+            <w:noProof/>
+          </w:rPr>
+          <w:t>3</w:t>
+        </w:r>
+      </w:fldSimple>
       <w:r>
         <w:t>Kerangka Pemikiran</w:t>
       </w:r>
+      <w:bookmarkEnd w:id="82"/>
     </w:p>
     <w:tbl>
       <w:tblPr>
@@ -20740,7 +21013,7 @@
                 <w:ilvl w:val="0"/>
                 <w:numId w:val="26"/>
               </w:numPr>
-              <w:spacing w:line="360" w:lineRule="auto"/>
+              <w:spacing w:before="100" w:beforeAutospacing="1" w:after="100" w:afterAutospacing="1" w:line="360" w:lineRule="auto"/>
             </w:pPr>
             <w:r>
               <w:t>Menerapkan metode DNSBL Filtering dan klasifikasi SVM untuk membuat sistem deteksi dini email spam sebagai bentuk pencegahan</w:t>
@@ -20759,7 +21032,7 @@
           </w:tcPr>
           <w:p>
             <w:pPr>
-              <w:spacing w:line="360" w:lineRule="auto"/>
+              <w:spacing w:before="100" w:beforeAutospacing="1" w:after="100" w:afterAutospacing="1" w:line="360" w:lineRule="auto"/>
             </w:pPr>
           </w:p>
         </w:tc>
@@ -20771,7 +21044,7 @@
           </w:tcPr>
           <w:p>
             <w:pPr>
-              <w:spacing w:line="360" w:lineRule="auto"/>
+              <w:spacing w:before="100" w:beforeAutospacing="1" w:after="100" w:afterAutospacing="1" w:line="360" w:lineRule="auto"/>
               <w:jc w:val="center"/>
             </w:pPr>
             <w:r>
@@ -20792,7 +21065,7 @@
                 <w:ilvl w:val="0"/>
                 <w:numId w:val="26"/>
               </w:numPr>
-              <w:spacing w:line="360" w:lineRule="auto"/>
+              <w:spacing w:before="100" w:beforeAutospacing="1" w:after="100" w:afterAutospacing="1" w:line="360" w:lineRule="auto"/>
             </w:pPr>
             <w:r>
               <w:t>Server Side : Kotlin dengan menggunakan framework vertx</w:t>
@@ -20811,7 +21084,7 @@
           </w:tcPr>
           <w:p>
             <w:pPr>
-              <w:spacing w:line="360" w:lineRule="auto"/>
+              <w:spacing w:before="100" w:beforeAutospacing="1" w:after="100" w:afterAutospacing="1" w:line="360" w:lineRule="auto"/>
             </w:pPr>
           </w:p>
         </w:tc>
@@ -20823,7 +21096,7 @@
           </w:tcPr>
           <w:p>
             <w:pPr>
-              <w:spacing w:line="360" w:lineRule="auto"/>
+              <w:spacing w:before="100" w:beforeAutospacing="1" w:after="100" w:afterAutospacing="1" w:line="360" w:lineRule="auto"/>
               <w:jc w:val="center"/>
             </w:pPr>
             <w:r>
@@ -20844,7 +21117,7 @@
                 <w:ilvl w:val="0"/>
                 <w:numId w:val="26"/>
               </w:numPr>
-              <w:spacing w:line="360" w:lineRule="auto"/>
+              <w:spacing w:before="100" w:beforeAutospacing="1" w:after="100" w:afterAutospacing="1" w:line="360" w:lineRule="auto"/>
             </w:pPr>
             <w:r>
               <w:t xml:space="preserve">Mengecek seluruh fitur yang ada menggunakan </w:t>
@@ -20866,7 +21139,7 @@
           </w:tcPr>
           <w:p>
             <w:pPr>
-              <w:spacing w:line="360" w:lineRule="auto"/>
+              <w:spacing w:before="100" w:beforeAutospacing="1" w:after="100" w:afterAutospacing="1" w:line="360" w:lineRule="auto"/>
             </w:pPr>
           </w:p>
         </w:tc>
@@ -20878,7 +21151,7 @@
           </w:tcPr>
           <w:p>
             <w:pPr>
-              <w:spacing w:line="360" w:lineRule="auto"/>
+              <w:spacing w:before="100" w:beforeAutospacing="1" w:after="100" w:afterAutospacing="1" w:line="360" w:lineRule="auto"/>
               <w:jc w:val="center"/>
             </w:pPr>
             <w:r>
@@ -20923,7 +21196,7 @@
         <w:pageBreakBefore/>
         <w:spacing w:before="100" w:beforeAutospacing="1" w:after="100" w:afterAutospacing="1" w:line="360" w:lineRule="auto"/>
       </w:pPr>
-      <w:bookmarkStart w:id="80" w:name="_Toc5047025"/>
+      <w:bookmarkStart w:id="83" w:name="_Toc5389584"/>
       <w:r>
         <w:lastRenderedPageBreak/>
         <w:t>BAB III</w:t>
@@ -20932,11 +21205,12 @@
         <w:br/>
         <w:t>METODE PENELITIAN</w:t>
       </w:r>
-      <w:bookmarkEnd w:id="80"/>
+      <w:bookmarkEnd w:id="83"/>
     </w:p>
     <w:p>
       <w:pPr>
         <w:pStyle w:val="Textbody"/>
+        <w:spacing w:before="100" w:beforeAutospacing="1" w:after="100" w:afterAutospacing="1"/>
         <w:ind w:left="0" w:firstLine="0"/>
         <w:rPr>
           <w:sz w:val="24"/>
@@ -20956,18 +21230,19 @@
           <w:ilvl w:val="0"/>
           <w:numId w:val="22"/>
         </w:numPr>
-        <w:ind w:left="567" w:hanging="501"/>
-      </w:pPr>
-      <w:bookmarkStart w:id="81" w:name="_Toc5047026"/>
+        <w:spacing w:before="100" w:beforeAutospacing="1" w:after="100" w:afterAutospacing="1" w:line="360" w:lineRule="auto"/>
+        <w:ind w:left="567" w:hanging="567"/>
+      </w:pPr>
+      <w:bookmarkStart w:id="84" w:name="_Toc5389585"/>
       <w:r>
         <w:t>Jenis Dan Sumber Data</w:t>
       </w:r>
-      <w:bookmarkEnd w:id="81"/>
-    </w:p>
-    <w:p>
-      <w:pPr>
-        <w:spacing w:line="360" w:lineRule="auto"/>
-        <w:ind w:left="567" w:firstLine="709"/>
+      <w:bookmarkEnd w:id="84"/>
+    </w:p>
+    <w:p>
+      <w:pPr>
+        <w:spacing w:before="100" w:beforeAutospacing="1" w:after="100" w:afterAutospacing="1" w:line="360" w:lineRule="auto"/>
+        <w:ind w:firstLine="567"/>
         <w:jc w:val="both"/>
       </w:pPr>
       <w:r>
@@ -20996,21 +21271,22 @@
           <w:ilvl w:val="0"/>
           <w:numId w:val="22"/>
         </w:numPr>
-        <w:ind w:left="567" w:hanging="501"/>
-      </w:pPr>
-      <w:bookmarkStart w:id="82" w:name="_Toc5047027"/>
+        <w:spacing w:before="100" w:beforeAutospacing="1" w:after="100" w:afterAutospacing="1" w:line="360" w:lineRule="auto"/>
+        <w:ind w:left="567" w:hanging="567"/>
+      </w:pPr>
+      <w:bookmarkStart w:id="85" w:name="_Toc5389586"/>
       <w:r>
         <w:t xml:space="preserve">Teknik Pengumpulan </w:t>
       </w:r>
       <w:r>
         <w:t>Data</w:t>
       </w:r>
-      <w:bookmarkEnd w:id="82"/>
-    </w:p>
-    <w:p>
-      <w:pPr>
-        <w:spacing w:line="360" w:lineRule="auto"/>
-        <w:ind w:left="567" w:firstLine="709"/>
+      <w:bookmarkEnd w:id="85"/>
+    </w:p>
+    <w:p>
+      <w:pPr>
+        <w:spacing w:before="100" w:beforeAutospacing="1" w:after="100" w:afterAutospacing="1" w:line="360" w:lineRule="auto"/>
+        <w:ind w:firstLine="567"/>
         <w:jc w:val="both"/>
         <w:rPr>
           <w:b/>
@@ -21066,13 +21342,14 @@
           <w:ilvl w:val="0"/>
           <w:numId w:val="22"/>
         </w:numPr>
-        <w:ind w:left="567" w:hanging="501"/>
-      </w:pPr>
-      <w:bookmarkStart w:id="83" w:name="_Toc5047028"/>
+        <w:spacing w:before="100" w:beforeAutospacing="1" w:after="100" w:afterAutospacing="1" w:line="360" w:lineRule="auto"/>
+        <w:ind w:left="567" w:hanging="567"/>
+      </w:pPr>
+      <w:bookmarkStart w:id="86" w:name="_Toc5389587"/>
       <w:r>
         <w:t>Metode Pengembangan Sistem</w:t>
       </w:r>
-      <w:bookmarkEnd w:id="83"/>
+      <w:bookmarkEnd w:id="86"/>
     </w:p>
     <w:p>
       <w:pPr>
@@ -21081,19 +21358,20 @@
           <w:ilvl w:val="1"/>
           <w:numId w:val="22"/>
         </w:numPr>
-        <w:ind w:left="1276" w:hanging="643"/>
-      </w:pPr>
-      <w:bookmarkStart w:id="84" w:name="_Toc5047029"/>
+        <w:spacing w:before="100" w:beforeAutospacing="1" w:after="100" w:afterAutospacing="1" w:line="360" w:lineRule="auto"/>
+        <w:ind w:left="709" w:hanging="709"/>
+      </w:pPr>
+      <w:bookmarkStart w:id="87" w:name="_Toc5389588"/>
       <w:r>
         <w:t>Planning / Perencanaan</w:t>
       </w:r>
-      <w:bookmarkEnd w:id="84"/>
+      <w:bookmarkEnd w:id="87"/>
     </w:p>
     <w:p>
       <w:pPr>
         <w:pStyle w:val="ListParagraph"/>
         <w:spacing w:before="100" w:beforeAutospacing="1" w:after="100" w:afterAutospacing="1" w:line="360" w:lineRule="auto"/>
-        <w:ind w:left="1276" w:firstLine="709"/>
+        <w:ind w:left="0" w:firstLine="567"/>
         <w:jc w:val="both"/>
         <w:rPr>
           <w:rFonts w:eastAsia="Times New Roman"/>
@@ -21164,7 +21442,7 @@
           <w:tab w:val="clear" w:pos="720"/>
         </w:tabs>
         <w:spacing w:before="100" w:beforeAutospacing="1" w:after="100" w:afterAutospacing="1" w:line="360" w:lineRule="auto"/>
-        <w:ind w:left="1701"/>
+        <w:ind w:left="426"/>
         <w:jc w:val="both"/>
         <w:rPr>
           <w:rFonts w:ascii="TimesNewRomanPSMT" w:eastAsia="Times New Roman" w:hAnsi="TimesNewRomanPSMT"/>
@@ -21205,7 +21483,7 @@
           <w:tab w:val="clear" w:pos="720"/>
         </w:tabs>
         <w:spacing w:before="100" w:beforeAutospacing="1" w:after="100" w:afterAutospacing="1" w:line="360" w:lineRule="auto"/>
-        <w:ind w:left="1701"/>
+        <w:ind w:left="426"/>
         <w:jc w:val="both"/>
         <w:rPr>
           <w:rFonts w:ascii="TimesNewRomanPSMT" w:eastAsia="Times New Roman" w:hAnsi="TimesNewRomanPSMT"/>
@@ -21265,7 +21543,7 @@
           <w:tab w:val="clear" w:pos="720"/>
         </w:tabs>
         <w:spacing w:before="100" w:beforeAutospacing="1" w:after="100" w:afterAutospacing="1" w:line="360" w:lineRule="auto"/>
-        <w:ind w:left="1701"/>
+        <w:ind w:left="426"/>
         <w:jc w:val="both"/>
         <w:rPr>
           <w:rFonts w:ascii="TimesNewRomanPSMT" w:eastAsia="Times New Roman" w:hAnsi="TimesNewRomanPSMT"/>
@@ -21304,7 +21582,7 @@
           <w:tab w:val="clear" w:pos="720"/>
         </w:tabs>
         <w:spacing w:before="100" w:beforeAutospacing="1" w:after="100" w:afterAutospacing="1" w:line="360" w:lineRule="auto"/>
-        <w:ind w:left="1701"/>
+        <w:ind w:left="426"/>
         <w:jc w:val="both"/>
         <w:rPr>
           <w:rFonts w:ascii="TimesNewRomanPSMT" w:eastAsia="Times New Roman" w:hAnsi="TimesNewRomanPSMT"/>
@@ -21326,20 +21604,21 @@
           <w:ilvl w:val="1"/>
           <w:numId w:val="22"/>
         </w:numPr>
-        <w:ind w:left="1276" w:hanging="643"/>
-      </w:pPr>
-      <w:bookmarkStart w:id="85" w:name="_Toc5047030"/>
+        <w:spacing w:before="100" w:beforeAutospacing="1" w:after="100" w:afterAutospacing="1" w:line="360" w:lineRule="auto"/>
+        <w:ind w:left="709" w:hanging="709"/>
+      </w:pPr>
+      <w:bookmarkStart w:id="88" w:name="_Toc5389589"/>
       <w:r>
         <w:lastRenderedPageBreak/>
         <w:t>Design / Perancangan</w:t>
       </w:r>
-      <w:bookmarkEnd w:id="85"/>
+      <w:bookmarkEnd w:id="88"/>
     </w:p>
     <w:p>
       <w:pPr>
         <w:pStyle w:val="ListParagraph"/>
         <w:spacing w:before="100" w:beforeAutospacing="1" w:after="100" w:afterAutospacing="1" w:line="360" w:lineRule="auto"/>
-        <w:ind w:left="1276" w:firstLine="709"/>
+        <w:ind w:left="0" w:firstLine="567"/>
         <w:jc w:val="both"/>
         <w:rPr>
           <w:rFonts w:ascii="TimesNewRomanPSMT" w:eastAsia="Times New Roman" w:hAnsi="TimesNewRomanPSMT"/>
@@ -21405,8 +21684,8 @@
         <w:pStyle w:val="ListParagraph"/>
         <w:keepNext/>
         <w:spacing w:before="100" w:beforeAutospacing="1" w:after="100" w:afterAutospacing="1" w:line="360" w:lineRule="auto"/>
-        <w:ind w:left="1276"/>
-        <w:jc w:val="both"/>
+        <w:ind w:left="0"/>
+        <w:jc w:val="center"/>
       </w:pPr>
       <w:r>
         <w:rPr>
@@ -21415,9 +21694,9 @@
           <w:lang w:val="en-ID"/>
         </w:rPr>
         <w:drawing>
-          <wp:inline distT="0" distB="0" distL="0" distR="0" wp14:anchorId="342C1CF2" wp14:editId="58059ADF">
-            <wp:extent cx="4292600" cy="3358995"/>
-            <wp:effectExtent l="0" t="0" r="0" b="0"/>
+          <wp:inline distT="0" distB="0" distL="0" distR="0" wp14:anchorId="342C1CF2" wp14:editId="72D7F4C3">
+            <wp:extent cx="5214938" cy="4080731"/>
+            <wp:effectExtent l="0" t="0" r="5080" b="0"/>
             <wp:docPr id="36" name="Picture 36"/>
             <wp:cNvGraphicFramePr>
               <a:graphicFrameLocks xmlns:a="http://schemas.openxmlformats.org/drawingml/2006/main" noChangeAspect="1"/>
@@ -21444,7 +21723,7 @@
                   <pic:spPr>
                     <a:xfrm>
                       <a:off x="0" y="0"/>
-                      <a:ext cx="4296987" cy="3362427"/>
+                      <a:ext cx="5238222" cy="4098951"/>
                     </a:xfrm>
                     <a:prstGeom prst="rect">
                       <a:avLst/>
@@ -21460,38 +21739,25 @@
     <w:p>
       <w:pPr>
         <w:pStyle w:val="Caption"/>
-        <w:ind w:left="1276"/>
+        <w:spacing w:before="100" w:beforeAutospacing="1" w:after="100" w:afterAutospacing="1" w:line="360" w:lineRule="auto"/>
         <w:jc w:val="center"/>
         <w:rPr>
           <w:rFonts w:eastAsia="Times New Roman"/>
           <w:lang w:val="en-ID"/>
         </w:rPr>
       </w:pPr>
-      <w:bookmarkStart w:id="86" w:name="_Toc5044294"/>
+      <w:bookmarkStart w:id="89" w:name="_Toc5044294"/>
       <w:r>
         <w:t>Gambar 3.</w:t>
       </w:r>
-      <w:r>
-        <w:fldChar w:fldCharType="begin"/>
-      </w:r>
-      <w:r>
-        <w:instrText xml:space="preserve"> SEQ Gambar_ \* ARABIC </w:instrText>
-      </w:r>
-      <w:r>
-        <w:fldChar w:fldCharType="separate"/>
-      </w:r>
-      <w:r>
-        <w:rPr>
-          <w:noProof/>
-        </w:rPr>
-        <w:t>1</w:t>
-      </w:r>
-      <w:r>
-        <w:rPr>
-          <w:noProof/>
-        </w:rPr>
-        <w:fldChar w:fldCharType="end"/>
-      </w:r>
+      <w:fldSimple w:instr=" SEQ Gambar_ \* ARABIC ">
+        <w:r>
+          <w:rPr>
+            <w:noProof/>
+          </w:rPr>
+          <w:t>1</w:t>
+        </w:r>
+      </w:fldSimple>
       <w:r>
         <w:rPr>
           <w:rFonts w:eastAsia="Times New Roman"/>
@@ -21527,7 +21793,7 @@
         </w:rPr>
         <w:t>eteksi Spam Pada Email</w:t>
       </w:r>
-      <w:bookmarkEnd w:id="86"/>
+      <w:bookmarkEnd w:id="89"/>
     </w:p>
     <w:p>
       <w:pPr>
@@ -21561,7 +21827,7 @@
     <w:p>
       <w:pPr>
         <w:spacing w:before="100" w:beforeAutospacing="1" w:after="100" w:afterAutospacing="1" w:line="360" w:lineRule="auto"/>
-        <w:ind w:left="1276" w:firstLine="709"/>
+        <w:ind w:firstLine="709"/>
         <w:jc w:val="both"/>
         <w:rPr>
           <w:rFonts w:ascii="TimesNewRomanPSMT" w:eastAsia="Times New Roman" w:hAnsi="TimesNewRomanPSMT" w:cs="TimesNewRomanPSMT"/>
@@ -21610,7 +21876,7 @@
           <w:numId w:val="35"/>
         </w:numPr>
         <w:spacing w:before="100" w:beforeAutospacing="1" w:after="100" w:afterAutospacing="1" w:line="360" w:lineRule="auto"/>
-        <w:ind w:left="1701"/>
+        <w:ind w:left="426"/>
         <w:rPr>
           <w:rFonts w:ascii="TimesNewRomanPSMT" w:eastAsia="Times New Roman" w:hAnsi="TimesNewRomanPSMT" w:cs="TimesNewRomanPSMT"/>
           <w:lang w:val="en-ID"/>
@@ -21642,7 +21908,7 @@
       <w:pPr>
         <w:pStyle w:val="ListParagraph"/>
         <w:spacing w:before="100" w:beforeAutospacing="1" w:after="100" w:afterAutospacing="1" w:line="360" w:lineRule="auto"/>
-        <w:ind w:left="1701"/>
+        <w:ind w:left="426" w:firstLine="567"/>
         <w:jc w:val="both"/>
         <w:rPr>
           <w:rFonts w:ascii="TimesNewRomanPSMT" w:eastAsia="Times New Roman" w:hAnsi="TimesNewRomanPSMT" w:cs="TimesNewRomanPSMT"/>
@@ -21700,7 +21966,7 @@
           <w:numId w:val="36"/>
         </w:numPr>
         <w:spacing w:before="100" w:beforeAutospacing="1" w:after="100" w:afterAutospacing="1" w:line="360" w:lineRule="auto"/>
-        <w:ind w:left="2127"/>
+        <w:ind w:left="851" w:hanging="425"/>
         <w:jc w:val="both"/>
         <w:rPr>
           <w:rFonts w:ascii="TimesNewRomanPSMT" w:eastAsia="Times New Roman" w:hAnsi="TimesNewRomanPSMT" w:cs="TimesNewRomanPSMT"/>
@@ -21737,7 +22003,7 @@
           <w:numId w:val="36"/>
         </w:numPr>
         <w:spacing w:before="100" w:beforeAutospacing="1" w:after="100" w:afterAutospacing="1" w:line="360" w:lineRule="auto"/>
-        <w:ind w:left="2127"/>
+        <w:ind w:left="851" w:hanging="425"/>
         <w:jc w:val="both"/>
         <w:rPr>
           <w:rFonts w:ascii="TimesNewRomanPSMT" w:eastAsia="Times New Roman" w:hAnsi="TimesNewRomanPSMT" w:cs="TimesNewRomanPSMT"/>
@@ -21774,7 +22040,7 @@
           <w:numId w:val="36"/>
         </w:numPr>
         <w:spacing w:before="100" w:beforeAutospacing="1" w:after="100" w:afterAutospacing="1" w:line="360" w:lineRule="auto"/>
-        <w:ind w:left="2127"/>
+        <w:ind w:left="851" w:hanging="425"/>
         <w:jc w:val="both"/>
         <w:rPr>
           <w:rFonts w:ascii="TimesNewRomanPSMT" w:eastAsia="Times New Roman" w:hAnsi="TimesNewRomanPSMT" w:cs="TimesNewRomanPSMT"/>
@@ -21797,7 +22063,7 @@
           <w:numId w:val="35"/>
         </w:numPr>
         <w:spacing w:before="100" w:beforeAutospacing="1" w:after="100" w:afterAutospacing="1" w:line="360" w:lineRule="auto"/>
-        <w:ind w:left="1701"/>
+        <w:ind w:left="426"/>
         <w:rPr>
           <w:rFonts w:ascii="TimesNewRomanPSMT" w:eastAsia="Times New Roman" w:hAnsi="TimesNewRomanPSMT" w:cs="TimesNewRomanPSMT"/>
           <w:lang w:val="en-ID"/>
@@ -21829,7 +22095,7 @@
       <w:pPr>
         <w:pStyle w:val="ListParagraph"/>
         <w:spacing w:before="100" w:beforeAutospacing="1" w:after="100" w:afterAutospacing="1" w:line="360" w:lineRule="auto"/>
-        <w:ind w:left="1701"/>
+        <w:ind w:left="426" w:firstLine="567"/>
         <w:jc w:val="both"/>
         <w:rPr>
           <w:rFonts w:ascii="TimesNewRomanPSMT" w:eastAsia="Times New Roman" w:hAnsi="TimesNewRomanPSMT" w:cs="TimesNewRomanPSMT"/>
@@ -21873,7 +22139,7 @@
           <w:numId w:val="37"/>
         </w:numPr>
         <w:spacing w:before="100" w:beforeAutospacing="1" w:after="100" w:afterAutospacing="1" w:line="360" w:lineRule="auto"/>
-        <w:ind w:left="2127"/>
+        <w:ind w:left="851"/>
         <w:jc w:val="both"/>
         <w:rPr>
           <w:rFonts w:ascii="TimesNewRomanPSMT" w:eastAsia="Times New Roman" w:hAnsi="TimesNewRomanPSMT" w:cs="TimesNewRomanPSMT"/>
@@ -21931,7 +22197,7 @@
           <w:numId w:val="37"/>
         </w:numPr>
         <w:spacing w:before="100" w:beforeAutospacing="1" w:after="100" w:afterAutospacing="1" w:line="360" w:lineRule="auto"/>
-        <w:ind w:left="2127"/>
+        <w:ind w:left="851"/>
         <w:jc w:val="both"/>
         <w:rPr>
           <w:rFonts w:ascii="TimesNewRomanPSMT" w:eastAsia="Times New Roman" w:hAnsi="TimesNewRomanPSMT" w:cs="TimesNewRomanPSMT"/>
@@ -21968,7 +22234,7 @@
           <w:numId w:val="37"/>
         </w:numPr>
         <w:spacing w:before="100" w:beforeAutospacing="1" w:after="100" w:afterAutospacing="1" w:line="360" w:lineRule="auto"/>
-        <w:ind w:left="2127"/>
+        <w:ind w:left="851"/>
         <w:jc w:val="both"/>
         <w:rPr>
           <w:rFonts w:ascii="TimesNewRomanPSMT" w:eastAsia="Times New Roman" w:hAnsi="TimesNewRomanPSMT" w:cs="TimesNewRomanPSMT"/>
@@ -22005,7 +22271,7 @@
           <w:numId w:val="37"/>
         </w:numPr>
         <w:spacing w:before="100" w:beforeAutospacing="1" w:after="100" w:afterAutospacing="1" w:line="360" w:lineRule="auto"/>
-        <w:ind w:left="2127"/>
+        <w:ind w:left="851"/>
         <w:jc w:val="both"/>
         <w:rPr>
           <w:rFonts w:ascii="TimesNewRomanPSMT" w:eastAsia="Times New Roman" w:hAnsi="TimesNewRomanPSMT" w:cs="TimesNewRomanPSMT"/>
@@ -22019,36 +22285,6 @@
         </w:rPr>
         <w:t>Hasil training / model kemudian disimpan dalam file berekstensi crt.</w:t>
       </w:r>
-    </w:p>
-    <w:p>
-      <w:pPr>
-        <w:spacing w:before="100" w:beforeAutospacing="1" w:after="100" w:afterAutospacing="1" w:line="360" w:lineRule="auto"/>
-        <w:jc w:val="both"/>
-        <w:rPr>
-          <w:rFonts w:ascii="TimesNewRomanPSMT" w:eastAsia="Times New Roman" w:hAnsi="TimesNewRomanPSMT" w:cs="TimesNewRomanPSMT"/>
-          <w:lang w:val="en-ID"/>
-        </w:rPr>
-      </w:pPr>
-    </w:p>
-    <w:p>
-      <w:pPr>
-        <w:spacing w:before="100" w:beforeAutospacing="1" w:after="100" w:afterAutospacing="1" w:line="360" w:lineRule="auto"/>
-        <w:jc w:val="both"/>
-        <w:rPr>
-          <w:rFonts w:ascii="TimesNewRomanPSMT" w:eastAsia="Times New Roman" w:hAnsi="TimesNewRomanPSMT" w:cs="TimesNewRomanPSMT"/>
-          <w:lang w:val="en-ID"/>
-        </w:rPr>
-      </w:pPr>
-    </w:p>
-    <w:p>
-      <w:pPr>
-        <w:spacing w:before="100" w:beforeAutospacing="1" w:after="100" w:afterAutospacing="1" w:line="360" w:lineRule="auto"/>
-        <w:jc w:val="both"/>
-        <w:rPr>
-          <w:rFonts w:ascii="TimesNewRomanPSMT" w:eastAsia="Times New Roman" w:hAnsi="TimesNewRomanPSMT" w:cs="TimesNewRomanPSMT"/>
-          <w:lang w:val="en-ID"/>
-        </w:rPr>
-      </w:pPr>
     </w:p>
     <w:p>
       <w:pPr>
@@ -22058,7 +22294,7 @@
           <w:numId w:val="35"/>
         </w:numPr>
         <w:spacing w:before="100" w:beforeAutospacing="1" w:after="100" w:afterAutospacing="1" w:line="360" w:lineRule="auto"/>
-        <w:ind w:left="1701"/>
+        <w:ind w:left="426"/>
         <w:rPr>
           <w:rFonts w:ascii="TimesNewRomanPSMT" w:eastAsia="Times New Roman" w:hAnsi="TimesNewRomanPSMT" w:cs="TimesNewRomanPSMT"/>
           <w:lang w:val="en-ID"/>
@@ -22101,7 +22337,7 @@
           <w:numId w:val="38"/>
         </w:numPr>
         <w:spacing w:line="360" w:lineRule="auto"/>
-        <w:ind w:left="2127"/>
+        <w:ind w:left="851"/>
         <w:jc w:val="both"/>
         <w:rPr>
           <w:lang w:val="id-ID"/>
@@ -22119,7 +22355,7 @@
           <w:numId w:val="38"/>
         </w:numPr>
         <w:spacing w:line="360" w:lineRule="auto"/>
-        <w:ind w:left="2127"/>
+        <w:ind w:left="851"/>
         <w:jc w:val="both"/>
         <w:rPr>
           <w:lang w:val="id-ID"/>
@@ -22155,7 +22391,7 @@
           <w:numId w:val="38"/>
         </w:numPr>
         <w:spacing w:line="360" w:lineRule="auto"/>
-        <w:ind w:left="2127"/>
+        <w:ind w:left="851"/>
         <w:jc w:val="both"/>
         <w:rPr>
           <w:lang w:val="id-ID"/>
@@ -22189,7 +22425,7 @@
           <w:numId w:val="38"/>
         </w:numPr>
         <w:spacing w:line="360" w:lineRule="auto"/>
-        <w:ind w:left="2127"/>
+        <w:ind w:left="851"/>
         <w:jc w:val="both"/>
         <w:rPr>
           <w:lang w:val="id-ID"/>
@@ -22221,13 +22457,14 @@
           <w:numId w:val="38"/>
         </w:numPr>
         <w:spacing w:line="360" w:lineRule="auto"/>
-        <w:ind w:left="2127"/>
+        <w:ind w:left="851"/>
         <w:jc w:val="both"/>
         <w:rPr>
           <w:lang w:val="id-ID"/>
         </w:rPr>
       </w:pPr>
       <w:r>
+        <w:lastRenderedPageBreak/>
         <w:t>Untuk setiap DNSBL pada daftar, k</w:t>
       </w:r>
       <w:r>
@@ -22283,7 +22520,7 @@
           <w:numId w:val="38"/>
         </w:numPr>
         <w:spacing w:line="360" w:lineRule="auto"/>
-        <w:ind w:left="2127"/>
+        <w:ind w:left="851"/>
         <w:jc w:val="both"/>
         <w:rPr>
           <w:lang w:val="id-ID"/>
@@ -22304,7 +22541,7 @@
           <w:numId w:val="38"/>
         </w:numPr>
         <w:spacing w:line="360" w:lineRule="auto"/>
-        <w:ind w:left="2127"/>
+        <w:ind w:left="851"/>
         <w:jc w:val="both"/>
         <w:rPr>
           <w:lang w:val="id-ID"/>
@@ -22325,7 +22562,7 @@
           <w:numId w:val="35"/>
         </w:numPr>
         <w:spacing w:before="100" w:beforeAutospacing="1" w:after="100" w:afterAutospacing="1" w:line="360" w:lineRule="auto"/>
-        <w:ind w:left="1701"/>
+        <w:ind w:left="426"/>
         <w:rPr>
           <w:rFonts w:ascii="TimesNewRomanPSMT" w:eastAsia="Times New Roman" w:hAnsi="TimesNewRomanPSMT" w:cs="TimesNewRomanPSMT"/>
           <w:lang w:val="en-ID"/>
@@ -22368,7 +22605,7 @@
           <w:numId w:val="39"/>
         </w:numPr>
         <w:spacing w:before="100" w:beforeAutospacing="1" w:after="100" w:afterAutospacing="1" w:line="360" w:lineRule="auto"/>
-        <w:ind w:left="2127"/>
+        <w:ind w:left="851"/>
         <w:jc w:val="both"/>
         <w:rPr>
           <w:rFonts w:ascii="TimesNewRomanPSMT" w:eastAsia="Times New Roman" w:hAnsi="TimesNewRomanPSMT" w:cs="TimesNewRomanPSMT"/>
@@ -22412,7 +22649,7 @@
           <w:numId w:val="39"/>
         </w:numPr>
         <w:spacing w:before="100" w:beforeAutospacing="1" w:after="100" w:afterAutospacing="1" w:line="360" w:lineRule="auto"/>
-        <w:ind w:left="2127"/>
+        <w:ind w:left="851"/>
         <w:jc w:val="both"/>
         <w:rPr>
           <w:rFonts w:ascii="TimesNewRomanPSMT" w:eastAsia="Times New Roman" w:hAnsi="TimesNewRomanPSMT" w:cs="TimesNewRomanPSMT"/>
@@ -22435,7 +22672,7 @@
           <w:numId w:val="35"/>
         </w:numPr>
         <w:spacing w:before="100" w:beforeAutospacing="1" w:after="100" w:afterAutospacing="1" w:line="360" w:lineRule="auto"/>
-        <w:ind w:left="1701"/>
+        <w:ind w:left="426"/>
         <w:rPr>
           <w:rFonts w:ascii="TimesNewRomanPSMT" w:eastAsia="Times New Roman" w:hAnsi="TimesNewRomanPSMT" w:cs="TimesNewRomanPSMT"/>
           <w:lang w:val="en-ID"/>
@@ -22467,7 +22704,7 @@
       <w:pPr>
         <w:pStyle w:val="ListParagraph"/>
         <w:spacing w:before="100" w:beforeAutospacing="1" w:after="100" w:afterAutospacing="1" w:line="360" w:lineRule="auto"/>
-        <w:ind w:left="1701"/>
+        <w:ind w:left="426" w:firstLine="567"/>
         <w:jc w:val="both"/>
         <w:rPr>
           <w:rFonts w:eastAsia="Times New Roman"/>
@@ -22518,7 +22755,7 @@
           <w:numId w:val="22"/>
         </w:numPr>
         <w:spacing w:before="100" w:beforeAutospacing="1" w:after="100" w:afterAutospacing="1" w:line="360" w:lineRule="auto"/>
-        <w:ind w:left="2127"/>
+        <w:ind w:left="1560"/>
         <w:jc w:val="both"/>
         <w:rPr>
           <w:rFonts w:eastAsia="Times New Roman"/>
@@ -22555,7 +22792,7 @@
           <w:numId w:val="22"/>
         </w:numPr>
         <w:spacing w:before="100" w:beforeAutospacing="1" w:after="100" w:afterAutospacing="1" w:line="360" w:lineRule="auto"/>
-        <w:ind w:left="2127"/>
+        <w:ind w:left="1560"/>
         <w:jc w:val="both"/>
         <w:rPr>
           <w:rFonts w:eastAsia="Times New Roman"/>
@@ -22592,7 +22829,7 @@
           <w:numId w:val="22"/>
         </w:numPr>
         <w:spacing w:before="100" w:beforeAutospacing="1" w:after="100" w:afterAutospacing="1" w:line="360" w:lineRule="auto"/>
-        <w:ind w:left="2127"/>
+        <w:ind w:left="1560"/>
         <w:jc w:val="both"/>
         <w:rPr>
           <w:rFonts w:eastAsia="Times New Roman"/>
@@ -22604,7 +22841,6 @@
           <w:rFonts w:eastAsia="Times New Roman"/>
           <w:lang w:val="en-ID"/>
         </w:rPr>
-        <w:lastRenderedPageBreak/>
         <w:t xml:space="preserve">Backend melakukan </w:t>
       </w:r>
       <w:r>
@@ -22644,7 +22880,7 @@
           <w:numId w:val="22"/>
         </w:numPr>
         <w:spacing w:before="100" w:beforeAutospacing="1" w:after="100" w:afterAutospacing="1" w:line="360" w:lineRule="auto"/>
-        <w:ind w:left="2127"/>
+        <w:ind w:left="1560"/>
         <w:jc w:val="both"/>
         <w:rPr>
           <w:rFonts w:eastAsia="Times New Roman"/>
@@ -22667,7 +22903,7 @@
           <w:numId w:val="22"/>
         </w:numPr>
         <w:spacing w:before="100" w:beforeAutospacing="1" w:after="100" w:afterAutospacing="1" w:line="360" w:lineRule="auto"/>
-        <w:ind w:left="2127"/>
+        <w:ind w:left="1560"/>
         <w:jc w:val="both"/>
         <w:rPr>
           <w:rFonts w:eastAsia="Times New Roman"/>
@@ -22718,7 +22954,7 @@
           <w:numId w:val="22"/>
         </w:numPr>
         <w:spacing w:before="100" w:beforeAutospacing="1" w:after="100" w:afterAutospacing="1" w:line="360" w:lineRule="auto"/>
-        <w:ind w:left="2127"/>
+        <w:ind w:left="1560"/>
         <w:jc w:val="both"/>
         <w:rPr>
           <w:rFonts w:eastAsia="Times New Roman"/>
@@ -22732,6 +22968,18 @@
         </w:rPr>
         <w:t>Backend melakukan pengiriman email.</w:t>
       </w:r>
+    </w:p>
+    <w:p>
+      <w:pPr>
+        <w:pStyle w:val="ListParagraph"/>
+        <w:spacing w:before="100" w:beforeAutospacing="1" w:after="100" w:afterAutospacing="1" w:line="360" w:lineRule="auto"/>
+        <w:ind w:left="1560"/>
+        <w:jc w:val="both"/>
+        <w:rPr>
+          <w:rFonts w:eastAsia="Times New Roman"/>
+          <w:lang w:val="en-ID"/>
+        </w:rPr>
+      </w:pPr>
     </w:p>
     <w:p>
       <w:pPr>
@@ -22740,19 +22988,21 @@
           <w:ilvl w:val="1"/>
           <w:numId w:val="22"/>
         </w:numPr>
-        <w:ind w:left="1418" w:hanging="785"/>
-      </w:pPr>
-      <w:bookmarkStart w:id="87" w:name="_Toc5047031"/>
-      <w:r>
+        <w:spacing w:before="100" w:beforeAutospacing="1" w:after="100" w:afterAutospacing="1" w:line="360" w:lineRule="auto"/>
+        <w:ind w:left="851" w:hanging="851"/>
+      </w:pPr>
+      <w:bookmarkStart w:id="90" w:name="_Toc5389590"/>
+      <w:r>
+        <w:lastRenderedPageBreak/>
         <w:t>Coding / Pengkodean</w:t>
       </w:r>
-      <w:bookmarkEnd w:id="87"/>
+      <w:bookmarkEnd w:id="90"/>
     </w:p>
     <w:p>
       <w:pPr>
         <w:pStyle w:val="Standard"/>
         <w:spacing w:before="100" w:beforeAutospacing="1" w:after="100" w:afterAutospacing="1" w:line="360" w:lineRule="auto"/>
-        <w:ind w:left="1418" w:firstLine="709"/>
+        <w:ind w:firstLine="567"/>
         <w:jc w:val="both"/>
         <w:rPr>
           <w:rFonts w:ascii="Times New Roman" w:hAnsi="Times New Roman" w:cs="Times New Roman"/>
@@ -22845,22 +23095,20 @@
           <w:ilvl w:val="1"/>
           <w:numId w:val="22"/>
         </w:numPr>
-        <w:tabs>
-          <w:tab w:val="left" w:pos="993"/>
-        </w:tabs>
-        <w:ind w:left="993"/>
-      </w:pPr>
-      <w:bookmarkStart w:id="88" w:name="_Toc5047032"/>
+        <w:spacing w:before="100" w:beforeAutospacing="1" w:after="100" w:afterAutospacing="1" w:line="360" w:lineRule="auto"/>
+        <w:ind w:left="851" w:hanging="851"/>
+      </w:pPr>
+      <w:bookmarkStart w:id="91" w:name="_Toc5389591"/>
       <w:r>
         <w:t>Testing / Pengujian</w:t>
       </w:r>
-      <w:bookmarkEnd w:id="88"/>
+      <w:bookmarkEnd w:id="91"/>
     </w:p>
     <w:p>
       <w:pPr>
         <w:pStyle w:val="ListParagraph"/>
         <w:spacing w:before="100" w:beforeAutospacing="1" w:after="100" w:afterAutospacing="1" w:line="360" w:lineRule="auto"/>
-        <w:ind w:left="1418" w:firstLine="709"/>
+        <w:ind w:left="0" w:firstLine="567"/>
         <w:jc w:val="both"/>
         <w:rPr>
           <w:rFonts w:eastAsia="Times New Roman"/>
@@ -23042,22 +23290,23 @@
           <w:ilvl w:val="0"/>
           <w:numId w:val="22"/>
         </w:numPr>
-        <w:ind w:left="567" w:hanging="501"/>
-        <w:rPr>
-          <w:lang w:val="id-ID"/>
-        </w:rPr>
-      </w:pPr>
-      <w:bookmarkStart w:id="89" w:name="_Toc5047033"/>
+        <w:spacing w:before="100" w:beforeAutospacing="1" w:after="100" w:afterAutospacing="1" w:line="360" w:lineRule="auto"/>
+        <w:ind w:left="851" w:hanging="851"/>
+        <w:rPr>
+          <w:lang w:val="id-ID"/>
+        </w:rPr>
+      </w:pPr>
+      <w:bookmarkStart w:id="92" w:name="_Toc5389592"/>
       <w:r>
         <w:t>Metode Evaluasi</w:t>
       </w:r>
-      <w:bookmarkEnd w:id="89"/>
+      <w:bookmarkEnd w:id="92"/>
     </w:p>
     <w:p>
       <w:pPr>
         <w:pStyle w:val="NormalWeb"/>
         <w:spacing w:line="360" w:lineRule="auto"/>
-        <w:ind w:left="567" w:firstLine="709"/>
+        <w:ind w:firstLine="567"/>
         <w:jc w:val="both"/>
         <w:rPr>
           <w:rFonts w:eastAsia="Times New Roman"/>
@@ -23071,14 +23320,7 @@
         <w:rPr>
           <w:lang w:val="id-ID"/>
         </w:rPr>
-        <w:t xml:space="preserve"> dilakukan untuk mengetahui apakah aplikasi yang telah dibangun dapat berjalan dengan baik dan memenuhi spesifikasi yang telah </w:t>
-      </w:r>
-      <w:r>
-        <w:rPr>
-          <w:lang w:val="id-ID"/>
-        </w:rPr>
-        <w:lastRenderedPageBreak/>
-        <w:t>ditentukan.</w:t>
+        <w:t xml:space="preserve"> dilakukan untuk mengetahui apakah aplikasi yang telah dibangun dapat berjalan dengan baik dan memenuhi spesifikasi yang telah ditentukan.</w:t>
       </w:r>
       <w:r>
         <w:t xml:space="preserve"> </w:t>
@@ -23232,18 +23474,42 @@
       <w:pPr>
         <w:pStyle w:val="NormalWeb"/>
         <w:spacing w:line="360" w:lineRule="auto"/>
-        <w:ind w:left="567" w:firstLine="709"/>
+        <w:ind w:left="851" w:firstLine="709"/>
         <w:jc w:val="both"/>
         <w:rPr>
-          <w:rFonts w:eastAsia="Times New Roman"/>
-          <w:lang w:val="en-ID"/>
-        </w:rPr>
-      </w:pPr>
-      <w:r>
-        <w:rPr>
           <w:rFonts w:ascii="TimesNewRomanPSMT" w:eastAsia="Times New Roman" w:hAnsi="TimesNewRomanPSMT"/>
           <w:lang w:val="en-ID"/>
         </w:rPr>
+      </w:pPr>
+    </w:p>
+    <w:p>
+      <w:pPr>
+        <w:pStyle w:val="NormalWeb"/>
+        <w:spacing w:line="360" w:lineRule="auto"/>
+        <w:jc w:val="both"/>
+        <w:rPr>
+          <w:rFonts w:ascii="TimesNewRomanPSMT" w:eastAsia="Times New Roman" w:hAnsi="TimesNewRomanPSMT"/>
+          <w:lang w:val="en-ID"/>
+        </w:rPr>
+      </w:pPr>
+    </w:p>
+    <w:p>
+      <w:pPr>
+        <w:pStyle w:val="NormalWeb"/>
+        <w:spacing w:line="360" w:lineRule="auto"/>
+        <w:ind w:firstLine="567"/>
+        <w:jc w:val="both"/>
+        <w:rPr>
+          <w:rFonts w:eastAsia="Times New Roman"/>
+          <w:lang w:val="en-ID"/>
+        </w:rPr>
+      </w:pPr>
+      <w:r>
+        <w:rPr>
+          <w:rFonts w:ascii="TimesNewRomanPSMT" w:eastAsia="Times New Roman" w:hAnsi="TimesNewRomanPSMT"/>
+          <w:lang w:val="en-ID"/>
+        </w:rPr>
+        <w:lastRenderedPageBreak/>
         <w:t xml:space="preserve">Selain menggunakan </w:t>
       </w:r>
       <w:r>
@@ -23347,7 +23613,6 @@
           <w:id w:val="-1406992769"/>
           <w:citation/>
         </w:sdtPr>
-        <w:sdtEndPr/>
         <w:sdtContent>
           <w:r>
             <w:rPr>
@@ -23410,6 +23675,7 @@
     <w:p>
       <w:pPr>
         <w:pStyle w:val="Textbody"/>
+        <w:spacing w:before="100" w:beforeAutospacing="1" w:after="100" w:afterAutospacing="1"/>
         <w:ind w:left="567"/>
         <w:rPr>
           <w:sz w:val="24"/>
@@ -23431,7 +23697,7 @@
           <w:lang w:val="id-ID"/>
         </w:rPr>
       </w:pPr>
-      <w:bookmarkStart w:id="90" w:name="_Toc5047034"/>
+      <w:bookmarkStart w:id="93" w:name="_Toc5389593"/>
       <w:r>
         <w:rPr>
           <w:lang w:val="id-ID"/>
@@ -23439,7 +23705,7 @@
         <w:lastRenderedPageBreak/>
         <w:t>DAFTAR PUSTAKA</w:t>
       </w:r>
-      <w:bookmarkEnd w:id="90"/>
+      <w:bookmarkEnd w:id="93"/>
     </w:p>
     <w:sdt>
       <w:sdtPr>
@@ -23513,7 +23779,7 @@
               </w:tblGrid>
               <w:tr>
                 <w:trPr>
-                  <w:divId w:val="644890653"/>
+                  <w:divId w:val="614096863"/>
                   <w:tblCellSpacing w:w="15" w:type="dxa"/>
                 </w:trPr>
                 <w:tc>
@@ -23563,7 +23829,7 @@
               </w:tr>
               <w:tr>
                 <w:trPr>
-                  <w:divId w:val="644890653"/>
+                  <w:divId w:val="614096863"/>
                   <w:tblCellSpacing w:w="15" w:type="dxa"/>
                 </w:trPr>
                 <w:tc>
@@ -23613,7 +23879,7 @@
               </w:tr>
               <w:tr>
                 <w:trPr>
-                  <w:divId w:val="644890653"/>
+                  <w:divId w:val="614096863"/>
                   <w:tblCellSpacing w:w="15" w:type="dxa"/>
                 </w:trPr>
                 <w:tc>
@@ -23663,7 +23929,7 @@
               </w:tr>
               <w:tr>
                 <w:trPr>
-                  <w:divId w:val="644890653"/>
+                  <w:divId w:val="614096863"/>
                   <w:tblCellSpacing w:w="15" w:type="dxa"/>
                 </w:trPr>
                 <w:tc>
@@ -23713,7 +23979,7 @@
               </w:tr>
               <w:tr>
                 <w:trPr>
-                  <w:divId w:val="644890653"/>
+                  <w:divId w:val="614096863"/>
                   <w:tblCellSpacing w:w="15" w:type="dxa"/>
                 </w:trPr>
                 <w:tc>
@@ -23763,7 +24029,7 @@
               </w:tr>
               <w:tr>
                 <w:trPr>
-                  <w:divId w:val="644890653"/>
+                  <w:divId w:val="614096863"/>
                   <w:tblCellSpacing w:w="15" w:type="dxa"/>
                 </w:trPr>
                 <w:tc>
@@ -23813,7 +24079,7 @@
               </w:tr>
               <w:tr>
                 <w:trPr>
-                  <w:divId w:val="644890653"/>
+                  <w:divId w:val="614096863"/>
                   <w:tblCellSpacing w:w="15" w:type="dxa"/>
                 </w:trPr>
                 <w:tc>
@@ -23879,7 +24145,7 @@
               </w:tr>
               <w:tr>
                 <w:trPr>
-                  <w:divId w:val="644890653"/>
+                  <w:divId w:val="614096863"/>
                   <w:tblCellSpacing w:w="15" w:type="dxa"/>
                 </w:trPr>
                 <w:tc>
@@ -23945,7 +24211,7 @@
               </w:tr>
               <w:tr>
                 <w:trPr>
-                  <w:divId w:val="644890653"/>
+                  <w:divId w:val="614096863"/>
                   <w:tblCellSpacing w:w="15" w:type="dxa"/>
                 </w:trPr>
                 <w:tc>
@@ -24011,7 +24277,7 @@
               </w:tr>
               <w:tr>
                 <w:trPr>
-                  <w:divId w:val="644890653"/>
+                  <w:divId w:val="614096863"/>
                   <w:tblCellSpacing w:w="15" w:type="dxa"/>
                 </w:trPr>
                 <w:tc>
@@ -24077,7 +24343,7 @@
               </w:tr>
               <w:tr>
                 <w:trPr>
-                  <w:divId w:val="644890653"/>
+                  <w:divId w:val="614096863"/>
                   <w:tblCellSpacing w:w="15" w:type="dxa"/>
                 </w:trPr>
                 <w:tc>
@@ -24127,7 +24393,7 @@
               </w:tr>
               <w:tr>
                 <w:trPr>
-                  <w:divId w:val="644890653"/>
+                  <w:divId w:val="614096863"/>
                   <w:tblCellSpacing w:w="15" w:type="dxa"/>
                 </w:trPr>
                 <w:tc>
@@ -24177,7 +24443,7 @@
               </w:tr>
               <w:tr>
                 <w:trPr>
-                  <w:divId w:val="644890653"/>
+                  <w:divId w:val="614096863"/>
                   <w:tblCellSpacing w:w="15" w:type="dxa"/>
                 </w:trPr>
                 <w:tc>
@@ -24227,7 +24493,7 @@
               </w:tr>
               <w:tr>
                 <w:trPr>
-                  <w:divId w:val="644890653"/>
+                  <w:divId w:val="614096863"/>
                   <w:tblCellSpacing w:w="15" w:type="dxa"/>
                 </w:trPr>
                 <w:tc>
@@ -24277,7 +24543,7 @@
               </w:tr>
               <w:tr>
                 <w:trPr>
-                  <w:divId w:val="644890653"/>
+                  <w:divId w:val="614096863"/>
                   <w:tblCellSpacing w:w="15" w:type="dxa"/>
                 </w:trPr>
                 <w:tc>
@@ -24327,7 +24593,7 @@
               </w:tr>
               <w:tr>
                 <w:trPr>
-                  <w:divId w:val="644890653"/>
+                  <w:divId w:val="614096863"/>
                   <w:tblCellSpacing w:w="15" w:type="dxa"/>
                 </w:trPr>
                 <w:tc>
@@ -24377,7 +24643,7 @@
               </w:tr>
               <w:tr>
                 <w:trPr>
-                  <w:divId w:val="644890653"/>
+                  <w:divId w:val="614096863"/>
                   <w:tblCellSpacing w:w="15" w:type="dxa"/>
                 </w:trPr>
                 <w:tc>
@@ -24427,7 +24693,7 @@
               </w:tr>
               <w:tr>
                 <w:trPr>
-                  <w:divId w:val="644890653"/>
+                  <w:divId w:val="614096863"/>
                   <w:tblCellSpacing w:w="15" w:type="dxa"/>
                 </w:trPr>
                 <w:tc>
@@ -24477,7 +24743,7 @@
               </w:tr>
               <w:tr>
                 <w:trPr>
-                  <w:divId w:val="644890653"/>
+                  <w:divId w:val="614096863"/>
                   <w:tblCellSpacing w:w="15" w:type="dxa"/>
                 </w:trPr>
                 <w:tc>
@@ -24527,7 +24793,7 @@
               </w:tr>
               <w:tr>
                 <w:trPr>
-                  <w:divId w:val="644890653"/>
+                  <w:divId w:val="614096863"/>
                   <w:tblCellSpacing w:w="15" w:type="dxa"/>
                 </w:trPr>
                 <w:tc>
@@ -24577,7 +24843,7 @@
               </w:tr>
               <w:tr>
                 <w:trPr>
-                  <w:divId w:val="644890653"/>
+                  <w:divId w:val="614096863"/>
                   <w:tblCellSpacing w:w="15" w:type="dxa"/>
                 </w:trPr>
                 <w:tc>
@@ -24644,7 +24910,7 @@
               </w:tr>
               <w:tr>
                 <w:trPr>
-                  <w:divId w:val="644890653"/>
+                  <w:divId w:val="614096863"/>
                   <w:tblCellSpacing w:w="15" w:type="dxa"/>
                 </w:trPr>
                 <w:tc>
@@ -24710,7 +24976,7 @@
               </w:tr>
               <w:tr>
                 <w:trPr>
-                  <w:divId w:val="644890653"/>
+                  <w:divId w:val="614096863"/>
                   <w:tblCellSpacing w:w="15" w:type="dxa"/>
                 </w:trPr>
                 <w:tc>
@@ -24760,7 +25026,7 @@
               </w:tr>
               <w:tr>
                 <w:trPr>
-                  <w:divId w:val="644890653"/>
+                  <w:divId w:val="614096863"/>
                   <w:tblCellSpacing w:w="15" w:type="dxa"/>
                 </w:trPr>
                 <w:tc>
@@ -24810,7 +25076,7 @@
               </w:tr>
               <w:tr>
                 <w:trPr>
-                  <w:divId w:val="644890653"/>
+                  <w:divId w:val="614096863"/>
                   <w:tblCellSpacing w:w="15" w:type="dxa"/>
                 </w:trPr>
                 <w:tc>
@@ -24860,7 +25126,7 @@
               </w:tr>
               <w:tr>
                 <w:trPr>
-                  <w:divId w:val="644890653"/>
+                  <w:divId w:val="614096863"/>
                   <w:tblCellSpacing w:w="15" w:type="dxa"/>
                 </w:trPr>
                 <w:tc>
@@ -24910,7 +25176,7 @@
               </w:tr>
               <w:tr>
                 <w:trPr>
-                  <w:divId w:val="644890653"/>
+                  <w:divId w:val="614096863"/>
                   <w:tblCellSpacing w:w="15" w:type="dxa"/>
                 </w:trPr>
                 <w:tc>
@@ -24960,7 +25226,7 @@
               </w:tr>
               <w:tr>
                 <w:trPr>
-                  <w:divId w:val="644890653"/>
+                  <w:divId w:val="614096863"/>
                   <w:tblCellSpacing w:w="15" w:type="dxa"/>
                 </w:trPr>
                 <w:tc>
@@ -25010,7 +25276,7 @@
               </w:tr>
               <w:tr>
                 <w:trPr>
-                  <w:divId w:val="644890653"/>
+                  <w:divId w:val="614096863"/>
                   <w:tblCellSpacing w:w="15" w:type="dxa"/>
                 </w:trPr>
                 <w:tc>
@@ -25060,7 +25326,7 @@
               </w:tr>
               <w:tr>
                 <w:trPr>
-                  <w:divId w:val="644890653"/>
+                  <w:divId w:val="614096863"/>
                   <w:tblCellSpacing w:w="15" w:type="dxa"/>
                 </w:trPr>
                 <w:tc>
@@ -25110,7 +25376,7 @@
               </w:tr>
               <w:tr>
                 <w:trPr>
-                  <w:divId w:val="644890653"/>
+                  <w:divId w:val="614096863"/>
                   <w:tblCellSpacing w:w="15" w:type="dxa"/>
                 </w:trPr>
                 <w:tc>
@@ -25160,7 +25426,7 @@
               </w:tr>
               <w:tr>
                 <w:trPr>
-                  <w:divId w:val="644890653"/>
+                  <w:divId w:val="614096863"/>
                   <w:tblCellSpacing w:w="15" w:type="dxa"/>
                 </w:trPr>
                 <w:tc>
@@ -25210,7 +25476,7 @@
               </w:tr>
               <w:tr>
                 <w:trPr>
-                  <w:divId w:val="644890653"/>
+                  <w:divId w:val="614096863"/>
                   <w:tblCellSpacing w:w="15" w:type="dxa"/>
                 </w:trPr>
                 <w:tc>
@@ -25260,7 +25526,7 @@
               </w:tr>
               <w:tr>
                 <w:trPr>
-                  <w:divId w:val="644890653"/>
+                  <w:divId w:val="614096863"/>
                   <w:tblCellSpacing w:w="15" w:type="dxa"/>
                 </w:trPr>
                 <w:tc>
@@ -25326,7 +25592,7 @@
               </w:tr>
               <w:tr>
                 <w:trPr>
-                  <w:divId w:val="644890653"/>
+                  <w:divId w:val="614096863"/>
                   <w:tblCellSpacing w:w="15" w:type="dxa"/>
                 </w:trPr>
                 <w:tc>
@@ -25376,7 +25642,7 @@
               </w:tr>
               <w:tr>
                 <w:trPr>
-                  <w:divId w:val="644890653"/>
+                  <w:divId w:val="614096863"/>
                   <w:tblCellSpacing w:w="15" w:type="dxa"/>
                 </w:trPr>
                 <w:tc>
@@ -25426,7 +25692,7 @@
               </w:tr>
               <w:tr>
                 <w:trPr>
-                  <w:divId w:val="644890653"/>
+                  <w:divId w:val="614096863"/>
                   <w:tblCellSpacing w:w="15" w:type="dxa"/>
                 </w:trPr>
                 <w:tc>
@@ -25492,7 +25758,7 @@
               </w:tr>
               <w:tr>
                 <w:trPr>
-                  <w:divId w:val="644890653"/>
+                  <w:divId w:val="614096863"/>
                   <w:tblCellSpacing w:w="15" w:type="dxa"/>
                 </w:trPr>
                 <w:tc>
@@ -25559,7 +25825,7 @@
             </w:tbl>
             <w:p>
               <w:pPr>
-                <w:divId w:val="644890653"/>
+                <w:divId w:val="614096863"/>
                 <w:rPr>
                   <w:rFonts w:eastAsia="Times New Roman"/>
                   <w:noProof/>
@@ -25621,11 +25887,6 @@
         <w:docPartUnique/>
       </w:docPartObj>
     </w:sdtPr>
-    <w:sdtEndPr>
-      <w:rPr>
-        <w:rStyle w:val="PageNumber"/>
-      </w:rPr>
-    </w:sdtEndPr>
     <w:sdtContent>
       <w:p>
         <w:pPr>
@@ -25706,11 +25967,6 @@
         <w:docPartUnique/>
       </w:docPartObj>
     </w:sdtPr>
-    <w:sdtEndPr>
-      <w:rPr>
-        <w:rStyle w:val="PageNumber"/>
-      </w:rPr>
-    </w:sdtEndPr>
     <w:sdtContent>
       <w:p>
         <w:pPr>
@@ -26370,7 +26626,7 @@
   <w:abstractNum w:abstractNumId="6" w15:restartNumberingAfterBreak="0">
     <w:nsid w:val="15E10EEB"/>
     <w:multiLevelType w:val="multilevel"/>
-    <w:tmpl w:val="FFD4FC78"/>
+    <w:tmpl w:val="62D2AFE4"/>
     <w:lvl w:ilvl="0">
       <w:start w:val="1"/>
       <w:numFmt w:val="decimal"/>
@@ -26386,7 +26642,7 @@
     <w:lvl w:ilvl="1">
       <w:start w:val="1"/>
       <w:numFmt w:val="decimal"/>
-      <w:lvlText w:val="3.4.%2"/>
+      <w:lvlText w:val="3.3.%2"/>
       <w:lvlJc w:val="left"/>
       <w:pPr>
         <w:ind w:left="1789" w:hanging="360"/>
@@ -27583,6 +27839,119 @@
     </w:lvl>
   </w:abstractNum>
   <w:abstractNum w:abstractNumId="18" w15:restartNumberingAfterBreak="0">
+    <w:nsid w:val="2EA956B6"/>
+    <w:multiLevelType w:val="multilevel"/>
+    <w:tmpl w:val="AF7474EC"/>
+    <w:lvl w:ilvl="0">
+      <w:start w:val="1"/>
+      <w:numFmt w:val="decimal"/>
+      <w:lvlText w:val="%1"/>
+      <w:lvlJc w:val="left"/>
+      <w:pPr>
+        <w:ind w:left="400" w:hanging="400"/>
+      </w:pPr>
+      <w:rPr>
+        <w:rFonts w:hint="default"/>
+      </w:rPr>
+    </w:lvl>
+    <w:lvl w:ilvl="1">
+      <w:start w:val="1"/>
+      <w:numFmt w:val="decimal"/>
+      <w:lvlText w:val="%1.%2"/>
+      <w:lvlJc w:val="left"/>
+      <w:pPr>
+        <w:ind w:left="400" w:hanging="400"/>
+      </w:pPr>
+      <w:rPr>
+        <w:rFonts w:hint="default"/>
+      </w:rPr>
+    </w:lvl>
+    <w:lvl w:ilvl="2">
+      <w:start w:val="1"/>
+      <w:numFmt w:val="decimal"/>
+      <w:lvlText w:val="%1.%2.%3"/>
+      <w:lvlJc w:val="left"/>
+      <w:pPr>
+        <w:ind w:left="720" w:hanging="720"/>
+      </w:pPr>
+      <w:rPr>
+        <w:rFonts w:hint="default"/>
+      </w:rPr>
+    </w:lvl>
+    <w:lvl w:ilvl="3">
+      <w:start w:val="1"/>
+      <w:numFmt w:val="decimal"/>
+      <w:lvlText w:val="%1.%2.%3.%4"/>
+      <w:lvlJc w:val="left"/>
+      <w:pPr>
+        <w:ind w:left="720" w:hanging="720"/>
+      </w:pPr>
+      <w:rPr>
+        <w:rFonts w:hint="default"/>
+      </w:rPr>
+    </w:lvl>
+    <w:lvl w:ilvl="4">
+      <w:start w:val="1"/>
+      <w:numFmt w:val="decimal"/>
+      <w:lvlText w:val="%1.%2.%3.%4.%5"/>
+      <w:lvlJc w:val="left"/>
+      <w:pPr>
+        <w:ind w:left="1080" w:hanging="1080"/>
+      </w:pPr>
+      <w:rPr>
+        <w:rFonts w:hint="default"/>
+      </w:rPr>
+    </w:lvl>
+    <w:lvl w:ilvl="5">
+      <w:start w:val="1"/>
+      <w:numFmt w:val="decimal"/>
+      <w:lvlText w:val="%1.%2.%3.%4.%5.%6"/>
+      <w:lvlJc w:val="left"/>
+      <w:pPr>
+        <w:ind w:left="1440" w:hanging="1440"/>
+      </w:pPr>
+      <w:rPr>
+        <w:rFonts w:hint="default"/>
+      </w:rPr>
+    </w:lvl>
+    <w:lvl w:ilvl="6">
+      <w:start w:val="1"/>
+      <w:numFmt w:val="decimal"/>
+      <w:lvlText w:val="%1.%2.%3.%4.%5.%6.%7"/>
+      <w:lvlJc w:val="left"/>
+      <w:pPr>
+        <w:ind w:left="1440" w:hanging="1440"/>
+      </w:pPr>
+      <w:rPr>
+        <w:rFonts w:hint="default"/>
+      </w:rPr>
+    </w:lvl>
+    <w:lvl w:ilvl="7">
+      <w:start w:val="1"/>
+      <w:numFmt w:val="decimal"/>
+      <w:lvlText w:val="%1.%2.%3.%4.%5.%6.%7.%8"/>
+      <w:lvlJc w:val="left"/>
+      <w:pPr>
+        <w:ind w:left="1800" w:hanging="1800"/>
+      </w:pPr>
+      <w:rPr>
+        <w:rFonts w:hint="default"/>
+      </w:rPr>
+    </w:lvl>
+    <w:lvl w:ilvl="8">
+      <w:start w:val="1"/>
+      <w:numFmt w:val="decimal"/>
+      <w:lvlText w:val="%1.%2.%3.%4.%5.%6.%7.%8.%9"/>
+      <w:lvlJc w:val="left"/>
+      <w:pPr>
+        <w:ind w:left="1800" w:hanging="1800"/>
+      </w:pPr>
+      <w:rPr>
+        <w:rFonts w:hint="default"/>
+      </w:rPr>
+    </w:lvl>
+  </w:abstractNum>
+  <w:abstractNum w:abstractNumId="19" w15:restartNumberingAfterBreak="0">
     <w:nsid w:val="31E27731"/>
     <w:multiLevelType w:val="hybridMultilevel"/>
     <w:tmpl w:val="BAF6187E"/>
@@ -27671,7 +28040,7 @@
       </w:pPr>
     </w:lvl>
   </w:abstractNum>
-  <w:abstractNum w:abstractNumId="19" w15:restartNumberingAfterBreak="0">
+  <w:abstractNum w:abstractNumId="20" w15:restartNumberingAfterBreak="0">
     <w:nsid w:val="3462500B"/>
     <w:multiLevelType w:val="multilevel"/>
     <w:tmpl w:val="D2689016"/>
@@ -27784,7 +28153,7 @@
       </w:pPr>
     </w:lvl>
   </w:abstractNum>
-  <w:abstractNum w:abstractNumId="20" w15:restartNumberingAfterBreak="0">
+  <w:abstractNum w:abstractNumId="21" w15:restartNumberingAfterBreak="0">
     <w:nsid w:val="362A2C8A"/>
     <w:multiLevelType w:val="multilevel"/>
     <w:tmpl w:val="DE56419E"/>
@@ -27889,7 +28258,7 @@
       </w:rPr>
     </w:lvl>
   </w:abstractNum>
-  <w:abstractNum w:abstractNumId="21" w15:restartNumberingAfterBreak="0">
+  <w:abstractNum w:abstractNumId="22" w15:restartNumberingAfterBreak="0">
     <w:nsid w:val="37BA0D85"/>
     <w:multiLevelType w:val="multilevel"/>
     <w:tmpl w:val="A6FECA4A"/>
@@ -27976,7 +28345,7 @@
       </w:pPr>
     </w:lvl>
   </w:abstractNum>
-  <w:abstractNum w:abstractNumId="22" w15:restartNumberingAfterBreak="0">
+  <w:abstractNum w:abstractNumId="23" w15:restartNumberingAfterBreak="0">
     <w:nsid w:val="3A03376F"/>
     <w:multiLevelType w:val="multilevel"/>
     <w:tmpl w:val="1DFA6B22"/>
@@ -28094,7 +28463,7 @@
       </w:rPr>
     </w:lvl>
   </w:abstractNum>
-  <w:abstractNum w:abstractNumId="23" w15:restartNumberingAfterBreak="0">
+  <w:abstractNum w:abstractNumId="24" w15:restartNumberingAfterBreak="0">
     <w:nsid w:val="3B9910B2"/>
     <w:multiLevelType w:val="hybridMultilevel"/>
     <w:tmpl w:val="A67421B8"/>
@@ -28180,7 +28549,7 @@
       </w:pPr>
     </w:lvl>
   </w:abstractNum>
-  <w:abstractNum w:abstractNumId="24" w15:restartNumberingAfterBreak="0">
+  <w:abstractNum w:abstractNumId="25" w15:restartNumberingAfterBreak="0">
     <w:nsid w:val="3F043FD6"/>
     <w:multiLevelType w:val="hybridMultilevel"/>
     <w:tmpl w:val="7422A6F2"/>
@@ -28266,7 +28635,7 @@
       </w:pPr>
     </w:lvl>
   </w:abstractNum>
-  <w:abstractNum w:abstractNumId="25" w15:restartNumberingAfterBreak="0">
+  <w:abstractNum w:abstractNumId="26" w15:restartNumberingAfterBreak="0">
     <w:nsid w:val="3FF1421F"/>
     <w:multiLevelType w:val="hybridMultilevel"/>
     <w:tmpl w:val="F0CA2A9E"/>
@@ -28358,7 +28727,7 @@
       </w:pPr>
     </w:lvl>
   </w:abstractNum>
-  <w:abstractNum w:abstractNumId="26" w15:restartNumberingAfterBreak="0">
+  <w:abstractNum w:abstractNumId="27" w15:restartNumberingAfterBreak="0">
     <w:nsid w:val="40401153"/>
     <w:multiLevelType w:val="multilevel"/>
     <w:tmpl w:val="98FEDBF6"/>
@@ -28463,7 +28832,7 @@
       </w:rPr>
     </w:lvl>
   </w:abstractNum>
-  <w:abstractNum w:abstractNumId="27" w15:restartNumberingAfterBreak="0">
+  <w:abstractNum w:abstractNumId="28" w15:restartNumberingAfterBreak="0">
     <w:nsid w:val="455D44A6"/>
     <w:multiLevelType w:val="multilevel"/>
     <w:tmpl w:val="D8E46054"/>
@@ -28576,7 +28945,7 @@
       </w:pPr>
     </w:lvl>
   </w:abstractNum>
-  <w:abstractNum w:abstractNumId="28" w15:restartNumberingAfterBreak="0">
+  <w:abstractNum w:abstractNumId="29" w15:restartNumberingAfterBreak="0">
     <w:nsid w:val="472D4215"/>
     <w:multiLevelType w:val="multilevel"/>
     <w:tmpl w:val="DDA8F356"/>
@@ -28663,17 +29032,17 @@
       </w:pPr>
     </w:lvl>
   </w:abstractNum>
-  <w:abstractNum w:abstractNumId="29" w15:restartNumberingAfterBreak="0">
+  <w:abstractNum w:abstractNumId="30" w15:restartNumberingAfterBreak="0">
     <w:nsid w:val="474A1818"/>
     <w:multiLevelType w:val="hybridMultilevel"/>
-    <w:tmpl w:val="1CD80A16"/>
-    <w:lvl w:ilvl="0" w:tplc="576887BA">
+    <w:tmpl w:val="B22CB96A"/>
+    <w:lvl w:ilvl="0" w:tplc="23749EC0">
       <w:start w:val="1"/>
       <w:numFmt w:val="decimal"/>
-      <w:lvlText w:val="2.2.2.%1."/>
-      <w:lvlJc w:val="left"/>
-      <w:pPr>
-        <w:ind w:left="720" w:hanging="360"/>
+      <w:lvlText w:val="2.2.2.%1"/>
+      <w:lvlJc w:val="left"/>
+      <w:pPr>
+        <w:ind w:left="1789" w:hanging="360"/>
       </w:pPr>
       <w:rPr>
         <w:rFonts w:hint="default"/>
@@ -28752,7 +29121,7 @@
       </w:pPr>
     </w:lvl>
   </w:abstractNum>
-  <w:abstractNum w:abstractNumId="30" w15:restartNumberingAfterBreak="0">
+  <w:abstractNum w:abstractNumId="31" w15:restartNumberingAfterBreak="0">
     <w:nsid w:val="489D02F9"/>
     <w:multiLevelType w:val="hybridMultilevel"/>
     <w:tmpl w:val="77D6C878"/>
@@ -28841,7 +29210,7 @@
       </w:pPr>
     </w:lvl>
   </w:abstractNum>
-  <w:abstractNum w:abstractNumId="31" w15:restartNumberingAfterBreak="0">
+  <w:abstractNum w:abstractNumId="32" w15:restartNumberingAfterBreak="0">
     <w:nsid w:val="4C20238C"/>
     <w:multiLevelType w:val="multilevel"/>
     <w:tmpl w:val="B54A8A34"/>
@@ -28928,7 +29297,7 @@
       </w:pPr>
     </w:lvl>
   </w:abstractNum>
-  <w:abstractNum w:abstractNumId="32" w15:restartNumberingAfterBreak="0">
+  <w:abstractNum w:abstractNumId="33" w15:restartNumberingAfterBreak="0">
     <w:nsid w:val="4D1D15CC"/>
     <w:multiLevelType w:val="hybridMultilevel"/>
     <w:tmpl w:val="9A0435BC"/>
@@ -29014,7 +29383,7 @@
       </w:pPr>
     </w:lvl>
   </w:abstractNum>
-  <w:abstractNum w:abstractNumId="33" w15:restartNumberingAfterBreak="0">
+  <w:abstractNum w:abstractNumId="34" w15:restartNumberingAfterBreak="0">
     <w:nsid w:val="4ED75B16"/>
     <w:multiLevelType w:val="hybridMultilevel"/>
     <w:tmpl w:val="2894351E"/>
@@ -29100,7 +29469,7 @@
       </w:pPr>
     </w:lvl>
   </w:abstractNum>
-  <w:abstractNum w:abstractNumId="34" w15:restartNumberingAfterBreak="0">
+  <w:abstractNum w:abstractNumId="35" w15:restartNumberingAfterBreak="0">
     <w:nsid w:val="5282015B"/>
     <w:multiLevelType w:val="hybridMultilevel"/>
     <w:tmpl w:val="86E2FE46"/>
@@ -29190,7 +29559,7 @@
       </w:pPr>
     </w:lvl>
   </w:abstractNum>
-  <w:abstractNum w:abstractNumId="35" w15:restartNumberingAfterBreak="0">
+  <w:abstractNum w:abstractNumId="36" w15:restartNumberingAfterBreak="0">
     <w:nsid w:val="57801852"/>
     <w:multiLevelType w:val="hybridMultilevel"/>
     <w:tmpl w:val="AB56B3F6"/>
@@ -29279,7 +29648,7 @@
       </w:pPr>
     </w:lvl>
   </w:abstractNum>
-  <w:abstractNum w:abstractNumId="36" w15:restartNumberingAfterBreak="0">
+  <w:abstractNum w:abstractNumId="37" w15:restartNumberingAfterBreak="0">
     <w:nsid w:val="5A4F538B"/>
     <w:multiLevelType w:val="multilevel"/>
     <w:tmpl w:val="723E2484"/>
@@ -29369,7 +29738,7 @@
       </w:pPr>
     </w:lvl>
   </w:abstractNum>
-  <w:abstractNum w:abstractNumId="37" w15:restartNumberingAfterBreak="0">
+  <w:abstractNum w:abstractNumId="38" w15:restartNumberingAfterBreak="0">
     <w:nsid w:val="5A676A1B"/>
     <w:multiLevelType w:val="multilevel"/>
     <w:tmpl w:val="C7D4A820"/>
@@ -29456,10 +29825,10 @@
       </w:pPr>
     </w:lvl>
   </w:abstractNum>
-  <w:abstractNum w:abstractNumId="38" w15:restartNumberingAfterBreak="0">
+  <w:abstractNum w:abstractNumId="39" w15:restartNumberingAfterBreak="0">
     <w:nsid w:val="5A9F3F8C"/>
     <w:multiLevelType w:val="hybridMultilevel"/>
-    <w:tmpl w:val="2C52A290"/>
+    <w:tmpl w:val="C53E59C8"/>
     <w:lvl w:ilvl="0" w:tplc="0409000F">
       <w:start w:val="1"/>
       <w:numFmt w:val="decimal"/>
@@ -29542,10 +29911,10 @@
       </w:pPr>
     </w:lvl>
   </w:abstractNum>
-  <w:abstractNum w:abstractNumId="39" w15:restartNumberingAfterBreak="0">
+  <w:abstractNum w:abstractNumId="40" w15:restartNumberingAfterBreak="0">
     <w:nsid w:val="5F003F08"/>
     <w:multiLevelType w:val="hybridMultilevel"/>
-    <w:tmpl w:val="2C52A290"/>
+    <w:tmpl w:val="878C9006"/>
     <w:lvl w:ilvl="0" w:tplc="0409000F">
       <w:start w:val="1"/>
       <w:numFmt w:val="decimal"/>
@@ -29628,7 +29997,93 @@
       </w:pPr>
     </w:lvl>
   </w:abstractNum>
-  <w:abstractNum w:abstractNumId="40" w15:restartNumberingAfterBreak="0">
+  <w:abstractNum w:abstractNumId="41" w15:restartNumberingAfterBreak="0">
+    <w:nsid w:val="61EC607B"/>
+    <w:multiLevelType w:val="hybridMultilevel"/>
+    <w:tmpl w:val="17265CB8"/>
+    <w:lvl w:ilvl="0" w:tplc="0409000F">
+      <w:start w:val="1"/>
+      <w:numFmt w:val="decimal"/>
+      <w:lvlText w:val="%1."/>
+      <w:lvlJc w:val="left"/>
+      <w:pPr>
+        <w:ind w:left="720" w:hanging="360"/>
+      </w:pPr>
+    </w:lvl>
+    <w:lvl w:ilvl="1" w:tplc="04090019" w:tentative="1">
+      <w:start w:val="1"/>
+      <w:numFmt w:val="lowerLetter"/>
+      <w:lvlText w:val="%2."/>
+      <w:lvlJc w:val="left"/>
+      <w:pPr>
+        <w:ind w:left="1440" w:hanging="360"/>
+      </w:pPr>
+    </w:lvl>
+    <w:lvl w:ilvl="2" w:tplc="0409001B" w:tentative="1">
+      <w:start w:val="1"/>
+      <w:numFmt w:val="lowerRoman"/>
+      <w:lvlText w:val="%3."/>
+      <w:lvlJc w:val="right"/>
+      <w:pPr>
+        <w:ind w:left="2160" w:hanging="180"/>
+      </w:pPr>
+    </w:lvl>
+    <w:lvl w:ilvl="3" w:tplc="0409000F" w:tentative="1">
+      <w:start w:val="1"/>
+      <w:numFmt w:val="decimal"/>
+      <w:lvlText w:val="%4."/>
+      <w:lvlJc w:val="left"/>
+      <w:pPr>
+        <w:ind w:left="2880" w:hanging="360"/>
+      </w:pPr>
+    </w:lvl>
+    <w:lvl w:ilvl="4" w:tplc="04090019" w:tentative="1">
+      <w:start w:val="1"/>
+      <w:numFmt w:val="lowerLetter"/>
+      <w:lvlText w:val="%5."/>
+      <w:lvlJc w:val="left"/>
+      <w:pPr>
+        <w:ind w:left="3600" w:hanging="360"/>
+      </w:pPr>
+    </w:lvl>
+    <w:lvl w:ilvl="5" w:tplc="0409001B" w:tentative="1">
+      <w:start w:val="1"/>
+      <w:numFmt w:val="lowerRoman"/>
+      <w:lvlText w:val="%6."/>
+      <w:lvlJc w:val="right"/>
+      <w:pPr>
+        <w:ind w:left="4320" w:hanging="180"/>
+      </w:pPr>
+    </w:lvl>
+    <w:lvl w:ilvl="6" w:tplc="0409000F" w:tentative="1">
+      <w:start w:val="1"/>
+      <w:numFmt w:val="decimal"/>
+      <w:lvlText w:val="%7."/>
+      <w:lvlJc w:val="left"/>
+      <w:pPr>
+        <w:ind w:left="5040" w:hanging="360"/>
+      </w:pPr>
+    </w:lvl>
+    <w:lvl w:ilvl="7" w:tplc="04090019" w:tentative="1">
+      <w:start w:val="1"/>
+      <w:numFmt w:val="lowerLetter"/>
+      <w:lvlText w:val="%8."/>
+      <w:lvlJc w:val="left"/>
+      <w:pPr>
+        <w:ind w:left="5760" w:hanging="360"/>
+      </w:pPr>
+    </w:lvl>
+    <w:lvl w:ilvl="8" w:tplc="0409001B" w:tentative="1">
+      <w:start w:val="1"/>
+      <w:numFmt w:val="lowerRoman"/>
+      <w:lvlText w:val="%9."/>
+      <w:lvlJc w:val="right"/>
+      <w:pPr>
+        <w:ind w:left="6480" w:hanging="180"/>
+      </w:pPr>
+    </w:lvl>
+  </w:abstractNum>
+  <w:abstractNum w:abstractNumId="42" w15:restartNumberingAfterBreak="0">
     <w:nsid w:val="62B635A6"/>
     <w:multiLevelType w:val="hybridMultilevel"/>
     <w:tmpl w:val="D5B664FE"/>
@@ -29741,7 +30196,7 @@
       </w:rPr>
     </w:lvl>
   </w:abstractNum>
-  <w:abstractNum w:abstractNumId="41" w15:restartNumberingAfterBreak="0">
+  <w:abstractNum w:abstractNumId="43" w15:restartNumberingAfterBreak="0">
     <w:nsid w:val="62DA7E2F"/>
     <w:multiLevelType w:val="multilevel"/>
     <w:tmpl w:val="6A781BCA"/>
@@ -29851,7 +30306,7 @@
       </w:pPr>
     </w:lvl>
   </w:abstractNum>
-  <w:abstractNum w:abstractNumId="42" w15:restartNumberingAfterBreak="0">
+  <w:abstractNum w:abstractNumId="44" w15:restartNumberingAfterBreak="0">
     <w:nsid w:val="63CD0A61"/>
     <w:multiLevelType w:val="multilevel"/>
     <w:tmpl w:val="B8EA93B6"/>
@@ -29938,7 +30393,7 @@
       </w:pPr>
     </w:lvl>
   </w:abstractNum>
-  <w:abstractNum w:abstractNumId="43" w15:restartNumberingAfterBreak="0">
+  <w:abstractNum w:abstractNumId="45" w15:restartNumberingAfterBreak="0">
     <w:nsid w:val="6D76079E"/>
     <w:multiLevelType w:val="hybridMultilevel"/>
     <w:tmpl w:val="235CDBA0"/>
@@ -30027,7 +30482,7 @@
       </w:pPr>
     </w:lvl>
   </w:abstractNum>
-  <w:abstractNum w:abstractNumId="44" w15:restartNumberingAfterBreak="0">
+  <w:abstractNum w:abstractNumId="46" w15:restartNumberingAfterBreak="0">
     <w:nsid w:val="6FD76887"/>
     <w:multiLevelType w:val="hybridMultilevel"/>
     <w:tmpl w:val="9A0435BC"/>
@@ -30113,7 +30568,7 @@
       </w:pPr>
     </w:lvl>
   </w:abstractNum>
-  <w:abstractNum w:abstractNumId="45" w15:restartNumberingAfterBreak="0">
+  <w:abstractNum w:abstractNumId="47" w15:restartNumberingAfterBreak="0">
     <w:nsid w:val="747174FC"/>
     <w:multiLevelType w:val="multilevel"/>
     <w:tmpl w:val="0C7C535C"/>
@@ -30226,7 +30681,7 @@
       </w:pPr>
     </w:lvl>
   </w:abstractNum>
-  <w:abstractNum w:abstractNumId="46" w15:restartNumberingAfterBreak="0">
+  <w:abstractNum w:abstractNumId="48" w15:restartNumberingAfterBreak="0">
     <w:nsid w:val="74A53CD5"/>
     <w:multiLevelType w:val="multilevel"/>
     <w:tmpl w:val="DC82FD42"/>
@@ -30375,7 +30830,7 @@
       </w:rPr>
     </w:lvl>
   </w:abstractNum>
-  <w:abstractNum w:abstractNumId="47" w15:restartNumberingAfterBreak="0">
+  <w:abstractNum w:abstractNumId="49" w15:restartNumberingAfterBreak="0">
     <w:nsid w:val="76711602"/>
     <w:multiLevelType w:val="hybridMultilevel"/>
     <w:tmpl w:val="03A2CA02"/>
@@ -30461,7 +30916,7 @@
       </w:pPr>
     </w:lvl>
   </w:abstractNum>
-  <w:abstractNum w:abstractNumId="48" w15:restartNumberingAfterBreak="0">
+  <w:abstractNum w:abstractNumId="50" w15:restartNumberingAfterBreak="0">
     <w:nsid w:val="772A4992"/>
     <w:multiLevelType w:val="hybridMultilevel"/>
     <w:tmpl w:val="62443034"/>
@@ -30547,7 +31002,7 @@
       </w:pPr>
     </w:lvl>
   </w:abstractNum>
-  <w:abstractNum w:abstractNumId="49" w15:restartNumberingAfterBreak="0">
+  <w:abstractNum w:abstractNumId="51" w15:restartNumberingAfterBreak="0">
     <w:nsid w:val="799C39FF"/>
     <w:multiLevelType w:val="multilevel"/>
     <w:tmpl w:val="0C7C535C"/>
@@ -30660,7 +31115,7 @@
       </w:pPr>
     </w:lvl>
   </w:abstractNum>
-  <w:abstractNum w:abstractNumId="50" w15:restartNumberingAfterBreak="0">
+  <w:abstractNum w:abstractNumId="52" w15:restartNumberingAfterBreak="0">
     <w:nsid w:val="7B2101F2"/>
     <w:multiLevelType w:val="hybridMultilevel"/>
     <w:tmpl w:val="884A0810"/>
@@ -30746,7 +31201,7 @@
       </w:pPr>
     </w:lvl>
   </w:abstractNum>
-  <w:abstractNum w:abstractNumId="51" w15:restartNumberingAfterBreak="0">
+  <w:abstractNum w:abstractNumId="53" w15:restartNumberingAfterBreak="0">
     <w:nsid w:val="7F3F5751"/>
     <w:multiLevelType w:val="multilevel"/>
     <w:tmpl w:val="288267BE"/>
@@ -30860,22 +31315,22 @@
     </w:lvl>
   </w:abstractNum>
   <w:num w:numId="1">
-    <w:abstractNumId w:val="28"/>
+    <w:abstractNumId w:val="29"/>
   </w:num>
   <w:num w:numId="2">
-    <w:abstractNumId w:val="36"/>
+    <w:abstractNumId w:val="37"/>
   </w:num>
   <w:num w:numId="3">
     <w:abstractNumId w:val="7"/>
   </w:num>
   <w:num w:numId="4">
-    <w:abstractNumId w:val="20"/>
+    <w:abstractNumId w:val="21"/>
   </w:num>
   <w:num w:numId="5">
-    <w:abstractNumId w:val="31"/>
+    <w:abstractNumId w:val="32"/>
   </w:num>
   <w:num w:numId="6">
-    <w:abstractNumId w:val="26"/>
+    <w:abstractNumId w:val="27"/>
   </w:num>
   <w:num w:numId="7">
     <w:abstractNumId w:val="2"/>
@@ -30884,37 +31339,37 @@
     <w:abstractNumId w:val="3"/>
   </w:num>
   <w:num w:numId="9">
-    <w:abstractNumId w:val="37"/>
+    <w:abstractNumId w:val="38"/>
   </w:num>
   <w:num w:numId="10">
     <w:abstractNumId w:val="17"/>
   </w:num>
   <w:num w:numId="11">
-    <w:abstractNumId w:val="42"/>
+    <w:abstractNumId w:val="44"/>
   </w:num>
   <w:num w:numId="12">
     <w:abstractNumId w:val="16"/>
   </w:num>
   <w:num w:numId="13">
-    <w:abstractNumId w:val="21"/>
+    <w:abstractNumId w:val="22"/>
   </w:num>
   <w:num w:numId="14">
-    <w:abstractNumId w:val="49"/>
+    <w:abstractNumId w:val="51"/>
   </w:num>
   <w:num w:numId="15">
-    <w:abstractNumId w:val="46"/>
+    <w:abstractNumId w:val="48"/>
   </w:num>
   <w:num w:numId="16">
-    <w:abstractNumId w:val="22"/>
+    <w:abstractNumId w:val="23"/>
   </w:num>
   <w:num w:numId="17">
     <w:abstractNumId w:val="0"/>
   </w:num>
   <w:num w:numId="18">
-    <w:abstractNumId w:val="39"/>
+    <w:abstractNumId w:val="40"/>
   </w:num>
   <w:num w:numId="19">
-    <w:abstractNumId w:val="38"/>
+    <w:abstractNumId w:val="39"/>
   </w:num>
   <w:num w:numId="20">
     <w:abstractNumId w:val="13"/>
@@ -30932,31 +31387,31 @@
     <w:abstractNumId w:val="5"/>
   </w:num>
   <w:num w:numId="25">
-    <w:abstractNumId w:val="45"/>
+    <w:abstractNumId w:val="47"/>
   </w:num>
   <w:num w:numId="26">
     <w:abstractNumId w:val="11"/>
   </w:num>
   <w:num w:numId="27">
-    <w:abstractNumId w:val="41"/>
+    <w:abstractNumId w:val="43"/>
   </w:num>
   <w:num w:numId="28">
-    <w:abstractNumId w:val="48"/>
+    <w:abstractNumId w:val="50"/>
   </w:num>
   <w:num w:numId="29">
-    <w:abstractNumId w:val="51"/>
+    <w:abstractNumId w:val="53"/>
   </w:num>
   <w:num w:numId="30">
-    <w:abstractNumId w:val="29"/>
+    <w:abstractNumId w:val="30"/>
   </w:num>
   <w:num w:numId="31">
-    <w:abstractNumId w:val="19"/>
+    <w:abstractNumId w:val="20"/>
   </w:num>
   <w:num w:numId="32">
     <w:abstractNumId w:val="12"/>
   </w:num>
   <w:num w:numId="33">
-    <w:abstractNumId w:val="30"/>
+    <w:abstractNumId w:val="31"/>
   </w:num>
   <w:num w:numId="34">
     <w:abstractNumId w:val="4"/>
@@ -30965,55 +31420,61 @@
     <w:abstractNumId w:val="14"/>
   </w:num>
   <w:num w:numId="36">
-    <w:abstractNumId w:val="47"/>
+    <w:abstractNumId w:val="49"/>
   </w:num>
   <w:num w:numId="37">
     <w:abstractNumId w:val="8"/>
   </w:num>
   <w:num w:numId="38">
-    <w:abstractNumId w:val="50"/>
+    <w:abstractNumId w:val="52"/>
   </w:num>
   <w:num w:numId="39">
     <w:abstractNumId w:val="9"/>
   </w:num>
   <w:num w:numId="40">
+    <w:abstractNumId w:val="36"/>
+  </w:num>
+  <w:num w:numId="41">
     <w:abstractNumId w:val="35"/>
   </w:num>
-  <w:num w:numId="41">
-    <w:abstractNumId w:val="34"/>
-  </w:num>
   <w:num w:numId="42">
-    <w:abstractNumId w:val="43"/>
+    <w:abstractNumId w:val="45"/>
   </w:num>
   <w:num w:numId="43">
-    <w:abstractNumId w:val="25"/>
+    <w:abstractNumId w:val="26"/>
   </w:num>
   <w:num w:numId="44">
-    <w:abstractNumId w:val="24"/>
+    <w:abstractNumId w:val="25"/>
   </w:num>
   <w:num w:numId="45">
     <w:abstractNumId w:val="10"/>
   </w:num>
   <w:num w:numId="46">
-    <w:abstractNumId w:val="18"/>
+    <w:abstractNumId w:val="19"/>
   </w:num>
   <w:num w:numId="47">
+    <w:abstractNumId w:val="34"/>
+  </w:num>
+  <w:num w:numId="48">
+    <w:abstractNumId w:val="28"/>
+  </w:num>
+  <w:num w:numId="49">
+    <w:abstractNumId w:val="24"/>
+  </w:num>
+  <w:num w:numId="50">
     <w:abstractNumId w:val="33"/>
   </w:num>
-  <w:num w:numId="48">
-    <w:abstractNumId w:val="27"/>
-  </w:num>
-  <w:num w:numId="49">
-    <w:abstractNumId w:val="23"/>
-  </w:num>
-  <w:num w:numId="50">
-    <w:abstractNumId w:val="32"/>
-  </w:num>
   <w:num w:numId="51">
-    <w:abstractNumId w:val="44"/>
+    <w:abstractNumId w:val="46"/>
   </w:num>
   <w:num w:numId="52">
-    <w:abstractNumId w:val="40"/>
+    <w:abstractNumId w:val="42"/>
+  </w:num>
+  <w:num w:numId="53">
+    <w:abstractNumId w:val="41"/>
+  </w:num>
+  <w:num w:numId="54">
+    <w:abstractNumId w:val="18"/>
   </w:num>
   <w:numIdMacAtCleanup w:val="48"/>
 </w:numbering>
@@ -33696,7 +34157,7 @@
 </file>
 
 <file path=customXml/itemProps1.xml><?xml version="1.0" encoding="utf-8"?>
-<ds:datastoreItem xmlns:ds="http://schemas.openxmlformats.org/officeDocument/2006/customXml" ds:itemID="{EEDB2C6B-95B9-C942-984E-89446CA729C7}">
+<ds:datastoreItem xmlns:ds="http://schemas.openxmlformats.org/officeDocument/2006/customXml" ds:itemID="{47864B76-A555-4145-979E-F409FFA62272}">
   <ds:schemaRefs>
     <ds:schemaRef ds:uri="http://schemas.openxmlformats.org/officeDocument/2006/bibliography"/>
   </ds:schemaRefs>
